--- a/Documentation/SUBot_SRS_V0.4.docx
+++ b/Documentation/SUBot_SRS_V0.4.docx
@@ -1,6 +1,6 @@
 
 <file path=word/document.xml><?xml version="1.0" encoding="utf-8"?>
-<w:document xmlns:wpc="http://schemas.microsoft.com/office/word/2010/wordprocessingCanvas" xmlns:cx="http://schemas.microsoft.com/office/drawing/2014/chartex" xmlns:cx1="http://schemas.microsoft.com/office/drawing/2015/9/8/chartex" xmlns:cx2="http://schemas.microsoft.com/office/drawing/2015/10/21/chartex" xmlns:cx3="http://schemas.microsoft.com/office/drawing/2016/5/9/chartex" xmlns:cx4="http://schemas.microsoft.com/office/drawing/2016/5/10/chartex" xmlns:cx5="http://schemas.microsoft.com/office/drawing/2016/5/11/chartex" xmlns:cx6="http://schemas.microsoft.com/office/drawing/2016/5/12/chartex" xmlns:cx7="http://schemas.microsoft.com/office/drawing/2016/5/13/chartex" xmlns:cx8="http://schemas.microsoft.com/office/drawing/2016/5/14/chartex" xmlns:mc="http://schemas.openxmlformats.org/markup-compatibility/2006" xmlns:aink="http://schemas.microsoft.com/office/drawing/2016/ink" xmlns:am3d="http://schemas.microsoft.com/office/drawing/2017/model3d" xmlns:o="urn:schemas-microsoft-com:office:office" xmlns:r="http://schemas.openxmlformats.org/officeDocument/2006/relationships" xmlns:m="http://schemas.openxmlformats.org/officeDocument/2006/math" xmlns:v="urn:schemas-microsoft-com:vml" xmlns:wp14="http://schemas.microsoft.com/office/word/2010/wordprocessingDrawing" xmlns:wp="http://schemas.openxmlformats.org/drawingml/2006/wordprocessingDrawing" xmlns:w10="urn:schemas-microsoft-com:office:word" xmlns:w="http://schemas.openxmlformats.org/wordprocessingml/2006/main" xmlns:w14="http://schemas.microsoft.com/office/word/2010/wordml" xmlns:w15="http://schemas.microsoft.com/office/word/2012/wordml" xmlns:w16cid="http://schemas.microsoft.com/office/word/2016/wordml/cid" xmlns:w16se="http://schemas.microsoft.com/office/word/2015/wordml/symex" xmlns:wpg="http://schemas.microsoft.com/office/word/2010/wordprocessingGroup" xmlns:wpi="http://schemas.microsoft.com/office/word/2010/wordprocessingInk" xmlns:wne="http://schemas.microsoft.com/office/word/2006/wordml" xmlns:wps="http://schemas.microsoft.com/office/word/2010/wordprocessingShape" mc:Ignorable="w14 w15 w16se w16cid wp14">
+<w:document xmlns:wpc="http://schemas.microsoft.com/office/word/2010/wordprocessingCanvas" xmlns:mo="http://schemas.microsoft.com/office/mac/office/2008/main" xmlns:mc="http://schemas.openxmlformats.org/markup-compatibility/2006" xmlns:mv="urn:schemas-microsoft-com:mac:vml" xmlns:o="urn:schemas-microsoft-com:office:office" xmlns:r="http://schemas.openxmlformats.org/officeDocument/2006/relationships" xmlns:m="http://schemas.openxmlformats.org/officeDocument/2006/math" xmlns:v="urn:schemas-microsoft-com:vml" xmlns:wp14="http://schemas.microsoft.com/office/word/2010/wordprocessingDrawing" xmlns:wp="http://schemas.openxmlformats.org/drawingml/2006/wordprocessingDrawing" xmlns:w10="urn:schemas-microsoft-com:office:word" xmlns:w="http://schemas.openxmlformats.org/wordprocessingml/2006/main" xmlns:w14="http://schemas.microsoft.com/office/word/2010/wordml" xmlns:wpg="http://schemas.microsoft.com/office/word/2010/wordprocessingGroup" xmlns:wpi="http://schemas.microsoft.com/office/word/2010/wordprocessingInk" xmlns:wne="http://schemas.microsoft.com/office/word/2006/wordml" xmlns:wps="http://schemas.microsoft.com/office/word/2010/wordprocessingShape" mc:Ignorable="w14 wp14">
   <w:body>
     <w:p>
       <w:pPr>
@@ -309,11 +309,11 @@
           </mc:Choice>
           <mc:Fallback>
             <w:pict>
-              <v:shapetype w14:anchorId="60C4BE81" id="_x0000_t202" coordsize="21600,21600" o:spt="202" path="m,l,21600r21600,l21600,xe">
+              <v:shapetype id="_x0000_t202" coordsize="21600,21600" o:spt="202" path="m0,0l0,21600,21600,21600,21600,0xe">
                 <v:stroke joinstyle="miter"/>
                 <v:path gradientshapeok="t" o:connecttype="rect"/>
               </v:shapetype>
-              <v:shape id="Text Box 6" o:spid="_x0000_s1026" type="#_x0000_t202" style="position:absolute;left:0;text-align:left;margin-left:185.25pt;margin-top:166.2pt;width:69.15pt;height:33.9pt;z-index:251660288;visibility:visible;mso-wrap-style:square;mso-width-percent:0;mso-height-percent:0;mso-wrap-distance-left:9pt;mso-wrap-distance-top:0;mso-wrap-distance-right:9pt;mso-wrap-distance-bottom:0;mso-position-horizontal:absolute;mso-position-horizontal-relative:text;mso-position-vertical:absolute;mso-position-vertical-relative:text;mso-width-percent:0;mso-height-percent:0;mso-width-relative:margin;mso-height-relative:margin;v-text-anchor:top" o:gfxdata="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" filled="f" stroked="f" strokeweight=".5pt">
+              <v:shape id="Text Box 6" o:spid="_x0000_s1026" type="#_x0000_t202" style="position:absolute;left:0;text-align:left;margin-left:185.25pt;margin-top:166.2pt;width:69.15pt;height:33.9pt;z-index:251660288;visibility:visible;mso-wrap-style:square;mso-width-percent:0;mso-height-percent:0;mso-wrap-distance-left:9pt;mso-wrap-distance-top:0;mso-wrap-distance-right:9pt;mso-wrap-distance-bottom:0;mso-position-horizontal:absolute;mso-position-horizontal-relative:text;mso-position-vertical:absolute;mso-position-vertical-relative:text;mso-width-percent:0;mso-height-percent:0;mso-width-relative:margin;mso-height-relative:margin;v-text-anchor:top" o:gfxdata="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" filled="f" stroked="f" strokeweight=".5pt">
                 <v:textbox>
                   <w:txbxContent>
                     <w:p>
@@ -380,7 +380,7 @@
                     </pic:cNvPicPr>
                   </pic:nvPicPr>
                   <pic:blipFill>
-                    <a:blip r:embed="rId8">
+                    <a:blip r:embed="rId9">
                       <a:extLst>
                         <a:ext uri="{28A0092B-C50C-407E-A947-70E740481C1C}">
                           <a14:useLocalDpi xmlns:a14="http://schemas.microsoft.com/office/drawing/2010/main" val="0"/>
@@ -610,7 +610,7 @@
             <w:rPr>
               <w:noProof/>
             </w:rPr>
-            <w:instrText xml:space="preserve"> PAGEREF _Toc414784653 \h </w:instrText>
+            <w:instrText xml:space="preserve"> PAGEREF _Toc414978982 \h </w:instrText>
           </w:r>
           <w:r>
             <w:rPr>
@@ -693,7 +693,7 @@
             <w:rPr>
               <w:noProof/>
             </w:rPr>
-            <w:instrText xml:space="preserve"> PAGEREF _Toc414784654 \h </w:instrText>
+            <w:instrText xml:space="preserve"> PAGEREF _Toc414978983 \h </w:instrText>
           </w:r>
           <w:r>
             <w:rPr>
@@ -722,127 +722,91 @@
         <w:p>
           <w:pPr>
             <w:pStyle w:val="TOC2"/>
-            <w:tabs>
-              <w:tab w:val="right" w:leader="dot" w:pos="8630"/>
-            </w:tabs>
             <w:rPr>
               <w:rFonts w:eastAsiaTheme="minorEastAsia" w:cstheme="minorBidi"/>
               <w:b w:val="0"/>
               <w:bCs w:val="0"/>
-              <w:noProof/>
-              <w:sz w:val="24"/>
-              <w:szCs w:val="24"/>
+              <w:i w:val="0"/>
               <w:lang w:eastAsia="ja-JP"/>
             </w:rPr>
           </w:pPr>
           <w:r>
-            <w:rPr>
-              <w:noProof/>
-            </w:rPr>
             <w:t>2.1 Purpose</w:t>
           </w:r>
           <w:r>
-            <w:rPr>
-              <w:noProof/>
-            </w:rPr>
             <w:tab/>
           </w:r>
           <w:r>
-            <w:rPr>
-              <w:noProof/>
-            </w:rPr>
             <w:fldChar w:fldCharType="begin"/>
           </w:r>
           <w:r>
-            <w:rPr>
-              <w:noProof/>
-            </w:rPr>
-            <w:instrText xml:space="preserve"> PAGEREF _Toc414784655 \h </w:instrText>
-          </w:r>
-          <w:r>
-            <w:rPr>
-              <w:noProof/>
-            </w:rPr>
-          </w:r>
-          <w:r>
-            <w:rPr>
-              <w:noProof/>
-            </w:rPr>
+            <w:instrText xml:space="preserve"> PAGEREF _Toc414978984 \h </w:instrText>
+          </w:r>
+          <w:r>
             <w:fldChar w:fldCharType="separate"/>
           </w:r>
           <w:r>
-            <w:rPr>
-              <w:noProof/>
-            </w:rPr>
             <w:t>3</w:t>
           </w:r>
           <w:r>
-            <w:rPr>
-              <w:noProof/>
-            </w:rPr>
             <w:fldChar w:fldCharType="end"/>
           </w:r>
         </w:p>
         <w:p>
           <w:pPr>
             <w:pStyle w:val="TOC2"/>
-            <w:tabs>
-              <w:tab w:val="right" w:leader="dot" w:pos="8630"/>
-            </w:tabs>
             <w:rPr>
               <w:rFonts w:eastAsiaTheme="minorEastAsia" w:cstheme="minorBidi"/>
               <w:b w:val="0"/>
               <w:bCs w:val="0"/>
-              <w:noProof/>
-              <w:sz w:val="24"/>
-              <w:szCs w:val="24"/>
+              <w:i w:val="0"/>
               <w:lang w:eastAsia="ja-JP"/>
             </w:rPr>
           </w:pPr>
           <w:r>
             <w:rPr>
-              <w:noProof/>
+              <w:i w:val="0"/>
             </w:rPr>
             <w:t>2.2 Project Scope</w:t>
           </w:r>
           <w:r>
             <w:rPr>
-              <w:noProof/>
+              <w:i w:val="0"/>
             </w:rPr>
             <w:tab/>
           </w:r>
           <w:r>
             <w:rPr>
-              <w:noProof/>
+              <w:i w:val="0"/>
             </w:rPr>
             <w:fldChar w:fldCharType="begin"/>
           </w:r>
           <w:r>
             <w:rPr>
-              <w:noProof/>
-            </w:rPr>
-            <w:instrText xml:space="preserve"> PAGEREF _Toc414784656 \h </w:instrText>
-          </w:r>
-          <w:r>
-            <w:rPr>
-              <w:noProof/>
-            </w:rPr>
-          </w:r>
-          <w:r>
-            <w:rPr>
-              <w:noProof/>
+              <w:i w:val="0"/>
+            </w:rPr>
+            <w:instrText xml:space="preserve"> PAGEREF _Toc414978985 \h </w:instrText>
+          </w:r>
+          <w:r>
+            <w:rPr>
+              <w:i w:val="0"/>
+            </w:rPr>
+          </w:r>
+          <w:r>
+            <w:rPr>
+              <w:i w:val="0"/>
             </w:rPr>
             <w:fldChar w:fldCharType="separate"/>
           </w:r>
           <w:r>
             <w:rPr>
-              <w:noProof/>
+              <w:i w:val="0"/>
             </w:rPr>
             <w:t>3</w:t>
           </w:r>
           <w:r>
             <w:rPr>
-              <w:noProof/>
+              <w:i w:val="0"/>
             </w:rPr>
             <w:fldChar w:fldCharType="end"/>
           </w:r>
@@ -850,63 +814,58 @@
         <w:p>
           <w:pPr>
             <w:pStyle w:val="TOC2"/>
-            <w:tabs>
-              <w:tab w:val="right" w:leader="dot" w:pos="8630"/>
-            </w:tabs>
             <w:rPr>
               <w:rFonts w:eastAsiaTheme="minorEastAsia" w:cstheme="minorBidi"/>
               <w:b w:val="0"/>
               <w:bCs w:val="0"/>
-              <w:noProof/>
-              <w:sz w:val="24"/>
-              <w:szCs w:val="24"/>
+              <w:i w:val="0"/>
               <w:lang w:eastAsia="ja-JP"/>
             </w:rPr>
           </w:pPr>
           <w:r>
             <w:rPr>
-              <w:noProof/>
+              <w:i w:val="0"/>
             </w:rPr>
             <w:t>2.3 Overview of Document</w:t>
           </w:r>
           <w:r>
             <w:rPr>
-              <w:noProof/>
+              <w:i w:val="0"/>
             </w:rPr>
             <w:tab/>
           </w:r>
           <w:r>
             <w:rPr>
-              <w:noProof/>
+              <w:i w:val="0"/>
             </w:rPr>
             <w:fldChar w:fldCharType="begin"/>
           </w:r>
           <w:r>
             <w:rPr>
-              <w:noProof/>
-            </w:rPr>
-            <w:instrText xml:space="preserve"> PAGEREF _Toc414784657 \h </w:instrText>
-          </w:r>
-          <w:r>
-            <w:rPr>
-              <w:noProof/>
-            </w:rPr>
-          </w:r>
-          <w:r>
-            <w:rPr>
-              <w:noProof/>
+              <w:i w:val="0"/>
+            </w:rPr>
+            <w:instrText xml:space="preserve"> PAGEREF _Toc414978986 \h </w:instrText>
+          </w:r>
+          <w:r>
+            <w:rPr>
+              <w:i w:val="0"/>
+            </w:rPr>
+          </w:r>
+          <w:r>
+            <w:rPr>
+              <w:i w:val="0"/>
             </w:rPr>
             <w:fldChar w:fldCharType="separate"/>
           </w:r>
           <w:r>
             <w:rPr>
-              <w:noProof/>
+              <w:i w:val="0"/>
             </w:rPr>
             <w:t>4</w:t>
           </w:r>
           <w:r>
             <w:rPr>
-              <w:noProof/>
+              <w:i w:val="0"/>
             </w:rPr>
             <w:fldChar w:fldCharType="end"/>
           </w:r>
@@ -968,7 +927,7 @@
             <w:rPr>
               <w:noProof/>
             </w:rPr>
-            <w:instrText xml:space="preserve"> PAGEREF _Toc414784658 \h </w:instrText>
+            <w:instrText xml:space="preserve"> PAGEREF _Toc414978987 \h </w:instrText>
           </w:r>
           <w:r>
             <w:rPr>
@@ -997,63 +956,58 @@
         <w:p>
           <w:pPr>
             <w:pStyle w:val="TOC2"/>
-            <w:tabs>
-              <w:tab w:val="right" w:leader="dot" w:pos="8630"/>
-            </w:tabs>
             <w:rPr>
               <w:rFonts w:eastAsiaTheme="minorEastAsia" w:cstheme="minorBidi"/>
               <w:b w:val="0"/>
               <w:bCs w:val="0"/>
-              <w:noProof/>
-              <w:sz w:val="24"/>
-              <w:szCs w:val="24"/>
+              <w:i w:val="0"/>
               <w:lang w:eastAsia="ja-JP"/>
             </w:rPr>
           </w:pPr>
           <w:r>
             <w:rPr>
-              <w:noProof/>
+              <w:i w:val="0"/>
             </w:rPr>
             <w:t>3.1 Product Perspective</w:t>
           </w:r>
           <w:r>
             <w:rPr>
-              <w:noProof/>
+              <w:i w:val="0"/>
             </w:rPr>
             <w:tab/>
           </w:r>
           <w:r>
             <w:rPr>
-              <w:noProof/>
+              <w:i w:val="0"/>
             </w:rPr>
             <w:fldChar w:fldCharType="begin"/>
           </w:r>
           <w:r>
             <w:rPr>
-              <w:noProof/>
-            </w:rPr>
-            <w:instrText xml:space="preserve"> PAGEREF _Toc414784659 \h </w:instrText>
-          </w:r>
-          <w:r>
-            <w:rPr>
-              <w:noProof/>
-            </w:rPr>
-          </w:r>
-          <w:r>
-            <w:rPr>
-              <w:noProof/>
+              <w:i w:val="0"/>
+            </w:rPr>
+            <w:instrText xml:space="preserve"> PAGEREF _Toc414978988 \h </w:instrText>
+          </w:r>
+          <w:r>
+            <w:rPr>
+              <w:i w:val="0"/>
+            </w:rPr>
+          </w:r>
+          <w:r>
+            <w:rPr>
+              <w:i w:val="0"/>
             </w:rPr>
             <w:fldChar w:fldCharType="separate"/>
           </w:r>
           <w:r>
             <w:rPr>
-              <w:noProof/>
+              <w:i w:val="0"/>
             </w:rPr>
             <w:t>4</w:t>
           </w:r>
           <w:r>
             <w:rPr>
-              <w:noProof/>
+              <w:i w:val="0"/>
             </w:rPr>
             <w:fldChar w:fldCharType="end"/>
           </w:r>
@@ -1061,63 +1015,58 @@
         <w:p>
           <w:pPr>
             <w:pStyle w:val="TOC2"/>
-            <w:tabs>
-              <w:tab w:val="right" w:leader="dot" w:pos="8630"/>
-            </w:tabs>
             <w:rPr>
               <w:rFonts w:eastAsiaTheme="minorEastAsia" w:cstheme="minorBidi"/>
               <w:b w:val="0"/>
               <w:bCs w:val="0"/>
-              <w:noProof/>
-              <w:sz w:val="24"/>
-              <w:szCs w:val="24"/>
+              <w:i w:val="0"/>
               <w:lang w:eastAsia="ja-JP"/>
             </w:rPr>
           </w:pPr>
           <w:r>
             <w:rPr>
-              <w:noProof/>
+              <w:i w:val="0"/>
             </w:rPr>
             <w:t>3.2 Product Functions</w:t>
           </w:r>
           <w:r>
             <w:rPr>
-              <w:noProof/>
+              <w:i w:val="0"/>
             </w:rPr>
             <w:tab/>
           </w:r>
           <w:r>
             <w:rPr>
-              <w:noProof/>
+              <w:i w:val="0"/>
             </w:rPr>
             <w:fldChar w:fldCharType="begin"/>
           </w:r>
           <w:r>
             <w:rPr>
-              <w:noProof/>
-            </w:rPr>
-            <w:instrText xml:space="preserve"> PAGEREF _Toc414784660 \h </w:instrText>
-          </w:r>
-          <w:r>
-            <w:rPr>
-              <w:noProof/>
-            </w:rPr>
-          </w:r>
-          <w:r>
-            <w:rPr>
-              <w:noProof/>
+              <w:i w:val="0"/>
+            </w:rPr>
+            <w:instrText xml:space="preserve"> PAGEREF _Toc414978989 \h </w:instrText>
+          </w:r>
+          <w:r>
+            <w:rPr>
+              <w:i w:val="0"/>
+            </w:rPr>
+          </w:r>
+          <w:r>
+            <w:rPr>
+              <w:i w:val="0"/>
             </w:rPr>
             <w:fldChar w:fldCharType="separate"/>
           </w:r>
           <w:r>
             <w:rPr>
-              <w:noProof/>
-            </w:rPr>
-            <w:t>4</w:t>
-          </w:r>
-          <w:r>
-            <w:rPr>
-              <w:noProof/>
+              <w:i w:val="0"/>
+            </w:rPr>
+            <w:t>5</w:t>
+          </w:r>
+          <w:r>
+            <w:rPr>
+              <w:i w:val="0"/>
             </w:rPr>
             <w:fldChar w:fldCharType="end"/>
           </w:r>
@@ -1125,63 +1074,58 @@
         <w:p>
           <w:pPr>
             <w:pStyle w:val="TOC2"/>
-            <w:tabs>
-              <w:tab w:val="right" w:leader="dot" w:pos="8630"/>
-            </w:tabs>
             <w:rPr>
               <w:rFonts w:eastAsiaTheme="minorEastAsia" w:cstheme="minorBidi"/>
               <w:b w:val="0"/>
               <w:bCs w:val="0"/>
-              <w:noProof/>
-              <w:sz w:val="24"/>
-              <w:szCs w:val="24"/>
+              <w:i w:val="0"/>
               <w:lang w:eastAsia="ja-JP"/>
             </w:rPr>
           </w:pPr>
           <w:r>
             <w:rPr>
-              <w:noProof/>
+              <w:i w:val="0"/>
             </w:rPr>
             <w:t>3.3 Constraints</w:t>
           </w:r>
           <w:r>
             <w:rPr>
-              <w:noProof/>
+              <w:i w:val="0"/>
             </w:rPr>
             <w:tab/>
           </w:r>
           <w:r>
             <w:rPr>
-              <w:noProof/>
+              <w:i w:val="0"/>
             </w:rPr>
             <w:fldChar w:fldCharType="begin"/>
           </w:r>
           <w:r>
             <w:rPr>
-              <w:noProof/>
-            </w:rPr>
-            <w:instrText xml:space="preserve"> PAGEREF _Toc414784661 \h </w:instrText>
-          </w:r>
-          <w:r>
-            <w:rPr>
-              <w:noProof/>
-            </w:rPr>
-          </w:r>
-          <w:r>
-            <w:rPr>
-              <w:noProof/>
+              <w:i w:val="0"/>
+            </w:rPr>
+            <w:instrText xml:space="preserve"> PAGEREF _Toc414978990 \h </w:instrText>
+          </w:r>
+          <w:r>
+            <w:rPr>
+              <w:i w:val="0"/>
+            </w:rPr>
+          </w:r>
+          <w:r>
+            <w:rPr>
+              <w:i w:val="0"/>
             </w:rPr>
             <w:fldChar w:fldCharType="separate"/>
           </w:r>
           <w:r>
             <w:rPr>
-              <w:noProof/>
+              <w:i w:val="0"/>
             </w:rPr>
             <w:t>5</w:t>
           </w:r>
           <w:r>
             <w:rPr>
-              <w:noProof/>
+              <w:i w:val="0"/>
             </w:rPr>
             <w:fldChar w:fldCharType="end"/>
           </w:r>
@@ -1189,63 +1133,58 @@
         <w:p>
           <w:pPr>
             <w:pStyle w:val="TOC2"/>
-            <w:tabs>
-              <w:tab w:val="right" w:leader="dot" w:pos="8630"/>
-            </w:tabs>
             <w:rPr>
               <w:rFonts w:eastAsiaTheme="minorEastAsia" w:cstheme="minorBidi"/>
               <w:b w:val="0"/>
               <w:bCs w:val="0"/>
-              <w:noProof/>
-              <w:sz w:val="24"/>
-              <w:szCs w:val="24"/>
+              <w:i w:val="0"/>
               <w:lang w:eastAsia="ja-JP"/>
             </w:rPr>
           </w:pPr>
           <w:r>
             <w:rPr>
-              <w:noProof/>
+              <w:i w:val="0"/>
             </w:rPr>
             <w:t>3.4 System Architecture</w:t>
           </w:r>
           <w:r>
             <w:rPr>
-              <w:noProof/>
+              <w:i w:val="0"/>
             </w:rPr>
             <w:tab/>
           </w:r>
           <w:r>
             <w:rPr>
-              <w:noProof/>
+              <w:i w:val="0"/>
             </w:rPr>
             <w:fldChar w:fldCharType="begin"/>
           </w:r>
           <w:r>
             <w:rPr>
-              <w:noProof/>
-            </w:rPr>
-            <w:instrText xml:space="preserve"> PAGEREF _Toc414784662 \h </w:instrText>
-          </w:r>
-          <w:r>
-            <w:rPr>
-              <w:noProof/>
-            </w:rPr>
-          </w:r>
-          <w:r>
-            <w:rPr>
-              <w:noProof/>
+              <w:i w:val="0"/>
+            </w:rPr>
+            <w:instrText xml:space="preserve"> PAGEREF _Toc414978991 \h </w:instrText>
+          </w:r>
+          <w:r>
+            <w:rPr>
+              <w:i w:val="0"/>
+            </w:rPr>
+          </w:r>
+          <w:r>
+            <w:rPr>
+              <w:i w:val="0"/>
             </w:rPr>
             <w:fldChar w:fldCharType="separate"/>
           </w:r>
           <w:r>
             <w:rPr>
-              <w:noProof/>
+              <w:i w:val="0"/>
             </w:rPr>
             <w:t>5</w:t>
           </w:r>
           <w:r>
             <w:rPr>
-              <w:noProof/>
+              <w:i w:val="0"/>
             </w:rPr>
             <w:fldChar w:fldCharType="end"/>
           </w:r>
@@ -1253,63 +1192,58 @@
         <w:p>
           <w:pPr>
             <w:pStyle w:val="TOC2"/>
-            <w:tabs>
-              <w:tab w:val="right" w:leader="dot" w:pos="8630"/>
-            </w:tabs>
             <w:rPr>
               <w:rFonts w:eastAsiaTheme="minorEastAsia" w:cstheme="minorBidi"/>
               <w:b w:val="0"/>
               <w:bCs w:val="0"/>
-              <w:noProof/>
-              <w:sz w:val="24"/>
-              <w:szCs w:val="24"/>
+              <w:i w:val="0"/>
               <w:lang w:eastAsia="ja-JP"/>
             </w:rPr>
           </w:pPr>
           <w:r>
             <w:rPr>
-              <w:noProof/>
+              <w:i w:val="0"/>
             </w:rPr>
             <w:t>3.5 System Models</w:t>
           </w:r>
           <w:r>
             <w:rPr>
-              <w:noProof/>
+              <w:i w:val="0"/>
             </w:rPr>
             <w:tab/>
           </w:r>
           <w:r>
             <w:rPr>
-              <w:noProof/>
+              <w:i w:val="0"/>
             </w:rPr>
             <w:fldChar w:fldCharType="begin"/>
           </w:r>
           <w:r>
             <w:rPr>
-              <w:noProof/>
-            </w:rPr>
-            <w:instrText xml:space="preserve"> PAGEREF _Toc414784663 \h </w:instrText>
-          </w:r>
-          <w:r>
-            <w:rPr>
-              <w:noProof/>
-            </w:rPr>
-          </w:r>
-          <w:r>
-            <w:rPr>
-              <w:noProof/>
+              <w:i w:val="0"/>
+            </w:rPr>
+            <w:instrText xml:space="preserve"> PAGEREF _Toc414978992 \h </w:instrText>
+          </w:r>
+          <w:r>
+            <w:rPr>
+              <w:i w:val="0"/>
+            </w:rPr>
+          </w:r>
+          <w:r>
+            <w:rPr>
+              <w:i w:val="0"/>
             </w:rPr>
             <w:fldChar w:fldCharType="separate"/>
           </w:r>
           <w:r>
             <w:rPr>
-              <w:noProof/>
-            </w:rPr>
-            <w:t>7</w:t>
-          </w:r>
-          <w:r>
-            <w:rPr>
-              <w:noProof/>
+              <w:i w:val="0"/>
+            </w:rPr>
+            <w:t>8</w:t>
+          </w:r>
+          <w:r>
+            <w:rPr>
+              <w:i w:val="0"/>
             </w:rPr>
             <w:fldChar w:fldCharType="end"/>
           </w:r>
@@ -1373,7 +1307,7 @@
             <w:rPr>
               <w:noProof/>
             </w:rPr>
-            <w:instrText xml:space="preserve"> PAGEREF _Toc414784664 \h </w:instrText>
+            <w:instrText xml:space="preserve"> PAGEREF _Toc414978993 \h </w:instrText>
           </w:r>
           <w:r>
             <w:rPr>
@@ -1390,7 +1324,7 @@
             <w:rPr>
               <w:noProof/>
             </w:rPr>
-            <w:t>9</w:t>
+            <w:t>10</w:t>
           </w:r>
           <w:r>
             <w:rPr>
@@ -1402,63 +1336,58 @@
         <w:p>
           <w:pPr>
             <w:pStyle w:val="TOC2"/>
-            <w:tabs>
-              <w:tab w:val="right" w:leader="dot" w:pos="8630"/>
-            </w:tabs>
             <w:rPr>
               <w:rFonts w:eastAsiaTheme="minorEastAsia" w:cstheme="minorBidi"/>
               <w:b w:val="0"/>
               <w:bCs w:val="0"/>
-              <w:noProof/>
-              <w:sz w:val="24"/>
-              <w:szCs w:val="24"/>
+              <w:i w:val="0"/>
               <w:lang w:eastAsia="ja-JP"/>
             </w:rPr>
           </w:pPr>
           <w:r>
             <w:rPr>
-              <w:noProof/>
+              <w:i w:val="0"/>
             </w:rPr>
             <w:t>4.1 Functional User Requirements</w:t>
           </w:r>
           <w:r>
             <w:rPr>
-              <w:noProof/>
+              <w:i w:val="0"/>
             </w:rPr>
             <w:tab/>
           </w:r>
           <w:r>
             <w:rPr>
-              <w:noProof/>
+              <w:i w:val="0"/>
             </w:rPr>
             <w:fldChar w:fldCharType="begin"/>
           </w:r>
           <w:r>
             <w:rPr>
-              <w:noProof/>
-            </w:rPr>
-            <w:instrText xml:space="preserve"> PAGEREF _Toc414784665 \h </w:instrText>
-          </w:r>
-          <w:r>
-            <w:rPr>
-              <w:noProof/>
-            </w:rPr>
-          </w:r>
-          <w:r>
-            <w:rPr>
-              <w:noProof/>
+              <w:i w:val="0"/>
+            </w:rPr>
+            <w:instrText xml:space="preserve"> PAGEREF _Toc414978994 \h </w:instrText>
+          </w:r>
+          <w:r>
+            <w:rPr>
+              <w:i w:val="0"/>
+            </w:rPr>
+          </w:r>
+          <w:r>
+            <w:rPr>
+              <w:i w:val="0"/>
             </w:rPr>
             <w:fldChar w:fldCharType="separate"/>
           </w:r>
           <w:r>
             <w:rPr>
-              <w:noProof/>
-            </w:rPr>
-            <w:t>9</w:t>
-          </w:r>
-          <w:r>
-            <w:rPr>
-              <w:noProof/>
+              <w:i w:val="0"/>
+            </w:rPr>
+            <w:t>10</w:t>
+          </w:r>
+          <w:r>
+            <w:rPr>
+              <w:i w:val="0"/>
             </w:rPr>
             <w:fldChar w:fldCharType="end"/>
           </w:r>
@@ -1466,63 +1395,58 @@
         <w:p>
           <w:pPr>
             <w:pStyle w:val="TOC2"/>
-            <w:tabs>
-              <w:tab w:val="right" w:leader="dot" w:pos="8630"/>
-            </w:tabs>
             <w:rPr>
               <w:rFonts w:eastAsiaTheme="minorEastAsia" w:cstheme="minorBidi"/>
               <w:b w:val="0"/>
               <w:bCs w:val="0"/>
-              <w:noProof/>
-              <w:sz w:val="24"/>
-              <w:szCs w:val="24"/>
+              <w:i w:val="0"/>
               <w:lang w:eastAsia="ja-JP"/>
             </w:rPr>
           </w:pPr>
           <w:r>
             <w:rPr>
-              <w:noProof/>
+              <w:i w:val="0"/>
             </w:rPr>
             <w:t>4.2 Functional System requirements</w:t>
           </w:r>
           <w:r>
             <w:rPr>
-              <w:noProof/>
+              <w:i w:val="0"/>
             </w:rPr>
             <w:tab/>
           </w:r>
           <w:r>
             <w:rPr>
-              <w:noProof/>
+              <w:i w:val="0"/>
             </w:rPr>
             <w:fldChar w:fldCharType="begin"/>
           </w:r>
           <w:r>
             <w:rPr>
-              <w:noProof/>
-            </w:rPr>
-            <w:instrText xml:space="preserve"> PAGEREF _Toc414784666 \h </w:instrText>
-          </w:r>
-          <w:r>
-            <w:rPr>
-              <w:noProof/>
-            </w:rPr>
-          </w:r>
-          <w:r>
-            <w:rPr>
-              <w:noProof/>
+              <w:i w:val="0"/>
+            </w:rPr>
+            <w:instrText xml:space="preserve"> PAGEREF _Toc414978995 \h </w:instrText>
+          </w:r>
+          <w:r>
+            <w:rPr>
+              <w:i w:val="0"/>
+            </w:rPr>
+          </w:r>
+          <w:r>
+            <w:rPr>
+              <w:i w:val="0"/>
             </w:rPr>
             <w:fldChar w:fldCharType="separate"/>
           </w:r>
           <w:r>
             <w:rPr>
-              <w:noProof/>
-            </w:rPr>
-            <w:t>9</w:t>
-          </w:r>
-          <w:r>
-            <w:rPr>
-              <w:noProof/>
+              <w:i w:val="0"/>
+            </w:rPr>
+            <w:t>10</w:t>
+          </w:r>
+          <w:r>
+            <w:rPr>
+              <w:i w:val="0"/>
             </w:rPr>
             <w:fldChar w:fldCharType="end"/>
           </w:r>
@@ -1530,63 +1454,58 @@
         <w:p>
           <w:pPr>
             <w:pStyle w:val="TOC2"/>
-            <w:tabs>
-              <w:tab w:val="right" w:leader="dot" w:pos="8630"/>
-            </w:tabs>
             <w:rPr>
               <w:rFonts w:eastAsiaTheme="minorEastAsia" w:cstheme="minorBidi"/>
               <w:b w:val="0"/>
               <w:bCs w:val="0"/>
-              <w:noProof/>
-              <w:sz w:val="24"/>
-              <w:szCs w:val="24"/>
+              <w:i w:val="0"/>
               <w:lang w:eastAsia="ja-JP"/>
             </w:rPr>
           </w:pPr>
           <w:r>
             <w:rPr>
-              <w:noProof/>
+              <w:i w:val="0"/>
             </w:rPr>
             <w:t>4.3 Non-functional requirements</w:t>
           </w:r>
           <w:r>
             <w:rPr>
-              <w:noProof/>
+              <w:i w:val="0"/>
             </w:rPr>
             <w:tab/>
           </w:r>
           <w:r>
             <w:rPr>
-              <w:noProof/>
+              <w:i w:val="0"/>
             </w:rPr>
             <w:fldChar w:fldCharType="begin"/>
           </w:r>
           <w:r>
             <w:rPr>
-              <w:noProof/>
-            </w:rPr>
-            <w:instrText xml:space="preserve"> PAGEREF _Toc414784667 \h </w:instrText>
-          </w:r>
-          <w:r>
-            <w:rPr>
-              <w:noProof/>
-            </w:rPr>
-          </w:r>
-          <w:r>
-            <w:rPr>
-              <w:noProof/>
+              <w:i w:val="0"/>
+            </w:rPr>
+            <w:instrText xml:space="preserve"> PAGEREF _Toc414978996 \h </w:instrText>
+          </w:r>
+          <w:r>
+            <w:rPr>
+              <w:i w:val="0"/>
+            </w:rPr>
+          </w:r>
+          <w:r>
+            <w:rPr>
+              <w:i w:val="0"/>
             </w:rPr>
             <w:fldChar w:fldCharType="separate"/>
           </w:r>
           <w:r>
             <w:rPr>
-              <w:noProof/>
-            </w:rPr>
-            <w:t>10</w:t>
-          </w:r>
-          <w:r>
-            <w:rPr>
-              <w:noProof/>
+              <w:i w:val="0"/>
+            </w:rPr>
+            <w:t>11</w:t>
+          </w:r>
+          <w:r>
+            <w:rPr>
+              <w:i w:val="0"/>
             </w:rPr>
             <w:fldChar w:fldCharType="end"/>
           </w:r>
@@ -1632,7 +1551,7 @@
               <w:noProof/>
               <w:highlight w:val="white"/>
             </w:rPr>
-            <w:t>System evolution</w:t>
+            <w:t>Examples of demonstrations:</w:t>
           </w:r>
           <w:r>
             <w:rPr>
@@ -1650,7 +1569,7 @@
             <w:rPr>
               <w:noProof/>
             </w:rPr>
-            <w:instrText xml:space="preserve"> PAGEREF _Toc414784668 \h </w:instrText>
+            <w:instrText xml:space="preserve"> PAGEREF _Toc414978997 \h </w:instrText>
           </w:r>
           <w:r>
             <w:rPr>
@@ -1667,7 +1586,7 @@
             <w:rPr>
               <w:noProof/>
             </w:rPr>
-            <w:t>11</w:t>
+            <w:t>12</w:t>
           </w:r>
           <w:r>
             <w:rPr>
@@ -1677,8 +1596,389 @@
           </w:r>
         </w:p>
         <w:p>
-          <w:r>
-            <w:rPr>
+          <w:pPr>
+            <w:pStyle w:val="TOC2"/>
+            <w:rPr>
+              <w:rFonts w:eastAsiaTheme="minorEastAsia" w:cstheme="minorBidi"/>
+              <w:b w:val="0"/>
+              <w:bCs w:val="0"/>
+              <w:i w:val="0"/>
+              <w:lang w:eastAsia="ja-JP"/>
+            </w:rPr>
+          </w:pPr>
+          <w:r>
+            <w:rPr>
+              <w:i w:val="0"/>
+            </w:rPr>
+            <w:t>5.1 Checking profile</w:t>
+          </w:r>
+          <w:r>
+            <w:rPr>
+              <w:i w:val="0"/>
+            </w:rPr>
+            <w:tab/>
+          </w:r>
+          <w:r>
+            <w:rPr>
+              <w:i w:val="0"/>
+            </w:rPr>
+            <w:fldChar w:fldCharType="begin"/>
+          </w:r>
+          <w:r>
+            <w:rPr>
+              <w:i w:val="0"/>
+            </w:rPr>
+            <w:instrText xml:space="preserve"> PAGEREF _Toc414978998 \h </w:instrText>
+          </w:r>
+          <w:r>
+            <w:rPr>
+              <w:i w:val="0"/>
+            </w:rPr>
+          </w:r>
+          <w:r>
+            <w:rPr>
+              <w:i w:val="0"/>
+            </w:rPr>
+            <w:fldChar w:fldCharType="separate"/>
+          </w:r>
+          <w:r>
+            <w:rPr>
+              <w:i w:val="0"/>
+            </w:rPr>
+            <w:t>12</w:t>
+          </w:r>
+          <w:r>
+            <w:rPr>
+              <w:i w:val="0"/>
+            </w:rPr>
+            <w:fldChar w:fldCharType="end"/>
+          </w:r>
+        </w:p>
+        <w:p>
+          <w:pPr>
+            <w:pStyle w:val="TOC2"/>
+            <w:rPr>
+              <w:rFonts w:eastAsiaTheme="minorEastAsia" w:cstheme="minorBidi"/>
+              <w:b w:val="0"/>
+              <w:bCs w:val="0"/>
+              <w:i w:val="0"/>
+              <w:lang w:eastAsia="ja-JP"/>
+            </w:rPr>
+          </w:pPr>
+          <w:r>
+            <w:rPr>
+              <w:i w:val="0"/>
+            </w:rPr>
+            <w:t>5.2 Updating profile</w:t>
+          </w:r>
+          <w:r>
+            <w:rPr>
+              <w:i w:val="0"/>
+            </w:rPr>
+            <w:tab/>
+          </w:r>
+          <w:r>
+            <w:rPr>
+              <w:i w:val="0"/>
+            </w:rPr>
+            <w:fldChar w:fldCharType="begin"/>
+          </w:r>
+          <w:r>
+            <w:rPr>
+              <w:i w:val="0"/>
+            </w:rPr>
+            <w:instrText xml:space="preserve"> PAGEREF _Toc414978999 \h </w:instrText>
+          </w:r>
+          <w:r>
+            <w:rPr>
+              <w:i w:val="0"/>
+            </w:rPr>
+          </w:r>
+          <w:r>
+            <w:rPr>
+              <w:i w:val="0"/>
+            </w:rPr>
+            <w:fldChar w:fldCharType="separate"/>
+          </w:r>
+          <w:r>
+            <w:rPr>
+              <w:i w:val="0"/>
+            </w:rPr>
+            <w:t>13</w:t>
+          </w:r>
+          <w:r>
+            <w:rPr>
+              <w:i w:val="0"/>
+            </w:rPr>
+            <w:fldChar w:fldCharType="end"/>
+          </w:r>
+        </w:p>
+        <w:p>
+          <w:pPr>
+            <w:pStyle w:val="TOC2"/>
+            <w:rPr>
+              <w:rFonts w:eastAsiaTheme="minorEastAsia" w:cstheme="minorBidi"/>
+              <w:b w:val="0"/>
+              <w:bCs w:val="0"/>
+              <w:i w:val="0"/>
+              <w:lang w:eastAsia="ja-JP"/>
+            </w:rPr>
+          </w:pPr>
+          <w:r>
+            <w:rPr>
+              <w:i w:val="0"/>
+            </w:rPr>
+            <w:t>5.3 Enroll for classes</w:t>
+          </w:r>
+          <w:r>
+            <w:rPr>
+              <w:i w:val="0"/>
+            </w:rPr>
+            <w:tab/>
+          </w:r>
+          <w:r>
+            <w:rPr>
+              <w:i w:val="0"/>
+            </w:rPr>
+            <w:fldChar w:fldCharType="begin"/>
+          </w:r>
+          <w:r>
+            <w:rPr>
+              <w:i w:val="0"/>
+            </w:rPr>
+            <w:instrText xml:space="preserve"> PAGEREF _Toc414979000 \h </w:instrText>
+          </w:r>
+          <w:r>
+            <w:rPr>
+              <w:i w:val="0"/>
+            </w:rPr>
+          </w:r>
+          <w:r>
+            <w:rPr>
+              <w:i w:val="0"/>
+            </w:rPr>
+            <w:fldChar w:fldCharType="separate"/>
+          </w:r>
+          <w:r>
+            <w:rPr>
+              <w:i w:val="0"/>
+            </w:rPr>
+            <w:t>14</w:t>
+          </w:r>
+          <w:r>
+            <w:rPr>
+              <w:i w:val="0"/>
+            </w:rPr>
+            <w:fldChar w:fldCharType="end"/>
+          </w:r>
+        </w:p>
+        <w:p>
+          <w:pPr>
+            <w:pStyle w:val="TOC2"/>
+            <w:rPr>
+              <w:rFonts w:eastAsiaTheme="minorEastAsia" w:cstheme="minorBidi"/>
+              <w:b w:val="0"/>
+              <w:bCs w:val="0"/>
+              <w:i w:val="0"/>
+              <w:lang w:eastAsia="ja-JP"/>
+            </w:rPr>
+          </w:pPr>
+          <w:r>
+            <w:rPr>
+              <w:i w:val="0"/>
+            </w:rPr>
+            <w:t>5.4 Check class and exam schedule</w:t>
+          </w:r>
+          <w:r>
+            <w:rPr>
+              <w:i w:val="0"/>
+            </w:rPr>
+            <w:tab/>
+          </w:r>
+          <w:r>
+            <w:rPr>
+              <w:i w:val="0"/>
+            </w:rPr>
+            <w:fldChar w:fldCharType="begin"/>
+          </w:r>
+          <w:r>
+            <w:rPr>
+              <w:i w:val="0"/>
+            </w:rPr>
+            <w:instrText xml:space="preserve"> PAGEREF _Toc414979001 \h </w:instrText>
+          </w:r>
+          <w:r>
+            <w:rPr>
+              <w:i w:val="0"/>
+            </w:rPr>
+          </w:r>
+          <w:r>
+            <w:rPr>
+              <w:i w:val="0"/>
+            </w:rPr>
+            <w:fldChar w:fldCharType="separate"/>
+          </w:r>
+          <w:r>
+            <w:rPr>
+              <w:i w:val="0"/>
+            </w:rPr>
+            <w:t>14</w:t>
+          </w:r>
+          <w:r>
+            <w:rPr>
+              <w:i w:val="0"/>
+            </w:rPr>
+            <w:fldChar w:fldCharType="end"/>
+          </w:r>
+        </w:p>
+        <w:p>
+          <w:pPr>
+            <w:pStyle w:val="TOC2"/>
+            <w:rPr>
+              <w:rFonts w:eastAsiaTheme="minorEastAsia" w:cstheme="minorBidi"/>
+              <w:b w:val="0"/>
+              <w:bCs w:val="0"/>
+              <w:i w:val="0"/>
+              <w:lang w:eastAsia="ja-JP"/>
+            </w:rPr>
+          </w:pPr>
+          <w:r>
+            <w:rPr>
+              <w:i w:val="0"/>
+            </w:rPr>
+            <w:t>5.5 Check the account balance due</w:t>
+          </w:r>
+          <w:r>
+            <w:rPr>
+              <w:i w:val="0"/>
+            </w:rPr>
+            <w:tab/>
+          </w:r>
+          <w:r>
+            <w:rPr>
+              <w:i w:val="0"/>
+            </w:rPr>
+            <w:fldChar w:fldCharType="begin"/>
+          </w:r>
+          <w:r>
+            <w:rPr>
+              <w:i w:val="0"/>
+            </w:rPr>
+            <w:instrText xml:space="preserve"> PAGEREF _Toc414979002 \h </w:instrText>
+          </w:r>
+          <w:r>
+            <w:rPr>
+              <w:i w:val="0"/>
+            </w:rPr>
+          </w:r>
+          <w:r>
+            <w:rPr>
+              <w:i w:val="0"/>
+            </w:rPr>
+            <w:fldChar w:fldCharType="separate"/>
+          </w:r>
+          <w:r>
+            <w:rPr>
+              <w:i w:val="0"/>
+            </w:rPr>
+            <w:t>15</w:t>
+          </w:r>
+          <w:r>
+            <w:rPr>
+              <w:i w:val="0"/>
+            </w:rPr>
+            <w:fldChar w:fldCharType="end"/>
+          </w:r>
+        </w:p>
+        <w:p>
+          <w:pPr>
+            <w:pStyle w:val="TOC1"/>
+            <w:tabs>
+              <w:tab w:val="left" w:pos="431"/>
+              <w:tab w:val="right" w:leader="dot" w:pos="8630"/>
+            </w:tabs>
+            <w:rPr>
+              <w:rFonts w:eastAsiaTheme="minorEastAsia" w:cstheme="minorBidi"/>
+              <w:b w:val="0"/>
+              <w:bCs w:val="0"/>
+              <w:i w:val="0"/>
+              <w:iCs w:val="0"/>
+              <w:noProof/>
+              <w:lang w:eastAsia="ja-JP"/>
+            </w:rPr>
+          </w:pPr>
+          <w:r>
+            <w:rPr>
+              <w:noProof/>
+              <w:highlight w:val="white"/>
+            </w:rPr>
+            <w:t>6.</w:t>
+          </w:r>
+          <w:r>
+            <w:rPr>
+              <w:rFonts w:eastAsiaTheme="minorEastAsia" w:cstheme="minorBidi"/>
+              <w:b w:val="0"/>
+              <w:bCs w:val="0"/>
+              <w:i w:val="0"/>
+              <w:iCs w:val="0"/>
+              <w:noProof/>
+              <w:lang w:eastAsia="ja-JP"/>
+            </w:rPr>
+            <w:tab/>
+          </w:r>
+          <w:r>
+            <w:rPr>
+              <w:noProof/>
+              <w:highlight w:val="white"/>
+            </w:rPr>
+            <w:t>System evolution</w:t>
+          </w:r>
+          <w:r>
+            <w:rPr>
+              <w:noProof/>
+            </w:rPr>
+            <w:tab/>
+          </w:r>
+          <w:r>
+            <w:rPr>
+              <w:noProof/>
+            </w:rPr>
+            <w:fldChar w:fldCharType="begin"/>
+          </w:r>
+          <w:r>
+            <w:rPr>
+              <w:noProof/>
+            </w:rPr>
+            <w:instrText xml:space="preserve"> PAGEREF _Toc414979003 \h </w:instrText>
+          </w:r>
+          <w:r>
+            <w:rPr>
+              <w:noProof/>
+            </w:rPr>
+          </w:r>
+          <w:r>
+            <w:rPr>
+              <w:noProof/>
+            </w:rPr>
+            <w:fldChar w:fldCharType="separate"/>
+          </w:r>
+          <w:r>
+            <w:rPr>
+              <w:noProof/>
+            </w:rPr>
+            <w:t>15</w:t>
+          </w:r>
+          <w:r>
+            <w:rPr>
+              <w:noProof/>
+            </w:rPr>
+            <w:fldChar w:fldCharType="end"/>
+          </w:r>
+        </w:p>
+        <w:p>
+          <w:r>
+            <w:rPr>
+              <w:rFonts w:asciiTheme="minorHAnsi" w:hAnsiTheme="minorHAnsi"/>
               <w:b/>
               <w:bCs/>
               <w:noProof/>
@@ -1688,78 +1988,6 @@
         </w:p>
       </w:sdtContent>
     </w:sdt>
-    <w:p>
-      <w:pPr>
-        <w:rPr>
-          <w:rFonts w:ascii="Calibri" w:eastAsia="Calibri" w:hAnsi="Calibri" w:cs="Calibri"/>
-          <w:b/>
-        </w:rPr>
-      </w:pPr>
-    </w:p>
-    <w:p>
-      <w:pPr>
-        <w:rPr>
-          <w:rFonts w:ascii="Calibri" w:eastAsia="Calibri" w:hAnsi="Calibri" w:cs="Calibri"/>
-          <w:b/>
-        </w:rPr>
-      </w:pPr>
-    </w:p>
-    <w:p>
-      <w:pPr>
-        <w:rPr>
-          <w:rFonts w:ascii="Calibri" w:eastAsia="Calibri" w:hAnsi="Calibri" w:cs="Calibri"/>
-          <w:b/>
-        </w:rPr>
-      </w:pPr>
-    </w:p>
-    <w:p>
-      <w:pPr>
-        <w:rPr>
-          <w:rFonts w:ascii="Calibri" w:eastAsia="Calibri" w:hAnsi="Calibri" w:cs="Calibri"/>
-          <w:b/>
-        </w:rPr>
-      </w:pPr>
-    </w:p>
-    <w:p>
-      <w:pPr>
-        <w:rPr>
-          <w:rFonts w:ascii="Calibri" w:eastAsia="Calibri" w:hAnsi="Calibri" w:cs="Calibri"/>
-          <w:b/>
-        </w:rPr>
-      </w:pPr>
-    </w:p>
-    <w:p>
-      <w:pPr>
-        <w:rPr>
-          <w:rFonts w:ascii="Calibri" w:eastAsia="Calibri" w:hAnsi="Calibri" w:cs="Calibri"/>
-          <w:b/>
-        </w:rPr>
-      </w:pPr>
-    </w:p>
-    <w:p>
-      <w:pPr>
-        <w:rPr>
-          <w:rFonts w:ascii="Calibri" w:eastAsia="Calibri" w:hAnsi="Calibri" w:cs="Calibri"/>
-          <w:b/>
-        </w:rPr>
-      </w:pPr>
-    </w:p>
-    <w:p>
-      <w:pPr>
-        <w:rPr>
-          <w:rFonts w:ascii="Calibri" w:eastAsia="Calibri" w:hAnsi="Calibri" w:cs="Calibri"/>
-          <w:b/>
-        </w:rPr>
-      </w:pPr>
-    </w:p>
-    <w:p>
-      <w:pPr>
-        <w:rPr>
-          <w:rFonts w:ascii="Calibri" w:eastAsia="Calibri" w:hAnsi="Calibri" w:cs="Calibri"/>
-          <w:b/>
-        </w:rPr>
-      </w:pPr>
-    </w:p>
     <w:p>
       <w:pPr>
         <w:rPr>
@@ -1849,9 +2077,17 @@
           <w:numId w:val="1"/>
         </w:numPr>
       </w:pPr>
-      <w:bookmarkStart w:id="0" w:name="_Toc414784653"/>
-      <w:r>
-        <w:t>Revision History</w:t>
+      <w:bookmarkStart w:id="0" w:name="_Toc414978982"/>
+      <w:proofErr w:type="spellStart"/>
+      <w:r>
+        <w:t>Re</w:t>
+      </w:r>
+      <w:r>
+        <w:t>sion</w:t>
+      </w:r>
+      <w:proofErr w:type="spellEnd"/>
+      <w:r>
+        <w:t xml:space="preserve"> History</w:t>
       </w:r>
       <w:bookmarkEnd w:id="0"/>
     </w:p>
@@ -2196,20 +2432,20 @@
                 <w:rFonts w:ascii="Calibri" w:eastAsia="Calibri" w:hAnsi="Calibri" w:cs="Calibri"/>
               </w:rPr>
             </w:pPr>
+            <w:r>
+              <w:rPr>
+                <w:rFonts w:ascii="Calibri" w:eastAsia="Calibri" w:hAnsi="Calibri" w:cs="Calibri"/>
+              </w:rPr>
+              <w:t xml:space="preserve">Haixin, </w:t>
+            </w:r>
             <w:proofErr w:type="spellStart"/>
             <w:r>
               <w:rPr>
                 <w:rFonts w:ascii="Calibri" w:eastAsia="Calibri" w:hAnsi="Calibri" w:cs="Calibri"/>
               </w:rPr>
-              <w:t>Haixin</w:t>
+              <w:t>Bharath</w:t>
             </w:r>
             <w:proofErr w:type="spellEnd"/>
-            <w:r>
-              <w:rPr>
-                <w:rFonts w:ascii="Calibri" w:eastAsia="Calibri" w:hAnsi="Calibri" w:cs="Calibri"/>
-              </w:rPr>
-              <w:t>, Bharath</w:t>
-            </w:r>
           </w:p>
         </w:tc>
         <w:tc>
@@ -2285,7 +2521,7 @@
           <w:numId w:val="1"/>
         </w:numPr>
       </w:pPr>
-      <w:bookmarkStart w:id="1" w:name="_Toc414784654"/>
+      <w:bookmarkStart w:id="1" w:name="_Toc414978983"/>
       <w:r>
         <w:t>I</w:t>
       </w:r>
@@ -2302,7 +2538,7 @@
         <w:pStyle w:val="Heading2"/>
         <w:ind w:left="360"/>
       </w:pPr>
-      <w:bookmarkStart w:id="2" w:name="_Toc414784655"/>
+      <w:bookmarkStart w:id="2" w:name="_Toc414978984"/>
       <w:r>
         <w:t>2.1 Purpose</w:t>
       </w:r>
@@ -2339,7 +2575,7 @@
         <w:pStyle w:val="Heading2"/>
         <w:ind w:left="360"/>
       </w:pPr>
-      <w:bookmarkStart w:id="3" w:name="_Toc414784656"/>
+      <w:bookmarkStart w:id="3" w:name="_Toc414978985"/>
       <w:r>
         <w:t xml:space="preserve">2.2 </w:t>
       </w:r>
@@ -2563,7 +2799,7 @@
         <w:pStyle w:val="Heading2"/>
         <w:ind w:left="360"/>
       </w:pPr>
-      <w:bookmarkStart w:id="4" w:name="_Toc414784657"/>
+      <w:bookmarkStart w:id="4" w:name="_Toc414978986"/>
       <w:r>
         <w:lastRenderedPageBreak/>
         <w:t>2.3 Overview of Document</w:t>
@@ -2711,7 +2947,7 @@
           <w:numId w:val="1"/>
         </w:numPr>
       </w:pPr>
-      <w:bookmarkStart w:id="5" w:name="_Toc414784658"/>
+      <w:bookmarkStart w:id="5" w:name="_Toc414978987"/>
       <w:r>
         <w:t>Description</w:t>
       </w:r>
@@ -2725,7 +2961,7 @@
         <w:pStyle w:val="Heading2"/>
         <w:ind w:left="360"/>
       </w:pPr>
-      <w:bookmarkStart w:id="6" w:name="_Toc414784659"/>
+      <w:bookmarkStart w:id="6" w:name="_Toc414978988"/>
       <w:r>
         <w:t>3.1 Product Perspective</w:t>
       </w:r>
@@ -2869,7 +3105,7 @@
         <w:pStyle w:val="Heading2"/>
         <w:ind w:left="360"/>
       </w:pPr>
-      <w:bookmarkStart w:id="7" w:name="_Toc414784660"/>
+      <w:bookmarkStart w:id="7" w:name="_Toc414978989"/>
       <w:r>
         <w:t>3.2 Product Functions</w:t>
       </w:r>
@@ -2938,7 +3174,7 @@
         <w:pStyle w:val="Heading2"/>
         <w:ind w:left="360"/>
       </w:pPr>
-      <w:bookmarkStart w:id="8" w:name="_Toc414784661"/>
+      <w:bookmarkStart w:id="8" w:name="_Toc414978990"/>
       <w:r>
         <w:lastRenderedPageBreak/>
         <w:t xml:space="preserve">3.3 </w:t>
@@ -3050,7 +3286,7 @@
           <w:szCs w:val="24"/>
         </w:rPr>
       </w:pPr>
-      <w:bookmarkStart w:id="9" w:name="_Toc414784662"/>
+      <w:bookmarkStart w:id="9" w:name="_Toc414978991"/>
       <w:r>
         <w:t xml:space="preserve">3.4 </w:t>
       </w:r>
@@ -3133,7 +3369,7 @@
                     <pic:cNvPicPr/>
                   </pic:nvPicPr>
                   <pic:blipFill rotWithShape="1">
-                    <a:blip r:embed="rId9"/>
+                    <a:blip r:embed="rId10"/>
                     <a:srcRect t="14956"/>
                     <a:stretch/>
                   </pic:blipFill>
@@ -3150,7 +3386,7 @@
                     </a:ln>
                     <a:extLst>
                       <a:ext uri="{53640926-AAD7-44d8-BBD7-CCE9431645EC}">
-                        <a14:shadowObscured xmlns:a14="http://schemas.microsoft.com/office/drawing/2010/main" xmlns:w="http://schemas.openxmlformats.org/wordprocessingml/2006/main" xmlns:w10="urn:schemas-microsoft-com:office:word" xmlns:v="urn:schemas-microsoft-com:vml" xmlns:o="urn:schemas-microsoft-com:office:office" xmlns:mv="urn:schemas-microsoft-com:mac:vml" xmlns:mo="http://schemas.microsoft.com/office/mac/office/2008/main" xmlns=""/>
+                        <a14:shadowObscured xmlns:a14="http://schemas.microsoft.com/office/drawing/2010/main"/>
                       </a:ext>
                     </a:extLst>
                   </pic:spPr>
@@ -3165,25 +3401,34 @@
       <w:pPr>
         <w:pStyle w:val="NormalWeb"/>
         <w:shd w:val="clear" w:color="auto" w:fill="FFFFFF"/>
-        <w:rPr>
-          <w:rFonts w:ascii="Calibri" w:eastAsia="Calibri" w:hAnsi="Calibri" w:cs="Calibri"/>
-          <w:b/>
-        </w:rPr>
-      </w:pPr>
-      <w:r>
-        <w:rPr>
-          <w:rFonts w:ascii="Calibri" w:eastAsia="Calibri" w:hAnsi="Calibri" w:cs="Calibri"/>
-          <w:b/>
-        </w:rPr>
-        <w:t xml:space="preserve">              </w:t>
+        <w:ind w:left="-90"/>
+        <w:rPr>
+          <w:rFonts w:ascii="Cambria" w:eastAsia="Cambria" w:hAnsi="Cambria" w:cs="Cambria"/>
+          <w:b/>
+        </w:rPr>
+      </w:pPr>
+      <w:r>
+        <w:rPr>
+          <w:rFonts w:ascii="Calibri" w:eastAsia="Calibri" w:hAnsi="Calibri" w:cs="Calibri"/>
+          <w:b/>
+        </w:rPr>
+        <w:t xml:space="preserve">         </w:t>
+      </w:r>
+      <w:r>
+        <w:rPr>
+          <w:rFonts w:ascii="Cambria" w:eastAsia="Cambria" w:hAnsi="Cambria" w:cs="Cambria"/>
+          <w:b/>
+        </w:rPr>
+        <w:t xml:space="preserve">            </w:t>
       </w:r>
     </w:p>
     <w:p>
       <w:pPr>
         <w:pStyle w:val="NormalWeb"/>
         <w:shd w:val="clear" w:color="auto" w:fill="FFFFFF"/>
-        <w:rPr>
-          <w:rFonts w:ascii="Calibri" w:eastAsia="Calibri" w:hAnsi="Calibri" w:cs="Calibri"/>
+        <w:ind w:left="-90"/>
+        <w:rPr>
+          <w:rFonts w:ascii="Cambria" w:eastAsia="Cambria" w:hAnsi="Cambria" w:cs="Cambria"/>
           <w:b/>
         </w:rPr>
       </w:pPr>
@@ -3192,8 +3437,9 @@
       <w:pPr>
         <w:pStyle w:val="NormalWeb"/>
         <w:shd w:val="clear" w:color="auto" w:fill="FFFFFF"/>
-        <w:rPr>
-          <w:rFonts w:ascii="Calibri" w:eastAsia="Calibri" w:hAnsi="Calibri" w:cs="Calibri"/>
+        <w:ind w:left="-90"/>
+        <w:rPr>
+          <w:rFonts w:ascii="Cambria" w:eastAsia="Cambria" w:hAnsi="Cambria" w:cs="Cambria"/>
           <w:b/>
         </w:rPr>
       </w:pPr>
@@ -3202,21 +3448,147 @@
       <w:pPr>
         <w:pStyle w:val="NormalWeb"/>
         <w:shd w:val="clear" w:color="auto" w:fill="FFFFFF"/>
+        <w:ind w:left="-90"/>
         <w:rPr>
           <w:rFonts w:ascii="Cambria" w:eastAsia="Cambria" w:hAnsi="Cambria" w:cs="Cambria"/>
-        </w:rPr>
-      </w:pPr>
-      <w:r>
-        <w:rPr>
-          <w:rFonts w:ascii="Calibri" w:eastAsia="Calibri" w:hAnsi="Calibri" w:cs="Calibri"/>
+          <w:b/>
+        </w:rPr>
+      </w:pPr>
+      <w:r>
+        <w:rPr>
+          <w:rFonts w:ascii="Cambria" w:eastAsia="Cambria" w:hAnsi="Cambria" w:cs="Cambria"/>
           <w:b/>
         </w:rPr>
         <w:lastRenderedPageBreak/>
-        <w:t xml:space="preserve">3.4.2 </w:t>
-      </w:r>
+        <w:t xml:space="preserve">             </w:t>
+      </w:r>
+      <w:proofErr w:type="gramStart"/>
       <w:r>
         <w:rPr>
           <w:rFonts w:ascii="Cambria" w:eastAsia="Cambria" w:hAnsi="Cambria" w:cs="Cambria"/>
+          <w:b/>
+        </w:rPr>
+        <w:t>3.4.2  Database</w:t>
+      </w:r>
+      <w:proofErr w:type="gramEnd"/>
+      <w:r>
+        <w:rPr>
+          <w:rFonts w:ascii="Cambria" w:eastAsia="Cambria" w:hAnsi="Cambria" w:cs="Cambria"/>
+          <w:b/>
+        </w:rPr>
+        <w:t xml:space="preserve"> design</w:t>
+      </w:r>
+    </w:p>
+    <w:p>
+      <w:pPr>
+        <w:pStyle w:val="NormalWeb"/>
+        <w:shd w:val="clear" w:color="auto" w:fill="FFFFFF"/>
+        <w:rPr>
+          <w:rFonts w:ascii="Calibri" w:eastAsia="Calibri" w:hAnsi="Calibri" w:cs="Calibri"/>
+          <w:b/>
+        </w:rPr>
+      </w:pPr>
+      <w:r>
+        <w:rPr>
+          <w:rFonts w:ascii="Calibri" w:eastAsia="Calibri" w:hAnsi="Calibri" w:cs="Calibri"/>
+          <w:b/>
+        </w:rPr>
+        <w:t xml:space="preserve">     </w:t>
+      </w:r>
+      <w:r>
+        <w:rPr>
+          <w:rFonts w:ascii="Calibri" w:eastAsia="Calibri" w:hAnsi="Calibri" w:cs="Calibri"/>
+          <w:b/>
+          <w:noProof/>
+        </w:rPr>
+        <w:drawing>
+          <wp:inline distT="0" distB="0" distL="0" distR="0" wp14:anchorId="0CB75395" wp14:editId="5B4A01D2">
+            <wp:extent cx="5486400" cy="4699000"/>
+            <wp:effectExtent l="0" t="0" r="0" b="0"/>
+            <wp:docPr id="4" name="Picture 4" descr="Macintosh HD:Users:haixin:Desktop:SU:SOFTWARE_ENGINEERING:project:dbdesign.png"/>
+            <wp:cNvGraphicFramePr>
+              <a:graphicFrameLocks xmlns:a="http://schemas.openxmlformats.org/drawingml/2006/main" noChangeAspect="1"/>
+            </wp:cNvGraphicFramePr>
+            <a:graphic xmlns:a="http://schemas.openxmlformats.org/drawingml/2006/main">
+              <a:graphicData uri="http://schemas.openxmlformats.org/drawingml/2006/picture">
+                <pic:pic xmlns:pic="http://schemas.openxmlformats.org/drawingml/2006/picture">
+                  <pic:nvPicPr>
+                    <pic:cNvPr id="0" name="Picture 1" descr="Macintosh HD:Users:haixin:Desktop:SU:SOFTWARE_ENGINEERING:project:dbdesign.png"/>
+                    <pic:cNvPicPr>
+                      <a:picLocks noChangeAspect="1" noChangeArrowheads="1"/>
+                    </pic:cNvPicPr>
+                  </pic:nvPicPr>
+                  <pic:blipFill>
+                    <a:blip r:embed="rId11">
+                      <a:extLst>
+                        <a:ext uri="{28A0092B-C50C-407E-A947-70E740481C1C}">
+                          <a14:useLocalDpi xmlns:a14="http://schemas.microsoft.com/office/drawing/2010/main" val="0"/>
+                        </a:ext>
+                      </a:extLst>
+                    </a:blip>
+                    <a:srcRect/>
+                    <a:stretch>
+                      <a:fillRect/>
+                    </a:stretch>
+                  </pic:blipFill>
+                  <pic:spPr bwMode="auto">
+                    <a:xfrm>
+                      <a:off x="0" y="0"/>
+                      <a:ext cx="5486400" cy="4699000"/>
+                    </a:xfrm>
+                    <a:prstGeom prst="rect">
+                      <a:avLst/>
+                    </a:prstGeom>
+                    <a:noFill/>
+                    <a:ln>
+                      <a:noFill/>
+                    </a:ln>
+                  </pic:spPr>
+                </pic:pic>
+              </a:graphicData>
+            </a:graphic>
+          </wp:inline>
+        </w:drawing>
+      </w:r>
+    </w:p>
+    <w:p>
+      <w:pPr>
+        <w:pStyle w:val="NormalWeb"/>
+        <w:shd w:val="clear" w:color="auto" w:fill="FFFFFF"/>
+        <w:rPr>
+          <w:rFonts w:ascii="Calibri" w:eastAsia="Calibri" w:hAnsi="Calibri" w:cs="Calibri"/>
+          <w:b/>
+        </w:rPr>
+      </w:pPr>
+    </w:p>
+    <w:p>
+      <w:pPr>
+        <w:pStyle w:val="NormalWeb"/>
+        <w:shd w:val="clear" w:color="auto" w:fill="FFFFFF"/>
+        <w:ind w:left="630"/>
+        <w:rPr>
+          <w:rFonts w:ascii="Cambria" w:eastAsia="Cambria" w:hAnsi="Cambria" w:cs="Cambria"/>
+          <w:b/>
+        </w:rPr>
+      </w:pPr>
+      <w:r>
+        <w:rPr>
+          <w:rFonts w:ascii="Calibri" w:eastAsia="Calibri" w:hAnsi="Calibri" w:cs="Calibri"/>
+          <w:b/>
+        </w:rPr>
+        <w:t>3.4.3</w:t>
+      </w:r>
+      <w:r>
+        <w:rPr>
+          <w:rFonts w:ascii="Calibri" w:eastAsia="Calibri" w:hAnsi="Calibri" w:cs="Calibri"/>
+          <w:b/>
+        </w:rPr>
+        <w:t xml:space="preserve"> </w:t>
+      </w:r>
+      <w:r>
+        <w:rPr>
+          <w:rFonts w:ascii="Cambria" w:eastAsia="Cambria" w:hAnsi="Cambria" w:cs="Cambria"/>
+          <w:b/>
         </w:rPr>
         <w:t>Reused application systems</w:t>
       </w:r>
@@ -3230,38 +3602,47 @@
           <w:rFonts w:ascii="Calibri" w:eastAsia="Calibri" w:hAnsi="Calibri" w:cs="Calibri"/>
         </w:rPr>
       </w:pPr>
-      <w:r>
-        <w:rPr>
-          <w:rFonts w:ascii="Calibri" w:eastAsia="Calibri" w:hAnsi="Calibri" w:cs="Calibri"/>
-          <w:b/>
-        </w:rPr>
-        <w:t xml:space="preserve">3.4.2.1 </w:t>
-      </w:r>
-      <w:r>
-        <w:rPr>
-          <w:rFonts w:ascii="Calibri" w:eastAsia="Calibri" w:hAnsi="Calibri" w:cs="Calibri"/>
+      <w:proofErr w:type="gramStart"/>
+      <w:r>
+        <w:rPr>
+          <w:rFonts w:ascii="Calibri" w:eastAsia="Calibri" w:hAnsi="Calibri" w:cs="Calibri"/>
+          <w:b/>
+        </w:rPr>
+        <w:t>3.4.3</w:t>
+      </w:r>
+      <w:r>
+        <w:rPr>
+          <w:rFonts w:ascii="Calibri" w:eastAsia="Calibri" w:hAnsi="Calibri" w:cs="Calibri"/>
+          <w:b/>
+        </w:rPr>
+        <w:t xml:space="preserve">.1 </w:t>
+      </w:r>
+      <w:r>
+        <w:rPr>
+          <w:rFonts w:ascii="Calibri" w:eastAsia="Calibri" w:hAnsi="Calibri" w:cs="Calibri"/>
+        </w:rPr>
+        <w:t xml:space="preserve"> </w:t>
+      </w:r>
+      <w:r>
+        <w:rPr>
+          <w:rFonts w:ascii="Calibri" w:eastAsia="Calibri" w:hAnsi="Calibri" w:cs="Calibri"/>
+          <w:highlight w:val="white"/>
         </w:rPr>
         <w:t>Language</w:t>
       </w:r>
+      <w:proofErr w:type="gramEnd"/>
       <w:r>
         <w:rPr>
           <w:rFonts w:ascii="Calibri" w:eastAsia="Calibri" w:hAnsi="Calibri" w:cs="Calibri"/>
           <w:highlight w:val="white"/>
         </w:rPr>
-        <w:t xml:space="preserve"> Understanding Intelligent Service (LUIS</w:t>
-      </w:r>
-      <w:r>
-        <w:rPr>
-          <w:rFonts w:ascii="Calibri" w:eastAsia="Calibri" w:hAnsi="Calibri" w:cs="Calibri"/>
-          <w:highlight w:val="white"/>
-        </w:rPr>
-        <w:t>):</w:t>
-      </w:r>
-      <w:r>
-        <w:rPr>
-          <w:rFonts w:ascii="Calibri" w:eastAsia="Calibri" w:hAnsi="Calibri" w:cs="Calibri"/>
-        </w:rPr>
-        <w:t xml:space="preserve"> provide by Azure Microsoft</w:t>
+        <w:t xml:space="preserve"> Understanding Intelligent Service (LUIS) </w:t>
+      </w:r>
+      <w:r>
+        <w:rPr>
+          <w:rFonts w:ascii="Calibri" w:eastAsia="Calibri" w:hAnsi="Calibri" w:cs="Calibri"/>
+        </w:rPr>
+        <w:t>: provide by Azure Microsoft</w:t>
       </w:r>
     </w:p>
     <w:p>
@@ -3273,36 +3654,39 @@
           <w:rFonts w:ascii="Calibri" w:eastAsia="Calibri" w:hAnsi="Calibri" w:cs="Calibri"/>
         </w:rPr>
       </w:pPr>
-      <w:r>
-        <w:rPr>
-          <w:rFonts w:ascii="Calibri" w:eastAsia="Calibri" w:hAnsi="Calibri" w:cs="Calibri"/>
-          <w:b/>
-        </w:rPr>
-        <w:t>3.4.2.2</w:t>
-      </w:r>
-      <w:r>
-        <w:rPr>
-          <w:rFonts w:ascii="Calibri" w:eastAsia="Calibri" w:hAnsi="Calibri" w:cs="Calibri"/>
-        </w:rPr>
-        <w:t xml:space="preserve"> Facebook</w:t>
-      </w:r>
-      <w:r>
-        <w:rPr>
-          <w:rFonts w:ascii="Calibri" w:eastAsia="Calibri" w:hAnsi="Calibri" w:cs="Calibri"/>
-        </w:rPr>
-        <w:t xml:space="preserve"> mess</w:t>
-      </w:r>
-      <w:r>
-        <w:rPr>
-          <w:rFonts w:ascii="Calibri" w:eastAsia="Calibri" w:hAnsi="Calibri" w:cs="Calibri"/>
-        </w:rPr>
-        <w:t>en</w:t>
-      </w:r>
-      <w:r>
-        <w:rPr>
-          <w:rFonts w:ascii="Calibri" w:eastAsia="Calibri" w:hAnsi="Calibri" w:cs="Calibri"/>
-        </w:rPr>
-        <w:t>ger</w:t>
+      <w:proofErr w:type="gramStart"/>
+      <w:r>
+        <w:rPr>
+          <w:rFonts w:ascii="Calibri" w:eastAsia="Calibri" w:hAnsi="Calibri" w:cs="Calibri"/>
+          <w:b/>
+        </w:rPr>
+        <w:t>3.4.3</w:t>
+      </w:r>
+      <w:r>
+        <w:rPr>
+          <w:rFonts w:ascii="Calibri" w:eastAsia="Calibri" w:hAnsi="Calibri" w:cs="Calibri"/>
+          <w:b/>
+        </w:rPr>
+        <w:t>.2</w:t>
+      </w:r>
+      <w:r>
+        <w:rPr>
+          <w:rFonts w:ascii="Calibri" w:eastAsia="Calibri" w:hAnsi="Calibri" w:cs="Calibri"/>
+        </w:rPr>
+        <w:t xml:space="preserve">  Facebook</w:t>
+      </w:r>
+      <w:proofErr w:type="gramEnd"/>
+      <w:r>
+        <w:rPr>
+          <w:rFonts w:ascii="Calibri" w:eastAsia="Calibri" w:hAnsi="Calibri" w:cs="Calibri"/>
+        </w:rPr>
+        <w:t xml:space="preserve"> </w:t>
+      </w:r>
+      <w:r>
+        <w:rPr>
+          <w:rFonts w:ascii="Calibri" w:eastAsia="Calibri" w:hAnsi="Calibri" w:cs="Calibri"/>
+        </w:rPr>
+        <w:t>massager</w:t>
       </w:r>
     </w:p>
     <w:p>
@@ -3314,12 +3698,20 @@
           <w:rFonts w:ascii="Calibri" w:eastAsia="Calibri" w:hAnsi="Calibri" w:cs="Calibri"/>
         </w:rPr>
       </w:pPr>
-      <w:r>
-        <w:rPr>
-          <w:rFonts w:ascii="Calibri" w:eastAsia="Calibri" w:hAnsi="Calibri" w:cs="Calibri"/>
-          <w:b/>
-        </w:rPr>
-        <w:t>3.4.2.</w:t>
+      <w:proofErr w:type="gramStart"/>
+      <w:r>
+        <w:rPr>
+          <w:rFonts w:ascii="Calibri" w:eastAsia="Calibri" w:hAnsi="Calibri" w:cs="Calibri"/>
+          <w:b/>
+        </w:rPr>
+        <w:t>3.4.3</w:t>
+      </w:r>
+      <w:r>
+        <w:rPr>
+          <w:rFonts w:ascii="Calibri" w:eastAsia="Calibri" w:hAnsi="Calibri" w:cs="Calibri"/>
+          <w:b/>
+        </w:rPr>
+        <w:t>.</w:t>
       </w:r>
       <w:r>
         <w:rPr>
@@ -3332,8 +3724,9 @@
         <w:rPr>
           <w:rFonts w:ascii="Calibri" w:eastAsia="Calibri" w:hAnsi="Calibri" w:cs="Calibri"/>
         </w:rPr>
-        <w:t xml:space="preserve"> Slack</w:t>
-      </w:r>
+        <w:t xml:space="preserve">  Slack</w:t>
+      </w:r>
+      <w:proofErr w:type="gramEnd"/>
     </w:p>
     <w:p>
       <w:pPr>
@@ -3345,12 +3738,20 @@
           <w:b/>
         </w:rPr>
       </w:pPr>
-      <w:r>
-        <w:rPr>
-          <w:rFonts w:ascii="Calibri" w:eastAsia="Calibri" w:hAnsi="Calibri" w:cs="Calibri"/>
-          <w:b/>
-        </w:rPr>
-        <w:t>3.4.2.</w:t>
+      <w:proofErr w:type="gramStart"/>
+      <w:r>
+        <w:rPr>
+          <w:rFonts w:ascii="Calibri" w:eastAsia="Calibri" w:hAnsi="Calibri" w:cs="Calibri"/>
+          <w:b/>
+        </w:rPr>
+        <w:t>3.4.3</w:t>
+      </w:r>
+      <w:r>
+        <w:rPr>
+          <w:rFonts w:ascii="Calibri" w:eastAsia="Calibri" w:hAnsi="Calibri" w:cs="Calibri"/>
+          <w:b/>
+        </w:rPr>
+        <w:t>.</w:t>
       </w:r>
       <w:r>
         <w:rPr>
@@ -3363,8 +3764,9 @@
         <w:rPr>
           <w:rFonts w:ascii="Calibri" w:eastAsia="Calibri" w:hAnsi="Calibri" w:cs="Calibri"/>
         </w:rPr>
-        <w:t xml:space="preserve"> SQL</w:t>
-      </w:r>
+        <w:t xml:space="preserve">  SQL</w:t>
+      </w:r>
+      <w:proofErr w:type="gramEnd"/>
       <w:r>
         <w:rPr>
           <w:rFonts w:ascii="Calibri" w:eastAsia="Calibri" w:hAnsi="Calibri" w:cs="Calibri"/>
@@ -3376,26 +3778,12 @@
       <w:pPr>
         <w:pStyle w:val="NormalWeb"/>
         <w:shd w:val="clear" w:color="auto" w:fill="FFFFFF"/>
-        <w:ind w:left="1260"/>
-        <w:rPr>
-          <w:rFonts w:ascii="Calibri" w:eastAsia="Calibri" w:hAnsi="Calibri" w:cs="Calibri"/>
-          <w:b/>
-        </w:rPr>
-      </w:pPr>
-      <w:r>
-        <w:rPr>
-          <w:rFonts w:ascii="Calibri" w:eastAsia="Calibri" w:hAnsi="Calibri" w:cs="Calibri"/>
-          <w:b/>
-        </w:rPr>
-        <w:t>3.4.</w:t>
-      </w:r>
-      <w:r>
-        <w:rPr>
-          <w:rFonts w:ascii="Calibri" w:eastAsia="Calibri" w:hAnsi="Calibri" w:cs="Calibri"/>
-          <w:b/>
-        </w:rPr>
-        <w:t>2.5</w:t>
-      </w:r>
+        <w:ind w:left="630"/>
+        <w:rPr>
+          <w:rFonts w:ascii="Cambria" w:eastAsia="Cambria" w:hAnsi="Cambria" w:cs="Cambria"/>
+          <w:b/>
+        </w:rPr>
+      </w:pPr>
       <w:r>
         <w:rPr>
           <w:rFonts w:ascii="Calibri" w:eastAsia="Calibri" w:hAnsi="Calibri" w:cs="Calibri"/>
@@ -3405,21 +3793,54 @@
       </w:r>
       <w:r>
         <w:rPr>
+          <w:rFonts w:ascii="Calibri" w:eastAsia="Calibri" w:hAnsi="Calibri" w:cs="Calibri"/>
+          <w:b/>
+        </w:rPr>
+        <w:t>3.4.4</w:t>
+      </w:r>
+      <w:r>
+        <w:rPr>
+          <w:rFonts w:ascii="Calibri" w:eastAsia="Calibri" w:hAnsi="Calibri" w:cs="Calibri"/>
+          <w:b/>
+        </w:rPr>
+        <w:t xml:space="preserve"> </w:t>
+      </w:r>
+      <w:r>
+        <w:rPr>
           <w:rFonts w:ascii="Cambria" w:eastAsia="Cambria" w:hAnsi="Cambria" w:cs="Cambria"/>
+          <w:b/>
         </w:rPr>
         <w:t xml:space="preserve">Reused </w:t>
       </w:r>
       <w:r>
         <w:rPr>
           <w:rFonts w:ascii="Cambria" w:eastAsia="Cambria" w:hAnsi="Cambria" w:cs="Cambria"/>
+          <w:b/>
         </w:rPr>
         <w:t>application framework</w:t>
       </w:r>
       <w:r>
         <w:rPr>
           <w:rFonts w:ascii="Cambria" w:eastAsia="Cambria" w:hAnsi="Cambria" w:cs="Cambria"/>
-        </w:rPr>
-        <w:t>: Microsoft Bot Framework provided by   Azure Bot service</w:t>
+          <w:b/>
+        </w:rPr>
+        <w:t>: Micros</w:t>
+      </w:r>
+      <w:r>
+        <w:rPr>
+          <w:rFonts w:ascii="Cambria" w:eastAsia="Cambria" w:hAnsi="Cambria" w:cs="Cambria"/>
+          <w:b/>
+        </w:rPr>
+        <w:t xml:space="preserve">oft Bot Framework provided by </w:t>
+      </w:r>
+      <w:bookmarkStart w:id="10" w:name="_GoBack"/>
+      <w:bookmarkEnd w:id="10"/>
+      <w:r>
+        <w:rPr>
+          <w:rFonts w:ascii="Cambria" w:eastAsia="Cambria" w:hAnsi="Cambria" w:cs="Cambria"/>
+          <w:b/>
+        </w:rPr>
+        <w:t>Azure Bot service</w:t>
       </w:r>
     </w:p>
     <w:p>
@@ -3434,158 +3855,6 @@
     </w:p>
     <w:p>
       <w:pPr>
-        <w:pStyle w:val="NormalWeb"/>
-        <w:shd w:val="clear" w:color="auto" w:fill="FFFFFF"/>
-        <w:rPr>
-          <w:rFonts w:ascii="Calibri" w:eastAsia="Calibri" w:hAnsi="Calibri" w:cs="Calibri"/>
-          <w:b/>
-        </w:rPr>
-      </w:pPr>
-    </w:p>
-    <w:p>
-      <w:pPr>
-        <w:pStyle w:val="NormalWeb"/>
-        <w:shd w:val="clear" w:color="auto" w:fill="FFFFFF"/>
-        <w:ind w:left="1080"/>
-        <w:rPr>
-          <w:rFonts w:ascii="Cambria" w:eastAsia="Cambria" w:hAnsi="Cambria" w:cs="Cambria"/>
-        </w:rPr>
-      </w:pPr>
-    </w:p>
-    <w:p>
-      <w:pPr>
-        <w:pStyle w:val="NormalWeb"/>
-        <w:shd w:val="clear" w:color="auto" w:fill="FFFFFF"/>
-        <w:ind w:left="1080"/>
-        <w:rPr>
-          <w:rFonts w:ascii="Cambria" w:eastAsia="Cambria" w:hAnsi="Cambria" w:cs="Cambria"/>
-        </w:rPr>
-      </w:pPr>
-    </w:p>
-    <w:p>
-      <w:pPr>
-        <w:pStyle w:val="NormalWeb"/>
-        <w:shd w:val="clear" w:color="auto" w:fill="FFFFFF"/>
-        <w:ind w:left="1080"/>
-        <w:rPr>
-          <w:rFonts w:ascii="Cambria" w:eastAsia="Cambria" w:hAnsi="Cambria" w:cs="Cambria"/>
-        </w:rPr>
-      </w:pPr>
-    </w:p>
-    <w:p>
-      <w:pPr>
-        <w:pStyle w:val="NormalWeb"/>
-        <w:shd w:val="clear" w:color="auto" w:fill="FFFFFF"/>
-        <w:ind w:left="1080"/>
-        <w:rPr>
-          <w:rFonts w:ascii="Cambria" w:eastAsia="Cambria" w:hAnsi="Cambria" w:cs="Cambria"/>
-        </w:rPr>
-      </w:pPr>
-    </w:p>
-    <w:p>
-      <w:pPr>
-        <w:pStyle w:val="NormalWeb"/>
-        <w:shd w:val="clear" w:color="auto" w:fill="FFFFFF"/>
-        <w:ind w:left="1080"/>
-        <w:rPr>
-          <w:rFonts w:ascii="Cambria" w:eastAsia="Cambria" w:hAnsi="Cambria" w:cs="Cambria"/>
-        </w:rPr>
-      </w:pPr>
-    </w:p>
-    <w:p>
-      <w:pPr>
-        <w:pStyle w:val="NormalWeb"/>
-        <w:shd w:val="clear" w:color="auto" w:fill="FFFFFF"/>
-        <w:ind w:left="1080"/>
-        <w:rPr>
-          <w:rFonts w:ascii="Cambria" w:eastAsia="Cambria" w:hAnsi="Cambria" w:cs="Cambria"/>
-        </w:rPr>
-      </w:pPr>
-    </w:p>
-    <w:p>
-      <w:pPr>
-        <w:pStyle w:val="NormalWeb"/>
-        <w:shd w:val="clear" w:color="auto" w:fill="FFFFFF"/>
-        <w:ind w:left="1080"/>
-        <w:rPr>
-          <w:rFonts w:ascii="Cambria" w:eastAsia="Cambria" w:hAnsi="Cambria" w:cs="Cambria"/>
-        </w:rPr>
-      </w:pPr>
-    </w:p>
-    <w:p>
-      <w:pPr>
-        <w:pStyle w:val="NormalWeb"/>
-        <w:shd w:val="clear" w:color="auto" w:fill="FFFFFF"/>
-        <w:ind w:left="1080"/>
-        <w:rPr>
-          <w:rFonts w:ascii="Cambria" w:eastAsia="Cambria" w:hAnsi="Cambria" w:cs="Cambria"/>
-        </w:rPr>
-      </w:pPr>
-    </w:p>
-    <w:p>
-      <w:pPr>
-        <w:pStyle w:val="NormalWeb"/>
-        <w:shd w:val="clear" w:color="auto" w:fill="FFFFFF"/>
-        <w:ind w:left="1080"/>
-        <w:rPr>
-          <w:rFonts w:ascii="Cambria" w:eastAsia="Cambria" w:hAnsi="Cambria" w:cs="Cambria"/>
-        </w:rPr>
-      </w:pPr>
-    </w:p>
-    <w:p>
-      <w:pPr>
-        <w:pStyle w:val="NormalWeb"/>
-        <w:shd w:val="clear" w:color="auto" w:fill="FFFFFF"/>
-        <w:ind w:left="1080"/>
-        <w:rPr>
-          <w:rFonts w:ascii="Cambria" w:eastAsia="Cambria" w:hAnsi="Cambria" w:cs="Cambria"/>
-        </w:rPr>
-      </w:pPr>
-    </w:p>
-    <w:p>
-      <w:pPr>
-        <w:pStyle w:val="NormalWeb"/>
-        <w:shd w:val="clear" w:color="auto" w:fill="FFFFFF"/>
-        <w:ind w:left="1080"/>
-        <w:rPr>
-          <w:rFonts w:ascii="Cambria" w:eastAsia="Cambria" w:hAnsi="Cambria" w:cs="Cambria"/>
-        </w:rPr>
-      </w:pPr>
-    </w:p>
-    <w:p>
-      <w:pPr>
-        <w:pStyle w:val="NormalWeb"/>
-        <w:shd w:val="clear" w:color="auto" w:fill="FFFFFF"/>
-        <w:ind w:left="1080"/>
-        <w:rPr>
-          <w:rFonts w:ascii="Cambria" w:eastAsia="Cambria" w:hAnsi="Cambria" w:cs="Cambria"/>
-        </w:rPr>
-      </w:pPr>
-    </w:p>
-    <w:p>
-      <w:pPr>
-        <w:pStyle w:val="NormalWeb"/>
-        <w:shd w:val="clear" w:color="auto" w:fill="FFFFFF"/>
-        <w:ind w:left="1080"/>
-        <w:rPr>
-          <w:rFonts w:ascii="Cambria" w:eastAsia="Cambria" w:hAnsi="Cambria" w:cs="Cambria"/>
-        </w:rPr>
-      </w:pPr>
-    </w:p>
-    <w:p>
-      <w:pPr>
-        <w:pStyle w:val="NormalWeb"/>
-        <w:shd w:val="clear" w:color="auto" w:fill="FFFFFF"/>
-        <w:ind w:left="1080"/>
-        <w:rPr>
-          <w:rFonts w:ascii="ArialMT" w:hAnsi="ArialMT"/>
-          <w:sz w:val="28"/>
-          <w:szCs w:val="28"/>
-        </w:rPr>
-      </w:pPr>
-    </w:p>
-    <w:p>
-      <w:pPr>
         <w:pStyle w:val="Heading2"/>
         <w:ind w:left="360"/>
         <w:rPr>
@@ -3594,9 +3863,8 @@
           <w:szCs w:val="24"/>
         </w:rPr>
       </w:pPr>
-      <w:bookmarkStart w:id="10" w:name="_Toc414784663"/>
-      <w:r>
-        <w:lastRenderedPageBreak/>
+      <w:bookmarkStart w:id="11" w:name="_Toc414978992"/>
+      <w:r>
         <w:t>3.5</w:t>
       </w:r>
       <w:r>
@@ -3605,7 +3873,7 @@
       <w:r>
         <w:t>System Models</w:t>
       </w:r>
-      <w:bookmarkEnd w:id="10"/>
+      <w:bookmarkEnd w:id="11"/>
       <w:r>
         <w:br/>
       </w:r>
@@ -3691,7 +3959,7 @@
                     <pic:cNvPicPr/>
                   </pic:nvPicPr>
                   <pic:blipFill>
-                    <a:blip r:embed="rId10"/>
+                    <a:blip r:embed="rId12"/>
                     <a:stretch>
                       <a:fillRect/>
                     </a:stretch>
@@ -3712,26 +3980,6 @@
         </w:drawing>
       </w:r>
     </w:p>
-    <w:p>
-      <w:pPr>
-        <w:jc w:val="center"/>
-      </w:pPr>
-    </w:p>
-    <w:p>
-      <w:pPr>
-        <w:jc w:val="center"/>
-      </w:pPr>
-    </w:p>
-    <w:p>
-      <w:pPr>
-        <w:jc w:val="center"/>
-      </w:pPr>
-    </w:p>
-    <w:p>
-      <w:pPr>
-        <w:jc w:val="center"/>
-      </w:pPr>
-    </w:p>
     <w:p/>
     <w:p>
       <w:pPr>
@@ -3749,7 +3997,6 @@
           <w:sz w:val="28"/>
           <w:szCs w:val="28"/>
         </w:rPr>
-        <w:lastRenderedPageBreak/>
         <w:t xml:space="preserve">            </w:t>
       </w:r>
       <w:r>
@@ -3810,6 +4057,7 @@
           <w:b/>
           <w:noProof/>
         </w:rPr>
+        <w:lastRenderedPageBreak/>
         <w:drawing>
           <wp:inline distT="0" distB="0" distL="0" distR="0" wp14:anchorId="0FB492C5" wp14:editId="143EABDF">
             <wp:extent cx="5367573" cy="6591002"/>
@@ -3828,7 +4076,7 @@
                     </pic:cNvPicPr>
                   </pic:nvPicPr>
                   <pic:blipFill>
-                    <a:blip r:embed="rId11">
+                    <a:blip r:embed="rId13">
                       <a:extLst>
                         <a:ext uri="{28A0092B-C50C-407E-A947-70E740481C1C}">
                           <a14:useLocalDpi xmlns:a14="http://schemas.microsoft.com/office/drawing/2010/main" val="0"/>
@@ -3895,19 +4143,6 @@
     </w:p>
     <w:p>
       <w:pPr>
-        <w:pStyle w:val="NormalWeb"/>
-        <w:shd w:val="clear" w:color="auto" w:fill="FFFFFF"/>
-        <w:ind w:left="270" w:firstLine="360"/>
-        <w:rPr>
-          <w:rFonts w:ascii="Calibri" w:eastAsia="Calibri" w:hAnsi="Calibri" w:cs="Calibri"/>
-          <w:b/>
-        </w:rPr>
-      </w:pPr>
-      <w:bookmarkStart w:id="11" w:name="_GoBack"/>
-      <w:bookmarkEnd w:id="11"/>
-    </w:p>
-    <w:p>
-      <w:pPr>
         <w:pStyle w:val="Heading1"/>
         <w:numPr>
           <w:ilvl w:val="0"/>
@@ -3917,11 +4152,12 @@
           <w:rFonts w:ascii="Calibri" w:eastAsia="Calibri" w:hAnsi="Calibri" w:cs="Calibri"/>
         </w:rPr>
       </w:pPr>
-      <w:bookmarkStart w:id="12" w:name="_Toc414784664"/>
-      <w:r>
-        <w:rPr>
-          <w:rFonts w:ascii="Calibri" w:eastAsia="Calibri" w:hAnsi="Calibri" w:cs="Calibri"/>
-        </w:rPr>
+      <w:bookmarkStart w:id="12" w:name="_Toc414978993"/>
+      <w:r>
+        <w:rPr>
+          <w:rFonts w:ascii="Calibri" w:eastAsia="Calibri" w:hAnsi="Calibri" w:cs="Calibri"/>
+        </w:rPr>
+        <w:lastRenderedPageBreak/>
         <w:t>R</w:t>
       </w:r>
       <w:r>
@@ -3943,7 +4179,7 @@
         <w:pStyle w:val="Heading2"/>
         <w:ind w:left="360"/>
       </w:pPr>
-      <w:bookmarkStart w:id="13" w:name="_Toc414784665"/>
+      <w:bookmarkStart w:id="13" w:name="_Toc414978994"/>
       <w:r>
         <w:t xml:space="preserve">4.1 </w:t>
       </w:r>
@@ -4248,7 +4484,7 @@
         <w:pStyle w:val="Heading2"/>
         <w:ind w:left="360"/>
       </w:pPr>
-      <w:bookmarkStart w:id="14" w:name="_Toc414784666"/>
+      <w:bookmarkStart w:id="14" w:name="_Toc414978995"/>
       <w:r>
         <w:t xml:space="preserve">4.2 </w:t>
       </w:r>
@@ -4408,7 +4644,6 @@
         <w:rPr>
           <w:rFonts w:ascii="Calibri" w:eastAsia="Calibri" w:hAnsi="Calibri" w:cs="Calibri"/>
         </w:rPr>
-        <w:lastRenderedPageBreak/>
         <w:t>When a student asks the bot to enroll for a course, the bot shall first check the seat availability for the course</w:t>
       </w:r>
       <w:r>
@@ -4470,6 +4705,7 @@
         <w:rPr>
           <w:rFonts w:ascii="Calibri" w:eastAsia="Calibri" w:hAnsi="Calibri" w:cs="Calibri"/>
         </w:rPr>
+        <w:lastRenderedPageBreak/>
         <w:t xml:space="preserve">When a student asks the bot to provide the term fee details, it shall check the </w:t>
       </w:r>
       <w:proofErr w:type="spellStart"/>
@@ -4737,7 +4973,7 @@
         <w:pStyle w:val="Heading2"/>
         <w:ind w:left="360"/>
       </w:pPr>
-      <w:bookmarkStart w:id="15" w:name="_Toc414784667"/>
+      <w:bookmarkStart w:id="15" w:name="_Toc414978996"/>
       <w:r>
         <w:t xml:space="preserve">4.3 </w:t>
       </w:r>
@@ -5175,7 +5411,6 @@
         <w:rPr>
           <w:rFonts w:asciiTheme="majorHAnsi" w:hAnsiTheme="majorHAnsi"/>
         </w:rPr>
-        <w:lastRenderedPageBreak/>
         <w:t>The development should use Continuous Integration and Continuous deployment</w:t>
       </w:r>
       <w:r>
@@ -5184,15 +5419,6 @@
         </w:rPr>
         <w:t>.</w:t>
       </w:r>
-    </w:p>
-    <w:p>
-      <w:pPr>
-        <w:spacing w:after="240" w:line="360" w:lineRule="auto"/>
-        <w:rPr>
-          <w:rFonts w:asciiTheme="majorHAnsi" w:eastAsia="Calibri" w:hAnsiTheme="majorHAnsi" w:cs="Calibri"/>
-          <w:highlight w:val="white"/>
-        </w:rPr>
-      </w:pPr>
     </w:p>
     <w:p>
       <w:pPr>
@@ -5205,14 +5431,553 @@
           <w:highlight w:val="white"/>
         </w:rPr>
       </w:pPr>
-      <w:bookmarkStart w:id="16" w:name="_Toc414784668"/>
+      <w:bookmarkStart w:id="16" w:name="_Toc414978997"/>
       <w:r>
         <w:rPr>
           <w:highlight w:val="white"/>
         </w:rPr>
+        <w:lastRenderedPageBreak/>
+        <w:t>Examples of demonstrations</w:t>
+      </w:r>
+      <w:r>
+        <w:rPr>
+          <w:highlight w:val="white"/>
+        </w:rPr>
+        <w:t>:</w:t>
+      </w:r>
+      <w:bookmarkEnd w:id="16"/>
+    </w:p>
+    <w:p>
+      <w:pPr>
+        <w:pStyle w:val="Heading2"/>
+        <w:ind w:left="1080"/>
+        <w:rPr>
+          <w:noProof/>
+        </w:rPr>
+      </w:pPr>
+      <w:r>
+        <w:rPr>
+          <w:noProof/>
+        </w:rPr>
+        <w:t xml:space="preserve"> </w:t>
+      </w:r>
+      <w:bookmarkStart w:id="17" w:name="_Toc414978998"/>
+      <w:r>
+        <w:rPr>
+          <w:noProof/>
+        </w:rPr>
+        <w:t>5.1 Checking prof</w:t>
+      </w:r>
+      <w:r>
+        <w:rPr>
+          <w:noProof/>
+        </w:rPr>
+        <w:t>ile</w:t>
+      </w:r>
+      <w:bookmarkEnd w:id="17"/>
+    </w:p>
+    <w:p/>
+    <w:p>
+      <w:pPr>
+        <w:spacing w:after="240" w:line="360" w:lineRule="auto"/>
+        <w:ind w:left="1170"/>
+        <w:rPr>
+          <w:rFonts w:asciiTheme="majorHAnsi" w:eastAsia="Calibri" w:hAnsiTheme="majorHAnsi" w:cs="Calibri"/>
+          <w:noProof/>
+        </w:rPr>
+      </w:pPr>
+      <w:r>
+        <w:rPr>
+          <w:rFonts w:asciiTheme="majorHAnsi" w:eastAsia="Calibri" w:hAnsiTheme="majorHAnsi" w:cs="Calibri"/>
+          <w:noProof/>
+        </w:rPr>
+        <w:drawing>
+          <wp:inline distT="0" distB="0" distL="0" distR="0" wp14:anchorId="206285A8" wp14:editId="67386D05">
+            <wp:extent cx="5477510" cy="5052060"/>
+            <wp:effectExtent l="0" t="0" r="8890" b="2540"/>
+            <wp:docPr id="8" name="Picture 8" descr="Macintosh HD:Users:haixin:Desktop:Screen Shot 2019-03-23 at 4.09.14 PM.png"/>
+            <wp:cNvGraphicFramePr>
+              <a:graphicFrameLocks xmlns:a="http://schemas.openxmlformats.org/drawingml/2006/main" noChangeAspect="1"/>
+            </wp:cNvGraphicFramePr>
+            <a:graphic xmlns:a="http://schemas.openxmlformats.org/drawingml/2006/main">
+              <a:graphicData uri="http://schemas.openxmlformats.org/drawingml/2006/picture">
+                <pic:pic xmlns:pic="http://schemas.openxmlformats.org/drawingml/2006/picture">
+                  <pic:nvPicPr>
+                    <pic:cNvPr id="0" name="Picture 2" descr="Macintosh HD:Users:haixin:Desktop:Screen Shot 2019-03-23 at 4.09.14 PM.png"/>
+                    <pic:cNvPicPr>
+                      <a:picLocks noChangeAspect="1" noChangeArrowheads="1"/>
+                    </pic:cNvPicPr>
+                  </pic:nvPicPr>
+                  <pic:blipFill>
+                    <a:blip r:embed="rId14">
+                      <a:extLst>
+                        <a:ext uri="{28A0092B-C50C-407E-A947-70E740481C1C}">
+                          <a14:useLocalDpi xmlns:a14="http://schemas.microsoft.com/office/drawing/2010/main" val="0"/>
+                        </a:ext>
+                      </a:extLst>
+                    </a:blip>
+                    <a:srcRect/>
+                    <a:stretch>
+                      <a:fillRect/>
+                    </a:stretch>
+                  </pic:blipFill>
+                  <pic:spPr bwMode="auto">
+                    <a:xfrm>
+                      <a:off x="0" y="0"/>
+                      <a:ext cx="5477510" cy="5052060"/>
+                    </a:xfrm>
+                    <a:prstGeom prst="rect">
+                      <a:avLst/>
+                    </a:prstGeom>
+                    <a:noFill/>
+                    <a:ln>
+                      <a:noFill/>
+                    </a:ln>
+                  </pic:spPr>
+                </pic:pic>
+              </a:graphicData>
+            </a:graphic>
+          </wp:inline>
+        </w:drawing>
+      </w:r>
+      <w:r>
+        <w:rPr>
+          <w:rFonts w:asciiTheme="majorHAnsi" w:eastAsia="Calibri" w:hAnsiTheme="majorHAnsi" w:cs="Calibri"/>
+          <w:noProof/>
+        </w:rPr>
+        <w:drawing>
+          <wp:inline distT="0" distB="0" distL="0" distR="0" wp14:anchorId="7FA0AE81" wp14:editId="52537D94">
+            <wp:extent cx="5477510" cy="1765300"/>
+            <wp:effectExtent l="0" t="0" r="8890" b="12700"/>
+            <wp:docPr id="9" name="Picture 9" descr="Macintosh HD:Users:haixin:Desktop:Screen Shot 2019-03-23 at 4.10.06 PM.png"/>
+            <wp:cNvGraphicFramePr>
+              <a:graphicFrameLocks xmlns:a="http://schemas.openxmlformats.org/drawingml/2006/main" noChangeAspect="1"/>
+            </wp:cNvGraphicFramePr>
+            <a:graphic xmlns:a="http://schemas.openxmlformats.org/drawingml/2006/main">
+              <a:graphicData uri="http://schemas.openxmlformats.org/drawingml/2006/picture">
+                <pic:pic xmlns:pic="http://schemas.openxmlformats.org/drawingml/2006/picture">
+                  <pic:nvPicPr>
+                    <pic:cNvPr id="0" name="Picture 3" descr="Macintosh HD:Users:haixin:Desktop:Screen Shot 2019-03-23 at 4.10.06 PM.png"/>
+                    <pic:cNvPicPr>
+                      <a:picLocks noChangeAspect="1" noChangeArrowheads="1"/>
+                    </pic:cNvPicPr>
+                  </pic:nvPicPr>
+                  <pic:blipFill>
+                    <a:blip r:embed="rId15">
+                      <a:extLst>
+                        <a:ext uri="{28A0092B-C50C-407E-A947-70E740481C1C}">
+                          <a14:useLocalDpi xmlns:a14="http://schemas.microsoft.com/office/drawing/2010/main" val="0"/>
+                        </a:ext>
+                      </a:extLst>
+                    </a:blip>
+                    <a:srcRect/>
+                    <a:stretch>
+                      <a:fillRect/>
+                    </a:stretch>
+                  </pic:blipFill>
+                  <pic:spPr bwMode="auto">
+                    <a:xfrm>
+                      <a:off x="0" y="0"/>
+                      <a:ext cx="5477510" cy="1765300"/>
+                    </a:xfrm>
+                    <a:prstGeom prst="rect">
+                      <a:avLst/>
+                    </a:prstGeom>
+                    <a:noFill/>
+                    <a:ln>
+                      <a:noFill/>
+                    </a:ln>
+                  </pic:spPr>
+                </pic:pic>
+              </a:graphicData>
+            </a:graphic>
+          </wp:inline>
+        </w:drawing>
+      </w:r>
+    </w:p>
+    <w:p>
+      <w:pPr>
+        <w:pStyle w:val="Heading2"/>
+        <w:ind w:left="1170"/>
+        <w:rPr>
+          <w:noProof/>
+        </w:rPr>
+      </w:pPr>
+      <w:bookmarkStart w:id="18" w:name="_Toc414978999"/>
+      <w:r>
+        <w:rPr>
+          <w:noProof/>
+        </w:rPr>
+        <w:lastRenderedPageBreak/>
+        <w:t>5.2 Updating profile</w:t>
+      </w:r>
+      <w:bookmarkEnd w:id="18"/>
+    </w:p>
+    <w:p/>
+    <w:p>
+      <w:pPr>
+        <w:spacing w:after="240" w:line="360" w:lineRule="auto"/>
+        <w:ind w:left="1170"/>
+        <w:rPr>
+          <w:rFonts w:asciiTheme="majorHAnsi" w:eastAsia="Calibri" w:hAnsiTheme="majorHAnsi" w:cs="Calibri"/>
+          <w:noProof/>
+          <w:sz w:val="36"/>
+          <w:szCs w:val="36"/>
+        </w:rPr>
+      </w:pPr>
+      <w:r>
+        <w:rPr>
+          <w:rFonts w:asciiTheme="majorHAnsi" w:eastAsia="Calibri" w:hAnsiTheme="majorHAnsi" w:cs="Calibri"/>
+          <w:noProof/>
+          <w:sz w:val="36"/>
+          <w:szCs w:val="36"/>
+        </w:rPr>
+        <w:drawing>
+          <wp:inline distT="0" distB="0" distL="0" distR="0" wp14:anchorId="639A3C44" wp14:editId="07740661">
+            <wp:extent cx="5486400" cy="6781165"/>
+            <wp:effectExtent l="0" t="0" r="0" b="635"/>
+            <wp:docPr id="7" name="Picture 7" descr="Macintosh HD:Users:haixin:Desktop:Screen Shot 2019-03-23 at 4.29.50 PM.png"/>
+            <wp:cNvGraphicFramePr>
+              <a:graphicFrameLocks xmlns:a="http://schemas.openxmlformats.org/drawingml/2006/main" noChangeAspect="1"/>
+            </wp:cNvGraphicFramePr>
+            <a:graphic xmlns:a="http://schemas.openxmlformats.org/drawingml/2006/main">
+              <a:graphicData uri="http://schemas.openxmlformats.org/drawingml/2006/picture">
+                <pic:pic xmlns:pic="http://schemas.openxmlformats.org/drawingml/2006/picture">
+                  <pic:nvPicPr>
+                    <pic:cNvPr id="0" name="Picture 1" descr="Macintosh HD:Users:haixin:Desktop:Screen Shot 2019-03-23 at 4.29.50 PM.png"/>
+                    <pic:cNvPicPr>
+                      <a:picLocks noChangeAspect="1" noChangeArrowheads="1"/>
+                    </pic:cNvPicPr>
+                  </pic:nvPicPr>
+                  <pic:blipFill>
+                    <a:blip r:embed="rId16">
+                      <a:extLst>
+                        <a:ext uri="{28A0092B-C50C-407E-A947-70E740481C1C}">
+                          <a14:useLocalDpi xmlns:a14="http://schemas.microsoft.com/office/drawing/2010/main" val="0"/>
+                        </a:ext>
+                      </a:extLst>
+                    </a:blip>
+                    <a:srcRect/>
+                    <a:stretch>
+                      <a:fillRect/>
+                    </a:stretch>
+                  </pic:blipFill>
+                  <pic:spPr bwMode="auto">
+                    <a:xfrm>
+                      <a:off x="0" y="0"/>
+                      <a:ext cx="5486400" cy="6781165"/>
+                    </a:xfrm>
+                    <a:prstGeom prst="rect">
+                      <a:avLst/>
+                    </a:prstGeom>
+                    <a:noFill/>
+                    <a:ln>
+                      <a:noFill/>
+                    </a:ln>
+                  </pic:spPr>
+                </pic:pic>
+              </a:graphicData>
+            </a:graphic>
+          </wp:inline>
+        </w:drawing>
+      </w:r>
+    </w:p>
+    <w:p>
+      <w:pPr>
+        <w:pStyle w:val="Heading2"/>
+        <w:ind w:left="810" w:firstLine="90"/>
+        <w:rPr>
+          <w:noProof/>
+        </w:rPr>
+      </w:pPr>
+      <w:bookmarkStart w:id="19" w:name="_Toc414979000"/>
+      <w:r>
+        <w:rPr>
+          <w:noProof/>
+        </w:rPr>
+        <w:lastRenderedPageBreak/>
+        <w:t>5.3 Enroll for classes</w:t>
+      </w:r>
+      <w:bookmarkEnd w:id="19"/>
+    </w:p>
+    <w:p>
+      <w:pPr>
+        <w:pStyle w:val="Heading2"/>
+        <w:ind w:left="810" w:firstLine="90"/>
+        <w:rPr>
+          <w:noProof/>
+        </w:rPr>
+      </w:pPr>
+      <w:r>
+        <w:rPr>
+          <w:noProof/>
+        </w:rPr>
+        <w:drawing>
+          <wp:inline distT="0" distB="0" distL="0" distR="0" wp14:anchorId="521288C2" wp14:editId="3D048E3C">
+            <wp:extent cx="5486400" cy="4399915"/>
+            <wp:effectExtent l="0" t="0" r="0" b="0"/>
+            <wp:docPr id="11" name="Picture 11" descr="Macintosh HD:Users:haixin:Desktop:Screen Shot 2019-03-23 at 4.31.15 PM.png"/>
+            <wp:cNvGraphicFramePr>
+              <a:graphicFrameLocks xmlns:a="http://schemas.openxmlformats.org/drawingml/2006/main" noChangeAspect="1"/>
+            </wp:cNvGraphicFramePr>
+            <a:graphic xmlns:a="http://schemas.openxmlformats.org/drawingml/2006/main">
+              <a:graphicData uri="http://schemas.openxmlformats.org/drawingml/2006/picture">
+                <pic:pic xmlns:pic="http://schemas.openxmlformats.org/drawingml/2006/picture">
+                  <pic:nvPicPr>
+                    <pic:cNvPr id="0" name="Picture 3" descr="Macintosh HD:Users:haixin:Desktop:Screen Shot 2019-03-23 at 4.31.15 PM.png"/>
+                    <pic:cNvPicPr>
+                      <a:picLocks noChangeAspect="1" noChangeArrowheads="1"/>
+                    </pic:cNvPicPr>
+                  </pic:nvPicPr>
+                  <pic:blipFill>
+                    <a:blip r:embed="rId17">
+                      <a:extLst>
+                        <a:ext uri="{28A0092B-C50C-407E-A947-70E740481C1C}">
+                          <a14:useLocalDpi xmlns:a14="http://schemas.microsoft.com/office/drawing/2010/main" val="0"/>
+                        </a:ext>
+                      </a:extLst>
+                    </a:blip>
+                    <a:srcRect/>
+                    <a:stretch>
+                      <a:fillRect/>
+                    </a:stretch>
+                  </pic:blipFill>
+                  <pic:spPr bwMode="auto">
+                    <a:xfrm>
+                      <a:off x="0" y="0"/>
+                      <a:ext cx="5486400" cy="4399915"/>
+                    </a:xfrm>
+                    <a:prstGeom prst="rect">
+                      <a:avLst/>
+                    </a:prstGeom>
+                    <a:noFill/>
+                    <a:ln>
+                      <a:noFill/>
+                    </a:ln>
+                  </pic:spPr>
+                </pic:pic>
+              </a:graphicData>
+            </a:graphic>
+          </wp:inline>
+        </w:drawing>
+      </w:r>
+    </w:p>
+    <w:p>
+      <w:pPr>
+        <w:spacing w:after="240" w:line="360" w:lineRule="auto"/>
+        <w:ind w:left="1170" w:firstLine="900"/>
+        <w:rPr>
+          <w:rFonts w:asciiTheme="majorHAnsi" w:eastAsia="Calibri" w:hAnsiTheme="majorHAnsi" w:cs="Calibri"/>
+          <w:b/>
+          <w:noProof/>
+          <w:sz w:val="36"/>
+          <w:szCs w:val="36"/>
+        </w:rPr>
+      </w:pPr>
+    </w:p>
+    <w:p>
+      <w:pPr>
+        <w:pStyle w:val="Heading2"/>
+        <w:ind w:firstLine="900"/>
+        <w:rPr>
+          <w:noProof/>
+        </w:rPr>
+      </w:pPr>
+      <w:bookmarkStart w:id="20" w:name="_Toc414979001"/>
+      <w:r>
+        <w:rPr>
+          <w:noProof/>
+        </w:rPr>
+        <w:t xml:space="preserve">5.4 </w:t>
+      </w:r>
+      <w:r>
+        <w:rPr>
+          <w:noProof/>
+        </w:rPr>
+        <w:t>Check class and exam schedule</w:t>
+      </w:r>
+      <w:bookmarkEnd w:id="20"/>
+    </w:p>
+    <w:p/>
+    <w:p>
+      <w:pPr>
+        <w:spacing w:after="240" w:line="360" w:lineRule="auto"/>
+        <w:ind w:left="900"/>
+        <w:rPr>
+          <w:rFonts w:asciiTheme="majorHAnsi" w:eastAsia="Calibri" w:hAnsiTheme="majorHAnsi" w:cs="Calibri"/>
+          <w:noProof/>
+          <w:sz w:val="36"/>
+          <w:szCs w:val="36"/>
+        </w:rPr>
+      </w:pPr>
+      <w:r>
+        <w:rPr>
+          <w:rFonts w:asciiTheme="majorHAnsi" w:eastAsia="Calibri" w:hAnsiTheme="majorHAnsi" w:cs="Calibri"/>
+          <w:noProof/>
+          <w:sz w:val="36"/>
+          <w:szCs w:val="36"/>
+        </w:rPr>
+        <w:lastRenderedPageBreak/>
+        <w:drawing>
+          <wp:inline distT="0" distB="0" distL="0" distR="0" wp14:anchorId="4A359622" wp14:editId="3EED8511">
+            <wp:extent cx="5486400" cy="2679700"/>
+            <wp:effectExtent l="0" t="0" r="0" b="12700"/>
+            <wp:docPr id="12" name="Picture 12" descr="Macintosh HD:Users:haixin:Desktop:Screen Shot 2019-03-23 at 4.33.50 PM.png"/>
+            <wp:cNvGraphicFramePr>
+              <a:graphicFrameLocks xmlns:a="http://schemas.openxmlformats.org/drawingml/2006/main" noChangeAspect="1"/>
+            </wp:cNvGraphicFramePr>
+            <a:graphic xmlns:a="http://schemas.openxmlformats.org/drawingml/2006/main">
+              <a:graphicData uri="http://schemas.openxmlformats.org/drawingml/2006/picture">
+                <pic:pic xmlns:pic="http://schemas.openxmlformats.org/drawingml/2006/picture">
+                  <pic:nvPicPr>
+                    <pic:cNvPr id="0" name="Picture 4" descr="Macintosh HD:Users:haixin:Desktop:Screen Shot 2019-03-23 at 4.33.50 PM.png"/>
+                    <pic:cNvPicPr>
+                      <a:picLocks noChangeAspect="1" noChangeArrowheads="1"/>
+                    </pic:cNvPicPr>
+                  </pic:nvPicPr>
+                  <pic:blipFill>
+                    <a:blip r:embed="rId18">
+                      <a:extLst>
+                        <a:ext uri="{28A0092B-C50C-407E-A947-70E740481C1C}">
+                          <a14:useLocalDpi xmlns:a14="http://schemas.microsoft.com/office/drawing/2010/main" val="0"/>
+                        </a:ext>
+                      </a:extLst>
+                    </a:blip>
+                    <a:srcRect/>
+                    <a:stretch>
+                      <a:fillRect/>
+                    </a:stretch>
+                  </pic:blipFill>
+                  <pic:spPr bwMode="auto">
+                    <a:xfrm>
+                      <a:off x="0" y="0"/>
+                      <a:ext cx="5486400" cy="2679700"/>
+                    </a:xfrm>
+                    <a:prstGeom prst="rect">
+                      <a:avLst/>
+                    </a:prstGeom>
+                    <a:noFill/>
+                    <a:ln>
+                      <a:noFill/>
+                    </a:ln>
+                  </pic:spPr>
+                </pic:pic>
+              </a:graphicData>
+            </a:graphic>
+          </wp:inline>
+        </w:drawing>
+      </w:r>
+    </w:p>
+    <w:p>
+      <w:pPr>
+        <w:spacing w:after="240" w:line="360" w:lineRule="auto"/>
+        <w:ind w:left="1170"/>
+        <w:rPr>
+          <w:rFonts w:asciiTheme="majorHAnsi" w:eastAsia="Calibri" w:hAnsiTheme="majorHAnsi" w:cs="Calibri"/>
+          <w:noProof/>
+          <w:sz w:val="36"/>
+          <w:szCs w:val="36"/>
+        </w:rPr>
+      </w:pPr>
+    </w:p>
+    <w:p>
+      <w:pPr>
+        <w:pStyle w:val="Heading2"/>
+        <w:ind w:left="900"/>
+        <w:rPr>
+          <w:noProof/>
+        </w:rPr>
+      </w:pPr>
+      <w:bookmarkStart w:id="21" w:name="_Toc414979002"/>
+      <w:r>
+        <w:rPr>
+          <w:noProof/>
+        </w:rPr>
+        <w:t>5.5 Check the account balance due</w:t>
+      </w:r>
+      <w:bookmarkEnd w:id="21"/>
+    </w:p>
+    <w:p>
+      <w:pPr>
+        <w:pStyle w:val="Heading2"/>
+        <w:ind w:left="900"/>
+        <w:rPr>
+          <w:noProof/>
+        </w:rPr>
+      </w:pPr>
+      <w:r>
+        <w:rPr>
+          <w:noProof/>
+        </w:rPr>
+        <w:drawing>
+          <wp:inline distT="0" distB="0" distL="0" distR="0" wp14:anchorId="24A9562F" wp14:editId="4C6B88BC">
+            <wp:extent cx="5477510" cy="1104265"/>
+            <wp:effectExtent l="0" t="0" r="8890" b="0"/>
+            <wp:docPr id="13" name="Picture 13" descr="Macintosh HD:Users:haixin:Desktop:Screen Shot 2019-03-23 at 4.35.08 PM.png"/>
+            <wp:cNvGraphicFramePr>
+              <a:graphicFrameLocks xmlns:a="http://schemas.openxmlformats.org/drawingml/2006/main" noChangeAspect="1"/>
+            </wp:cNvGraphicFramePr>
+            <a:graphic xmlns:a="http://schemas.openxmlformats.org/drawingml/2006/main">
+              <a:graphicData uri="http://schemas.openxmlformats.org/drawingml/2006/picture">
+                <pic:pic xmlns:pic="http://schemas.openxmlformats.org/drawingml/2006/picture">
+                  <pic:nvPicPr>
+                    <pic:cNvPr id="0" name="Picture 5" descr="Macintosh HD:Users:haixin:Desktop:Screen Shot 2019-03-23 at 4.35.08 PM.png"/>
+                    <pic:cNvPicPr>
+                      <a:picLocks noChangeAspect="1" noChangeArrowheads="1"/>
+                    </pic:cNvPicPr>
+                  </pic:nvPicPr>
+                  <pic:blipFill>
+                    <a:blip r:embed="rId19">
+                      <a:extLst>
+                        <a:ext uri="{28A0092B-C50C-407E-A947-70E740481C1C}">
+                          <a14:useLocalDpi xmlns:a14="http://schemas.microsoft.com/office/drawing/2010/main" val="0"/>
+                        </a:ext>
+                      </a:extLst>
+                    </a:blip>
+                    <a:srcRect/>
+                    <a:stretch>
+                      <a:fillRect/>
+                    </a:stretch>
+                  </pic:blipFill>
+                  <pic:spPr bwMode="auto">
+                    <a:xfrm>
+                      <a:off x="0" y="0"/>
+                      <a:ext cx="5477510" cy="1104265"/>
+                    </a:xfrm>
+                    <a:prstGeom prst="rect">
+                      <a:avLst/>
+                    </a:prstGeom>
+                    <a:noFill/>
+                    <a:ln>
+                      <a:noFill/>
+                    </a:ln>
+                  </pic:spPr>
+                </pic:pic>
+              </a:graphicData>
+            </a:graphic>
+          </wp:inline>
+        </w:drawing>
+      </w:r>
+    </w:p>
+    <w:p>
+      <w:pPr>
+        <w:pStyle w:val="Heading1"/>
+        <w:numPr>
+          <w:ilvl w:val="0"/>
+          <w:numId w:val="1"/>
+        </w:numPr>
+        <w:rPr>
+          <w:highlight w:val="white"/>
+        </w:rPr>
+      </w:pPr>
+      <w:bookmarkStart w:id="22" w:name="_Toc414979003"/>
+      <w:r>
+        <w:rPr>
+          <w:highlight w:val="white"/>
+        </w:rPr>
         <w:t>System evolution</w:t>
       </w:r>
-      <w:bookmarkEnd w:id="16"/>
+      <w:bookmarkEnd w:id="22"/>
     </w:p>
     <w:p>
       <w:pPr>
@@ -5308,17 +6073,26 @@
         </w:rPr>
         <w:t xml:space="preserve">, based on the course enrollment. </w:t>
       </w:r>
+      <w:proofErr w:type="gramStart"/>
       <w:r>
         <w:rPr>
           <w:rFonts w:asciiTheme="majorHAnsi" w:eastAsia="Calibri" w:hAnsiTheme="majorHAnsi" w:cs="Calibri"/>
           <w:highlight w:val="white"/>
         </w:rPr>
-        <w:t>A voice recognition may be added so user can directly talk to the bot.</w:t>
+        <w:t>A voice</w:t>
+      </w:r>
+      <w:proofErr w:type="gramEnd"/>
+      <w:r>
+        <w:rPr>
+          <w:rFonts w:asciiTheme="majorHAnsi" w:eastAsia="Calibri" w:hAnsiTheme="majorHAnsi" w:cs="Calibri"/>
+          <w:highlight w:val="white"/>
+        </w:rPr>
+        <w:t xml:space="preserve"> recognition may be added so user can directly talk to the bot.</w:t>
       </w:r>
     </w:p>
     <w:sectPr>
-      <w:footerReference w:type="even" r:id="rId12"/>
-      <w:footerReference w:type="default" r:id="rId13"/>
+      <w:footerReference w:type="even" r:id="rId20"/>
+      <w:footerReference w:type="default" r:id="rId21"/>
       <w:pgSz w:w="12240" w:h="15840"/>
       <w:pgMar w:top="1440" w:right="1800" w:bottom="1440" w:left="1800" w:header="720" w:footer="720" w:gutter="0"/>
       <w:pgNumType w:start="1"/>
@@ -5329,7 +6103,7 @@
 </file>
 
 <file path=word/endnotes.xml><?xml version="1.0" encoding="utf-8"?>
-<w:endnotes xmlns:wpc="http://schemas.microsoft.com/office/word/2010/wordprocessingCanvas" xmlns:cx="http://schemas.microsoft.com/office/drawing/2014/chartex" xmlns:cx1="http://schemas.microsoft.com/office/drawing/2015/9/8/chartex" xmlns:cx2="http://schemas.microsoft.com/office/drawing/2015/10/21/chartex" xmlns:cx3="http://schemas.microsoft.com/office/drawing/2016/5/9/chartex" xmlns:cx4="http://schemas.microsoft.com/office/drawing/2016/5/10/chartex" xmlns:cx5="http://schemas.microsoft.com/office/drawing/2016/5/11/chartex" xmlns:cx6="http://schemas.microsoft.com/office/drawing/2016/5/12/chartex" xmlns:cx7="http://schemas.microsoft.com/office/drawing/2016/5/13/chartex" xmlns:cx8="http://schemas.microsoft.com/office/drawing/2016/5/14/chartex" xmlns:mc="http://schemas.openxmlformats.org/markup-compatibility/2006" xmlns:aink="http://schemas.microsoft.com/office/drawing/2016/ink" xmlns:am3d="http://schemas.microsoft.com/office/drawing/2017/model3d" xmlns:o="urn:schemas-microsoft-com:office:office" xmlns:r="http://schemas.openxmlformats.org/officeDocument/2006/relationships" xmlns:m="http://schemas.openxmlformats.org/officeDocument/2006/math" xmlns:v="urn:schemas-microsoft-com:vml" xmlns:wp14="http://schemas.microsoft.com/office/word/2010/wordprocessingDrawing" xmlns:wp="http://schemas.openxmlformats.org/drawingml/2006/wordprocessingDrawing" xmlns:w10="urn:schemas-microsoft-com:office:word" xmlns:w="http://schemas.openxmlformats.org/wordprocessingml/2006/main" xmlns:w14="http://schemas.microsoft.com/office/word/2010/wordml" xmlns:w15="http://schemas.microsoft.com/office/word/2012/wordml" xmlns:w16cid="http://schemas.microsoft.com/office/word/2016/wordml/cid" xmlns:w16se="http://schemas.microsoft.com/office/word/2015/wordml/symex" xmlns:wpg="http://schemas.microsoft.com/office/word/2010/wordprocessingGroup" xmlns:wpi="http://schemas.microsoft.com/office/word/2010/wordprocessingInk" xmlns:wne="http://schemas.microsoft.com/office/word/2006/wordml" xmlns:wps="http://schemas.microsoft.com/office/word/2010/wordprocessingShape" mc:Ignorable="w14 w15 w16se w16cid wp14">
+<w:endnotes xmlns:wpc="http://schemas.microsoft.com/office/word/2010/wordprocessingCanvas" xmlns:mo="http://schemas.microsoft.com/office/mac/office/2008/main" xmlns:mc="http://schemas.openxmlformats.org/markup-compatibility/2006" xmlns:mv="urn:schemas-microsoft-com:mac:vml" xmlns:o="urn:schemas-microsoft-com:office:office" xmlns:r="http://schemas.openxmlformats.org/officeDocument/2006/relationships" xmlns:m="http://schemas.openxmlformats.org/officeDocument/2006/math" xmlns:v="urn:schemas-microsoft-com:vml" xmlns:wp14="http://schemas.microsoft.com/office/word/2010/wordprocessingDrawing" xmlns:wp="http://schemas.openxmlformats.org/drawingml/2006/wordprocessingDrawing" xmlns:w10="urn:schemas-microsoft-com:office:word" xmlns:w="http://schemas.openxmlformats.org/wordprocessingml/2006/main" xmlns:w14="http://schemas.microsoft.com/office/word/2010/wordml" xmlns:wpg="http://schemas.microsoft.com/office/word/2010/wordprocessingGroup" xmlns:wpi="http://schemas.microsoft.com/office/word/2010/wordprocessingInk" xmlns:wne="http://schemas.microsoft.com/office/word/2006/wordml" xmlns:wps="http://schemas.microsoft.com/office/word/2010/wordprocessingShape" mc:Ignorable="w14 wp14">
   <w:endnote w:type="separator" w:id="-1">
     <w:p>
       <w:r>
@@ -5348,7 +6122,7 @@
 </file>
 
 <file path=word/footer1.xml><?xml version="1.0" encoding="utf-8"?>
-<w:ftr xmlns:wpc="http://schemas.microsoft.com/office/word/2010/wordprocessingCanvas" xmlns:cx="http://schemas.microsoft.com/office/drawing/2014/chartex" xmlns:cx1="http://schemas.microsoft.com/office/drawing/2015/9/8/chartex" xmlns:cx2="http://schemas.microsoft.com/office/drawing/2015/10/21/chartex" xmlns:cx3="http://schemas.microsoft.com/office/drawing/2016/5/9/chartex" xmlns:cx4="http://schemas.microsoft.com/office/drawing/2016/5/10/chartex" xmlns:cx5="http://schemas.microsoft.com/office/drawing/2016/5/11/chartex" xmlns:cx6="http://schemas.microsoft.com/office/drawing/2016/5/12/chartex" xmlns:cx7="http://schemas.microsoft.com/office/drawing/2016/5/13/chartex" xmlns:cx8="http://schemas.microsoft.com/office/drawing/2016/5/14/chartex" xmlns:mc="http://schemas.openxmlformats.org/markup-compatibility/2006" xmlns:aink="http://schemas.microsoft.com/office/drawing/2016/ink" xmlns:am3d="http://schemas.microsoft.com/office/drawing/2017/model3d" xmlns:o="urn:schemas-microsoft-com:office:office" xmlns:r="http://schemas.openxmlformats.org/officeDocument/2006/relationships" xmlns:m="http://schemas.openxmlformats.org/officeDocument/2006/math" xmlns:v="urn:schemas-microsoft-com:vml" xmlns:wp14="http://schemas.microsoft.com/office/word/2010/wordprocessingDrawing" xmlns:wp="http://schemas.openxmlformats.org/drawingml/2006/wordprocessingDrawing" xmlns:w10="urn:schemas-microsoft-com:office:word" xmlns:w="http://schemas.openxmlformats.org/wordprocessingml/2006/main" xmlns:w14="http://schemas.microsoft.com/office/word/2010/wordml" xmlns:w15="http://schemas.microsoft.com/office/word/2012/wordml" xmlns:w16cid="http://schemas.microsoft.com/office/word/2016/wordml/cid" xmlns:w16se="http://schemas.microsoft.com/office/word/2015/wordml/symex" xmlns:wpg="http://schemas.microsoft.com/office/word/2010/wordprocessingGroup" xmlns:wpi="http://schemas.microsoft.com/office/word/2010/wordprocessingInk" xmlns:wne="http://schemas.microsoft.com/office/word/2006/wordml" xmlns:wps="http://schemas.microsoft.com/office/word/2010/wordprocessingShape" mc:Ignorable="w14 w15 w16se w16cid wp14">
+<w:ftr xmlns:wpc="http://schemas.microsoft.com/office/word/2010/wordprocessingCanvas" xmlns:mo="http://schemas.microsoft.com/office/mac/office/2008/main" xmlns:mc="http://schemas.openxmlformats.org/markup-compatibility/2006" xmlns:mv="urn:schemas-microsoft-com:mac:vml" xmlns:o="urn:schemas-microsoft-com:office:office" xmlns:r="http://schemas.openxmlformats.org/officeDocument/2006/relationships" xmlns:m="http://schemas.openxmlformats.org/officeDocument/2006/math" xmlns:v="urn:schemas-microsoft-com:vml" xmlns:wp14="http://schemas.microsoft.com/office/word/2010/wordprocessingDrawing" xmlns:wp="http://schemas.openxmlformats.org/drawingml/2006/wordprocessingDrawing" xmlns:w10="urn:schemas-microsoft-com:office:word" xmlns:w="http://schemas.openxmlformats.org/wordprocessingml/2006/main" xmlns:w14="http://schemas.microsoft.com/office/word/2010/wordml" xmlns:wpg="http://schemas.microsoft.com/office/word/2010/wordprocessingGroup" xmlns:wpi="http://schemas.microsoft.com/office/word/2010/wordprocessingInk" xmlns:wne="http://schemas.microsoft.com/office/word/2006/wordml" xmlns:wps="http://schemas.microsoft.com/office/word/2010/wordprocessingShape" mc:Ignorable="w14 wp14">
   <w:p>
     <w:pPr>
       <w:pStyle w:val="Footer"/>
@@ -5386,7 +6160,7 @@
 </file>
 
 <file path=word/footer2.xml><?xml version="1.0" encoding="utf-8"?>
-<w:ftr xmlns:wpc="http://schemas.microsoft.com/office/word/2010/wordprocessingCanvas" xmlns:cx="http://schemas.microsoft.com/office/drawing/2014/chartex" xmlns:cx1="http://schemas.microsoft.com/office/drawing/2015/9/8/chartex" xmlns:cx2="http://schemas.microsoft.com/office/drawing/2015/10/21/chartex" xmlns:cx3="http://schemas.microsoft.com/office/drawing/2016/5/9/chartex" xmlns:cx4="http://schemas.microsoft.com/office/drawing/2016/5/10/chartex" xmlns:cx5="http://schemas.microsoft.com/office/drawing/2016/5/11/chartex" xmlns:cx6="http://schemas.microsoft.com/office/drawing/2016/5/12/chartex" xmlns:cx7="http://schemas.microsoft.com/office/drawing/2016/5/13/chartex" xmlns:cx8="http://schemas.microsoft.com/office/drawing/2016/5/14/chartex" xmlns:mc="http://schemas.openxmlformats.org/markup-compatibility/2006" xmlns:aink="http://schemas.microsoft.com/office/drawing/2016/ink" xmlns:am3d="http://schemas.microsoft.com/office/drawing/2017/model3d" xmlns:o="urn:schemas-microsoft-com:office:office" xmlns:r="http://schemas.openxmlformats.org/officeDocument/2006/relationships" xmlns:m="http://schemas.openxmlformats.org/officeDocument/2006/math" xmlns:v="urn:schemas-microsoft-com:vml" xmlns:wp14="http://schemas.microsoft.com/office/word/2010/wordprocessingDrawing" xmlns:wp="http://schemas.openxmlformats.org/drawingml/2006/wordprocessingDrawing" xmlns:w10="urn:schemas-microsoft-com:office:word" xmlns:w="http://schemas.openxmlformats.org/wordprocessingml/2006/main" xmlns:w14="http://schemas.microsoft.com/office/word/2010/wordml" xmlns:w15="http://schemas.microsoft.com/office/word/2012/wordml" xmlns:w16cid="http://schemas.microsoft.com/office/word/2016/wordml/cid" xmlns:w16se="http://schemas.microsoft.com/office/word/2015/wordml/symex" xmlns:wpg="http://schemas.microsoft.com/office/word/2010/wordprocessingGroup" xmlns:wpi="http://schemas.microsoft.com/office/word/2010/wordprocessingInk" xmlns:wne="http://schemas.microsoft.com/office/word/2006/wordml" xmlns:wps="http://schemas.microsoft.com/office/word/2010/wordprocessingShape" mc:Ignorable="w14 w15 w16se w16cid wp14">
+<w:ftr xmlns:wpc="http://schemas.microsoft.com/office/word/2010/wordprocessingCanvas" xmlns:mo="http://schemas.microsoft.com/office/mac/office/2008/main" xmlns:mc="http://schemas.openxmlformats.org/markup-compatibility/2006" xmlns:mv="urn:schemas-microsoft-com:mac:vml" xmlns:o="urn:schemas-microsoft-com:office:office" xmlns:r="http://schemas.openxmlformats.org/officeDocument/2006/relationships" xmlns:m="http://schemas.openxmlformats.org/officeDocument/2006/math" xmlns:v="urn:schemas-microsoft-com:vml" xmlns:wp14="http://schemas.microsoft.com/office/word/2010/wordprocessingDrawing" xmlns:wp="http://schemas.openxmlformats.org/drawingml/2006/wordprocessingDrawing" xmlns:w10="urn:schemas-microsoft-com:office:word" xmlns:w="http://schemas.openxmlformats.org/wordprocessingml/2006/main" xmlns:w14="http://schemas.microsoft.com/office/word/2010/wordml" xmlns:wpg="http://schemas.microsoft.com/office/word/2010/wordprocessingGroup" xmlns:wpi="http://schemas.microsoft.com/office/word/2010/wordprocessingInk" xmlns:wne="http://schemas.microsoft.com/office/word/2006/wordml" xmlns:wps="http://schemas.microsoft.com/office/word/2010/wordprocessingShape" mc:Ignorable="w14 wp14">
   <w:p>
     <w:pPr>
       <w:pStyle w:val="Footer"/>
@@ -5418,7 +6192,7 @@
         <w:rStyle w:val="PageNumber"/>
         <w:noProof/>
       </w:rPr>
-      <w:t>1</w:t>
+      <w:t>14</w:t>
     </w:r>
     <w:r>
       <w:rPr>
@@ -5437,7 +6211,7 @@
 </file>
 
 <file path=word/footnotes.xml><?xml version="1.0" encoding="utf-8"?>
-<w:footnotes xmlns:wpc="http://schemas.microsoft.com/office/word/2010/wordprocessingCanvas" xmlns:cx="http://schemas.microsoft.com/office/drawing/2014/chartex" xmlns:cx1="http://schemas.microsoft.com/office/drawing/2015/9/8/chartex" xmlns:cx2="http://schemas.microsoft.com/office/drawing/2015/10/21/chartex" xmlns:cx3="http://schemas.microsoft.com/office/drawing/2016/5/9/chartex" xmlns:cx4="http://schemas.microsoft.com/office/drawing/2016/5/10/chartex" xmlns:cx5="http://schemas.microsoft.com/office/drawing/2016/5/11/chartex" xmlns:cx6="http://schemas.microsoft.com/office/drawing/2016/5/12/chartex" xmlns:cx7="http://schemas.microsoft.com/office/drawing/2016/5/13/chartex" xmlns:cx8="http://schemas.microsoft.com/office/drawing/2016/5/14/chartex" xmlns:mc="http://schemas.openxmlformats.org/markup-compatibility/2006" xmlns:aink="http://schemas.microsoft.com/office/drawing/2016/ink" xmlns:am3d="http://schemas.microsoft.com/office/drawing/2017/model3d" xmlns:o="urn:schemas-microsoft-com:office:office" xmlns:r="http://schemas.openxmlformats.org/officeDocument/2006/relationships" xmlns:m="http://schemas.openxmlformats.org/officeDocument/2006/math" xmlns:v="urn:schemas-microsoft-com:vml" xmlns:wp14="http://schemas.microsoft.com/office/word/2010/wordprocessingDrawing" xmlns:wp="http://schemas.openxmlformats.org/drawingml/2006/wordprocessingDrawing" xmlns:w10="urn:schemas-microsoft-com:office:word" xmlns:w="http://schemas.openxmlformats.org/wordprocessingml/2006/main" xmlns:w14="http://schemas.microsoft.com/office/word/2010/wordml" xmlns:w15="http://schemas.microsoft.com/office/word/2012/wordml" xmlns:w16cid="http://schemas.microsoft.com/office/word/2016/wordml/cid" xmlns:w16se="http://schemas.microsoft.com/office/word/2015/wordml/symex" xmlns:wpg="http://schemas.microsoft.com/office/word/2010/wordprocessingGroup" xmlns:wpi="http://schemas.microsoft.com/office/word/2010/wordprocessingInk" xmlns:wne="http://schemas.microsoft.com/office/word/2006/wordml" xmlns:wps="http://schemas.microsoft.com/office/word/2010/wordprocessingShape" mc:Ignorable="w14 w15 w16se w16cid wp14">
+<w:footnotes xmlns:wpc="http://schemas.microsoft.com/office/word/2010/wordprocessingCanvas" xmlns:mo="http://schemas.microsoft.com/office/mac/office/2008/main" xmlns:mc="http://schemas.openxmlformats.org/markup-compatibility/2006" xmlns:mv="urn:schemas-microsoft-com:mac:vml" xmlns:o="urn:schemas-microsoft-com:office:office" xmlns:r="http://schemas.openxmlformats.org/officeDocument/2006/relationships" xmlns:m="http://schemas.openxmlformats.org/officeDocument/2006/math" xmlns:v="urn:schemas-microsoft-com:vml" xmlns:wp14="http://schemas.microsoft.com/office/word/2010/wordprocessingDrawing" xmlns:wp="http://schemas.openxmlformats.org/drawingml/2006/wordprocessingDrawing" xmlns:w10="urn:schemas-microsoft-com:office:word" xmlns:w="http://schemas.openxmlformats.org/wordprocessingml/2006/main" xmlns:w14="http://schemas.microsoft.com/office/word/2010/wordml" xmlns:wpg="http://schemas.microsoft.com/office/word/2010/wordprocessingGroup" xmlns:wpi="http://schemas.microsoft.com/office/word/2010/wordprocessingInk" xmlns:wne="http://schemas.microsoft.com/office/word/2006/wordml" xmlns:wps="http://schemas.microsoft.com/office/word/2010/wordprocessingShape" mc:Ignorable="w14 wp14">
   <w:footnote w:type="separator" w:id="-1">
     <w:p>
       <w:r>
@@ -5456,8 +6230,8 @@
 </file>
 
 <file path=word/numbering.xml><?xml version="1.0" encoding="utf-8"?>
-<w:numbering xmlns:wpc="http://schemas.microsoft.com/office/word/2010/wordprocessingCanvas" xmlns:cx="http://schemas.microsoft.com/office/drawing/2014/chartex" xmlns:cx1="http://schemas.microsoft.com/office/drawing/2015/9/8/chartex" xmlns:cx2="http://schemas.microsoft.com/office/drawing/2015/10/21/chartex" xmlns:cx3="http://schemas.microsoft.com/office/drawing/2016/5/9/chartex" xmlns:cx4="http://schemas.microsoft.com/office/drawing/2016/5/10/chartex" xmlns:cx5="http://schemas.microsoft.com/office/drawing/2016/5/11/chartex" xmlns:cx6="http://schemas.microsoft.com/office/drawing/2016/5/12/chartex" xmlns:cx7="http://schemas.microsoft.com/office/drawing/2016/5/13/chartex" xmlns:cx8="http://schemas.microsoft.com/office/drawing/2016/5/14/chartex" xmlns:mc="http://schemas.openxmlformats.org/markup-compatibility/2006" xmlns:aink="http://schemas.microsoft.com/office/drawing/2016/ink" xmlns:am3d="http://schemas.microsoft.com/office/drawing/2017/model3d" xmlns:o="urn:schemas-microsoft-com:office:office" xmlns:r="http://schemas.openxmlformats.org/officeDocument/2006/relationships" xmlns:m="http://schemas.openxmlformats.org/officeDocument/2006/math" xmlns:v="urn:schemas-microsoft-com:vml" xmlns:wp14="http://schemas.microsoft.com/office/word/2010/wordprocessingDrawing" xmlns:wp="http://schemas.openxmlformats.org/drawingml/2006/wordprocessingDrawing" xmlns:w10="urn:schemas-microsoft-com:office:word" xmlns:w="http://schemas.openxmlformats.org/wordprocessingml/2006/main" xmlns:w14="http://schemas.microsoft.com/office/word/2010/wordml" xmlns:w15="http://schemas.microsoft.com/office/word/2012/wordml" xmlns:w16cid="http://schemas.microsoft.com/office/word/2016/wordml/cid" xmlns:w16se="http://schemas.microsoft.com/office/word/2015/wordml/symex" xmlns:wpg="http://schemas.microsoft.com/office/word/2010/wordprocessingGroup" xmlns:wpi="http://schemas.microsoft.com/office/word/2010/wordprocessingInk" xmlns:wne="http://schemas.microsoft.com/office/word/2006/wordml" xmlns:wps="http://schemas.microsoft.com/office/word/2010/wordprocessingShape" mc:Ignorable="w14 w15 w16se w16cid wp14">
-  <w:abstractNum w:abstractNumId="0" w15:restartNumberingAfterBreak="0">
+<w:numbering xmlns:wpc="http://schemas.microsoft.com/office/word/2010/wordprocessingCanvas" xmlns:mo="http://schemas.microsoft.com/office/mac/office/2008/main" xmlns:mc="http://schemas.openxmlformats.org/markup-compatibility/2006" xmlns:mv="urn:schemas-microsoft-com:mac:vml" xmlns:o="urn:schemas-microsoft-com:office:office" xmlns:r="http://schemas.openxmlformats.org/officeDocument/2006/relationships" xmlns:m="http://schemas.openxmlformats.org/officeDocument/2006/math" xmlns:v="urn:schemas-microsoft-com:vml" xmlns:wp14="http://schemas.microsoft.com/office/word/2010/wordprocessingDrawing" xmlns:wp="http://schemas.openxmlformats.org/drawingml/2006/wordprocessingDrawing" xmlns:w10="urn:schemas-microsoft-com:office:word" xmlns:w="http://schemas.openxmlformats.org/wordprocessingml/2006/main" xmlns:w14="http://schemas.microsoft.com/office/word/2010/wordml" xmlns:wpg="http://schemas.microsoft.com/office/word/2010/wordprocessingGroup" xmlns:wpi="http://schemas.microsoft.com/office/word/2010/wordprocessingInk" xmlns:wne="http://schemas.microsoft.com/office/word/2006/wordml" xmlns:wps="http://schemas.microsoft.com/office/word/2010/wordprocessingShape" mc:Ignorable="w14 wp14">
+  <w:abstractNum w:abstractNumId="0">
     <w:nsid w:val="10D441FD"/>
     <w:multiLevelType w:val="multilevel"/>
     <w:tmpl w:val="7CD43E0E"/>
@@ -5570,7 +6344,7 @@
       </w:rPr>
     </w:lvl>
   </w:abstractNum>
-  <w:abstractNum w:abstractNumId="1" w15:restartNumberingAfterBreak="0">
+  <w:abstractNum w:abstractNumId="1">
     <w:nsid w:val="1F3C6A9E"/>
     <w:multiLevelType w:val="multilevel"/>
     <w:tmpl w:val="57DE3A5C"/>
@@ -5693,7 +6467,7 @@
       </w:rPr>
     </w:lvl>
   </w:abstractNum>
-  <w:abstractNum w:abstractNumId="2" w15:restartNumberingAfterBreak="0">
+  <w:abstractNum w:abstractNumId="2">
     <w:nsid w:val="1F49665C"/>
     <w:multiLevelType w:val="hybridMultilevel"/>
     <w:tmpl w:val="81C25C02"/>
@@ -5783,7 +6557,96 @@
       </w:pPr>
     </w:lvl>
   </w:abstractNum>
-  <w:abstractNum w:abstractNumId="3" w15:restartNumberingAfterBreak="0">
+  <w:abstractNum w:abstractNumId="3">
+    <w:nsid w:val="23D137C2"/>
+    <w:multiLevelType w:val="hybridMultilevel"/>
+    <w:tmpl w:val="9684DACA"/>
+    <w:lvl w:ilvl="0" w:tplc="78A8596E">
+      <w:start w:val="1"/>
+      <w:numFmt w:val="decimal"/>
+      <w:lvlText w:val="%1."/>
+      <w:lvlJc w:val="left"/>
+      <w:pPr>
+        <w:ind w:left="1080" w:hanging="720"/>
+      </w:pPr>
+      <w:rPr>
+        <w:rFonts w:hint="default"/>
+      </w:rPr>
+    </w:lvl>
+    <w:lvl w:ilvl="1" w:tplc="04090019" w:tentative="1">
+      <w:start w:val="1"/>
+      <w:numFmt w:val="lowerLetter"/>
+      <w:lvlText w:val="%2."/>
+      <w:lvlJc w:val="left"/>
+      <w:pPr>
+        <w:ind w:left="1440" w:hanging="360"/>
+      </w:pPr>
+    </w:lvl>
+    <w:lvl w:ilvl="2" w:tplc="0409001B" w:tentative="1">
+      <w:start w:val="1"/>
+      <w:numFmt w:val="lowerRoman"/>
+      <w:lvlText w:val="%3."/>
+      <w:lvlJc w:val="right"/>
+      <w:pPr>
+        <w:ind w:left="2160" w:hanging="180"/>
+      </w:pPr>
+    </w:lvl>
+    <w:lvl w:ilvl="3" w:tplc="0409000F" w:tentative="1">
+      <w:start w:val="1"/>
+      <w:numFmt w:val="decimal"/>
+      <w:lvlText w:val="%4."/>
+      <w:lvlJc w:val="left"/>
+      <w:pPr>
+        <w:ind w:left="2880" w:hanging="360"/>
+      </w:pPr>
+    </w:lvl>
+    <w:lvl w:ilvl="4" w:tplc="04090019" w:tentative="1">
+      <w:start w:val="1"/>
+      <w:numFmt w:val="lowerLetter"/>
+      <w:lvlText w:val="%5."/>
+      <w:lvlJc w:val="left"/>
+      <w:pPr>
+        <w:ind w:left="3600" w:hanging="360"/>
+      </w:pPr>
+    </w:lvl>
+    <w:lvl w:ilvl="5" w:tplc="0409001B" w:tentative="1">
+      <w:start w:val="1"/>
+      <w:numFmt w:val="lowerRoman"/>
+      <w:lvlText w:val="%6."/>
+      <w:lvlJc w:val="right"/>
+      <w:pPr>
+        <w:ind w:left="4320" w:hanging="180"/>
+      </w:pPr>
+    </w:lvl>
+    <w:lvl w:ilvl="6" w:tplc="0409000F" w:tentative="1">
+      <w:start w:val="1"/>
+      <w:numFmt w:val="decimal"/>
+      <w:lvlText w:val="%7."/>
+      <w:lvlJc w:val="left"/>
+      <w:pPr>
+        <w:ind w:left="5040" w:hanging="360"/>
+      </w:pPr>
+    </w:lvl>
+    <w:lvl w:ilvl="7" w:tplc="04090019" w:tentative="1">
+      <w:start w:val="1"/>
+      <w:numFmt w:val="lowerLetter"/>
+      <w:lvlText w:val="%8."/>
+      <w:lvlJc w:val="left"/>
+      <w:pPr>
+        <w:ind w:left="5760" w:hanging="360"/>
+      </w:pPr>
+    </w:lvl>
+    <w:lvl w:ilvl="8" w:tplc="0409001B" w:tentative="1">
+      <w:start w:val="1"/>
+      <w:numFmt w:val="lowerRoman"/>
+      <w:lvlText w:val="%9."/>
+      <w:lvlJc w:val="right"/>
+      <w:pPr>
+        <w:ind w:left="6480" w:hanging="180"/>
+      </w:pPr>
+    </w:lvl>
+  </w:abstractNum>
+  <w:abstractNum w:abstractNumId="4">
     <w:nsid w:val="2C6B52A6"/>
     <w:multiLevelType w:val="multilevel"/>
     <w:tmpl w:val="57DE3A5C"/>
@@ -5906,7 +6769,7 @@
       </w:rPr>
     </w:lvl>
   </w:abstractNum>
-  <w:abstractNum w:abstractNumId="4" w15:restartNumberingAfterBreak="0">
+  <w:abstractNum w:abstractNumId="5">
     <w:nsid w:val="343210DB"/>
     <w:multiLevelType w:val="multilevel"/>
     <w:tmpl w:val="57DE3A5C"/>
@@ -6029,7 +6892,96 @@
       </w:rPr>
     </w:lvl>
   </w:abstractNum>
-  <w:abstractNum w:abstractNumId="5" w15:restartNumberingAfterBreak="0">
+  <w:abstractNum w:abstractNumId="6">
+    <w:nsid w:val="42C82C12"/>
+    <w:multiLevelType w:val="hybridMultilevel"/>
+    <w:tmpl w:val="C7D00DE0"/>
+    <w:lvl w:ilvl="0" w:tplc="78A8596E">
+      <w:start w:val="1"/>
+      <w:numFmt w:val="decimal"/>
+      <w:lvlText w:val="%1."/>
+      <w:lvlJc w:val="left"/>
+      <w:pPr>
+        <w:ind w:left="1080" w:hanging="720"/>
+      </w:pPr>
+      <w:rPr>
+        <w:rFonts w:hint="default"/>
+      </w:rPr>
+    </w:lvl>
+    <w:lvl w:ilvl="1" w:tplc="04090019" w:tentative="1">
+      <w:start w:val="1"/>
+      <w:numFmt w:val="lowerLetter"/>
+      <w:lvlText w:val="%2."/>
+      <w:lvlJc w:val="left"/>
+      <w:pPr>
+        <w:ind w:left="1440" w:hanging="360"/>
+      </w:pPr>
+    </w:lvl>
+    <w:lvl w:ilvl="2" w:tplc="0409001B" w:tentative="1">
+      <w:start w:val="1"/>
+      <w:numFmt w:val="lowerRoman"/>
+      <w:lvlText w:val="%3."/>
+      <w:lvlJc w:val="right"/>
+      <w:pPr>
+        <w:ind w:left="2160" w:hanging="180"/>
+      </w:pPr>
+    </w:lvl>
+    <w:lvl w:ilvl="3" w:tplc="0409000F" w:tentative="1">
+      <w:start w:val="1"/>
+      <w:numFmt w:val="decimal"/>
+      <w:lvlText w:val="%4."/>
+      <w:lvlJc w:val="left"/>
+      <w:pPr>
+        <w:ind w:left="2880" w:hanging="360"/>
+      </w:pPr>
+    </w:lvl>
+    <w:lvl w:ilvl="4" w:tplc="04090019" w:tentative="1">
+      <w:start w:val="1"/>
+      <w:numFmt w:val="lowerLetter"/>
+      <w:lvlText w:val="%5."/>
+      <w:lvlJc w:val="left"/>
+      <w:pPr>
+        <w:ind w:left="3600" w:hanging="360"/>
+      </w:pPr>
+    </w:lvl>
+    <w:lvl w:ilvl="5" w:tplc="0409001B" w:tentative="1">
+      <w:start w:val="1"/>
+      <w:numFmt w:val="lowerRoman"/>
+      <w:lvlText w:val="%6."/>
+      <w:lvlJc w:val="right"/>
+      <w:pPr>
+        <w:ind w:left="4320" w:hanging="180"/>
+      </w:pPr>
+    </w:lvl>
+    <w:lvl w:ilvl="6" w:tplc="0409000F" w:tentative="1">
+      <w:start w:val="1"/>
+      <w:numFmt w:val="decimal"/>
+      <w:lvlText w:val="%7."/>
+      <w:lvlJc w:val="left"/>
+      <w:pPr>
+        <w:ind w:left="5040" w:hanging="360"/>
+      </w:pPr>
+    </w:lvl>
+    <w:lvl w:ilvl="7" w:tplc="04090019" w:tentative="1">
+      <w:start w:val="1"/>
+      <w:numFmt w:val="lowerLetter"/>
+      <w:lvlText w:val="%8."/>
+      <w:lvlJc w:val="left"/>
+      <w:pPr>
+        <w:ind w:left="5760" w:hanging="360"/>
+      </w:pPr>
+    </w:lvl>
+    <w:lvl w:ilvl="8" w:tplc="0409001B" w:tentative="1">
+      <w:start w:val="1"/>
+      <w:numFmt w:val="lowerRoman"/>
+      <w:lvlText w:val="%9."/>
+      <w:lvlJc w:val="right"/>
+      <w:pPr>
+        <w:ind w:left="6480" w:hanging="180"/>
+      </w:pPr>
+    </w:lvl>
+  </w:abstractNum>
+  <w:abstractNum w:abstractNumId="7">
     <w:nsid w:val="476540C6"/>
     <w:multiLevelType w:val="hybridMultilevel"/>
     <w:tmpl w:val="D0EEE95C"/>
@@ -6119,7 +7071,7 @@
       </w:pPr>
     </w:lvl>
   </w:abstractNum>
-  <w:abstractNum w:abstractNumId="6" w15:restartNumberingAfterBreak="0">
+  <w:abstractNum w:abstractNumId="8">
     <w:nsid w:val="4AF966B2"/>
     <w:multiLevelType w:val="hybridMultilevel"/>
     <w:tmpl w:val="ED520EDC"/>
@@ -6259,7 +7211,7 @@
       </w:rPr>
     </w:lvl>
   </w:abstractNum>
-  <w:abstractNum w:abstractNumId="7" w15:restartNumberingAfterBreak="0">
+  <w:abstractNum w:abstractNumId="9">
     <w:nsid w:val="4F042206"/>
     <w:multiLevelType w:val="multilevel"/>
     <w:tmpl w:val="57DE3A5C"/>
@@ -6382,7 +7334,7 @@
       </w:rPr>
     </w:lvl>
   </w:abstractNum>
-  <w:abstractNum w:abstractNumId="8" w15:restartNumberingAfterBreak="0">
+  <w:abstractNum w:abstractNumId="10">
     <w:nsid w:val="52B77897"/>
     <w:multiLevelType w:val="multilevel"/>
     <w:tmpl w:val="57DE3A5C"/>
@@ -6505,7 +7457,7 @@
       </w:rPr>
     </w:lvl>
   </w:abstractNum>
-  <w:abstractNum w:abstractNumId="9" w15:restartNumberingAfterBreak="0">
+  <w:abstractNum w:abstractNumId="11">
     <w:nsid w:val="54214D92"/>
     <w:multiLevelType w:val="multilevel"/>
     <w:tmpl w:val="4F5024A4"/>
@@ -6618,7 +7570,7 @@
       </w:rPr>
     </w:lvl>
   </w:abstractNum>
-  <w:abstractNum w:abstractNumId="10" w15:restartNumberingAfterBreak="0">
+  <w:abstractNum w:abstractNumId="12">
     <w:nsid w:val="590E385C"/>
     <w:multiLevelType w:val="hybridMultilevel"/>
     <w:tmpl w:val="5CACAF6E"/>
@@ -6707,7 +7659,7 @@
       </w:pPr>
     </w:lvl>
   </w:abstractNum>
-  <w:abstractNum w:abstractNumId="11" w15:restartNumberingAfterBreak="0">
+  <w:abstractNum w:abstractNumId="13">
     <w:nsid w:val="591C45A6"/>
     <w:multiLevelType w:val="hybridMultilevel"/>
     <w:tmpl w:val="7F649D72"/>
@@ -6820,7 +7772,7 @@
       </w:rPr>
     </w:lvl>
   </w:abstractNum>
-  <w:abstractNum w:abstractNumId="12" w15:restartNumberingAfterBreak="0">
+  <w:abstractNum w:abstractNumId="14">
     <w:nsid w:val="5FFC7FD0"/>
     <w:multiLevelType w:val="multilevel"/>
     <w:tmpl w:val="576C520E"/>
@@ -6933,7 +7885,7 @@
       </w:rPr>
     </w:lvl>
   </w:abstractNum>
-  <w:abstractNum w:abstractNumId="13" w15:restartNumberingAfterBreak="0">
+  <w:abstractNum w:abstractNumId="15">
     <w:nsid w:val="62A51D8A"/>
     <w:multiLevelType w:val="hybridMultilevel"/>
     <w:tmpl w:val="A6465F4E"/>
@@ -7022,7 +7974,7 @@
       </w:pPr>
     </w:lvl>
   </w:abstractNum>
-  <w:abstractNum w:abstractNumId="14" w15:restartNumberingAfterBreak="0">
+  <w:abstractNum w:abstractNumId="16">
     <w:nsid w:val="63632814"/>
     <w:multiLevelType w:val="multilevel"/>
     <w:tmpl w:val="69369686"/>
@@ -7171,7 +8123,96 @@
       </w:rPr>
     </w:lvl>
   </w:abstractNum>
-  <w:abstractNum w:abstractNumId="15" w15:restartNumberingAfterBreak="0">
+  <w:abstractNum w:abstractNumId="17">
+    <w:nsid w:val="6629114A"/>
+    <w:multiLevelType w:val="multilevel"/>
+    <w:tmpl w:val="5CACAF6E"/>
+    <w:lvl w:ilvl="0">
+      <w:start w:val="1"/>
+      <w:numFmt w:val="decimal"/>
+      <w:lvlText w:val="%1."/>
+      <w:lvlJc w:val="left"/>
+      <w:pPr>
+        <w:ind w:left="1080" w:hanging="720"/>
+      </w:pPr>
+      <w:rPr>
+        <w:rFonts w:hint="default"/>
+      </w:rPr>
+    </w:lvl>
+    <w:lvl w:ilvl="1">
+      <w:start w:val="1"/>
+      <w:numFmt w:val="lowerLetter"/>
+      <w:lvlText w:val="%2."/>
+      <w:lvlJc w:val="left"/>
+      <w:pPr>
+        <w:ind w:left="1440" w:hanging="360"/>
+      </w:pPr>
+    </w:lvl>
+    <w:lvl w:ilvl="2">
+      <w:start w:val="1"/>
+      <w:numFmt w:val="lowerRoman"/>
+      <w:lvlText w:val="%3."/>
+      <w:lvlJc w:val="right"/>
+      <w:pPr>
+        <w:ind w:left="2160" w:hanging="180"/>
+      </w:pPr>
+    </w:lvl>
+    <w:lvl w:ilvl="3">
+      <w:start w:val="1"/>
+      <w:numFmt w:val="decimal"/>
+      <w:lvlText w:val="%4."/>
+      <w:lvlJc w:val="left"/>
+      <w:pPr>
+        <w:ind w:left="2880" w:hanging="360"/>
+      </w:pPr>
+    </w:lvl>
+    <w:lvl w:ilvl="4">
+      <w:start w:val="1"/>
+      <w:numFmt w:val="lowerLetter"/>
+      <w:lvlText w:val="%5."/>
+      <w:lvlJc w:val="left"/>
+      <w:pPr>
+        <w:ind w:left="3600" w:hanging="360"/>
+      </w:pPr>
+    </w:lvl>
+    <w:lvl w:ilvl="5">
+      <w:start w:val="1"/>
+      <w:numFmt w:val="lowerRoman"/>
+      <w:lvlText w:val="%6."/>
+      <w:lvlJc w:val="right"/>
+      <w:pPr>
+        <w:ind w:left="4320" w:hanging="180"/>
+      </w:pPr>
+    </w:lvl>
+    <w:lvl w:ilvl="6">
+      <w:start w:val="1"/>
+      <w:numFmt w:val="decimal"/>
+      <w:lvlText w:val="%7."/>
+      <w:lvlJc w:val="left"/>
+      <w:pPr>
+        <w:ind w:left="5040" w:hanging="360"/>
+      </w:pPr>
+    </w:lvl>
+    <w:lvl w:ilvl="7">
+      <w:start w:val="1"/>
+      <w:numFmt w:val="lowerLetter"/>
+      <w:lvlText w:val="%8."/>
+      <w:lvlJc w:val="left"/>
+      <w:pPr>
+        <w:ind w:left="5760" w:hanging="360"/>
+      </w:pPr>
+    </w:lvl>
+    <w:lvl w:ilvl="8">
+      <w:start w:val="1"/>
+      <w:numFmt w:val="lowerRoman"/>
+      <w:lvlText w:val="%9."/>
+      <w:lvlJc w:val="right"/>
+      <w:pPr>
+        <w:ind w:left="6480" w:hanging="180"/>
+      </w:pPr>
+    </w:lvl>
+  </w:abstractNum>
+  <w:abstractNum w:abstractNumId="18">
     <w:nsid w:val="66452D95"/>
     <w:multiLevelType w:val="hybridMultilevel"/>
     <w:tmpl w:val="41ACE488"/>
@@ -7261,7 +8302,7 @@
       </w:pPr>
     </w:lvl>
   </w:abstractNum>
-  <w:abstractNum w:abstractNumId="16" w15:restartNumberingAfterBreak="0">
+  <w:abstractNum w:abstractNumId="19">
     <w:nsid w:val="68B12E43"/>
     <w:multiLevelType w:val="hybridMultilevel"/>
     <w:tmpl w:val="5CACAF6E"/>
@@ -7350,7 +8391,96 @@
       </w:pPr>
     </w:lvl>
   </w:abstractNum>
-  <w:abstractNum w:abstractNumId="17" w15:restartNumberingAfterBreak="0">
+  <w:abstractNum w:abstractNumId="20">
+    <w:nsid w:val="6C5C4F0A"/>
+    <w:multiLevelType w:val="hybridMultilevel"/>
+    <w:tmpl w:val="F34C440C"/>
+    <w:lvl w:ilvl="0" w:tplc="78A8596E">
+      <w:start w:val="1"/>
+      <w:numFmt w:val="decimal"/>
+      <w:lvlText w:val="%1."/>
+      <w:lvlJc w:val="left"/>
+      <w:pPr>
+        <w:ind w:left="1080" w:hanging="720"/>
+      </w:pPr>
+      <w:rPr>
+        <w:rFonts w:hint="default"/>
+      </w:rPr>
+    </w:lvl>
+    <w:lvl w:ilvl="1" w:tplc="04090019" w:tentative="1">
+      <w:start w:val="1"/>
+      <w:numFmt w:val="lowerLetter"/>
+      <w:lvlText w:val="%2."/>
+      <w:lvlJc w:val="left"/>
+      <w:pPr>
+        <w:ind w:left="1440" w:hanging="360"/>
+      </w:pPr>
+    </w:lvl>
+    <w:lvl w:ilvl="2" w:tplc="0409001B" w:tentative="1">
+      <w:start w:val="1"/>
+      <w:numFmt w:val="lowerRoman"/>
+      <w:lvlText w:val="%3."/>
+      <w:lvlJc w:val="right"/>
+      <w:pPr>
+        <w:ind w:left="2160" w:hanging="180"/>
+      </w:pPr>
+    </w:lvl>
+    <w:lvl w:ilvl="3" w:tplc="0409000F" w:tentative="1">
+      <w:start w:val="1"/>
+      <w:numFmt w:val="decimal"/>
+      <w:lvlText w:val="%4."/>
+      <w:lvlJc w:val="left"/>
+      <w:pPr>
+        <w:ind w:left="2880" w:hanging="360"/>
+      </w:pPr>
+    </w:lvl>
+    <w:lvl w:ilvl="4" w:tplc="04090019" w:tentative="1">
+      <w:start w:val="1"/>
+      <w:numFmt w:val="lowerLetter"/>
+      <w:lvlText w:val="%5."/>
+      <w:lvlJc w:val="left"/>
+      <w:pPr>
+        <w:ind w:left="3600" w:hanging="360"/>
+      </w:pPr>
+    </w:lvl>
+    <w:lvl w:ilvl="5" w:tplc="0409001B" w:tentative="1">
+      <w:start w:val="1"/>
+      <w:numFmt w:val="lowerRoman"/>
+      <w:lvlText w:val="%6."/>
+      <w:lvlJc w:val="right"/>
+      <w:pPr>
+        <w:ind w:left="4320" w:hanging="180"/>
+      </w:pPr>
+    </w:lvl>
+    <w:lvl w:ilvl="6" w:tplc="0409000F" w:tentative="1">
+      <w:start w:val="1"/>
+      <w:numFmt w:val="decimal"/>
+      <w:lvlText w:val="%7."/>
+      <w:lvlJc w:val="left"/>
+      <w:pPr>
+        <w:ind w:left="5040" w:hanging="360"/>
+      </w:pPr>
+    </w:lvl>
+    <w:lvl w:ilvl="7" w:tplc="04090019" w:tentative="1">
+      <w:start w:val="1"/>
+      <w:numFmt w:val="lowerLetter"/>
+      <w:lvlText w:val="%8."/>
+      <w:lvlJc w:val="left"/>
+      <w:pPr>
+        <w:ind w:left="5760" w:hanging="360"/>
+      </w:pPr>
+    </w:lvl>
+    <w:lvl w:ilvl="8" w:tplc="0409001B" w:tentative="1">
+      <w:start w:val="1"/>
+      <w:numFmt w:val="lowerRoman"/>
+      <w:lvlText w:val="%9."/>
+      <w:lvlJc w:val="right"/>
+      <w:pPr>
+        <w:ind w:left="6480" w:hanging="180"/>
+      </w:pPr>
+    </w:lvl>
+  </w:abstractNum>
+  <w:abstractNum w:abstractNumId="21">
     <w:nsid w:val="6CD461B6"/>
     <w:multiLevelType w:val="multilevel"/>
     <w:tmpl w:val="7A440B42"/>
@@ -7464,64 +8594,76 @@
     </w:lvl>
   </w:abstractNum>
   <w:num w:numId="1">
-    <w:abstractNumId w:val="16"/>
+    <w:abstractNumId w:val="19"/>
   </w:num>
   <w:num w:numId="2">
-    <w:abstractNumId w:val="9"/>
+    <w:abstractNumId w:val="11"/>
   </w:num>
   <w:num w:numId="3">
-    <w:abstractNumId w:val="12"/>
+    <w:abstractNumId w:val="14"/>
   </w:num>
   <w:num w:numId="4">
-    <w:abstractNumId w:val="17"/>
+    <w:abstractNumId w:val="21"/>
   </w:num>
   <w:num w:numId="5">
     <w:abstractNumId w:val="0"/>
   </w:num>
   <w:num w:numId="6">
-    <w:abstractNumId w:val="14"/>
+    <w:abstractNumId w:val="16"/>
   </w:num>
   <w:num w:numId="7">
-    <w:abstractNumId w:val="11"/>
+    <w:abstractNumId w:val="13"/>
   </w:num>
   <w:num w:numId="8">
+    <w:abstractNumId w:val="10"/>
+  </w:num>
+  <w:num w:numId="9">
+    <w:abstractNumId w:val="12"/>
+  </w:num>
+  <w:num w:numId="10">
     <w:abstractNumId w:val="8"/>
   </w:num>
-  <w:num w:numId="9">
-    <w:abstractNumId w:val="10"/>
-  </w:num>
-  <w:num w:numId="10">
-    <w:abstractNumId w:val="6"/>
-  </w:num>
   <w:num w:numId="11">
-    <w:abstractNumId w:val="15"/>
+    <w:abstractNumId w:val="18"/>
   </w:num>
   <w:num w:numId="12">
-    <w:abstractNumId w:val="5"/>
+    <w:abstractNumId w:val="7"/>
   </w:num>
   <w:num w:numId="13">
     <w:abstractNumId w:val="2"/>
   </w:num>
   <w:num w:numId="14">
-    <w:abstractNumId w:val="7"/>
+    <w:abstractNumId w:val="9"/>
   </w:num>
   <w:num w:numId="15">
-    <w:abstractNumId w:val="4"/>
+    <w:abstractNumId w:val="5"/>
   </w:num>
   <w:num w:numId="16">
     <w:abstractNumId w:val="1"/>
   </w:num>
   <w:num w:numId="17">
-    <w:abstractNumId w:val="13"/>
+    <w:abstractNumId w:val="15"/>
   </w:num>
   <w:num w:numId="18">
+    <w:abstractNumId w:val="4"/>
+  </w:num>
+  <w:num w:numId="19">
+    <w:abstractNumId w:val="17"/>
+  </w:num>
+  <w:num w:numId="20">
+    <w:abstractNumId w:val="6"/>
+  </w:num>
+  <w:num w:numId="21">
+    <w:abstractNumId w:val="20"/>
+  </w:num>
+  <w:num w:numId="22">
     <w:abstractNumId w:val="3"/>
   </w:num>
 </w:numbering>
 </file>
 
 <file path=word/styles.xml><?xml version="1.0" encoding="utf-8"?>
-<w:styles xmlns:mc="http://schemas.openxmlformats.org/markup-compatibility/2006" xmlns:r="http://schemas.openxmlformats.org/officeDocument/2006/relationships" xmlns:w="http://schemas.openxmlformats.org/wordprocessingml/2006/main" xmlns:w14="http://schemas.microsoft.com/office/word/2010/wordml" xmlns:w15="http://schemas.microsoft.com/office/word/2012/wordml" xmlns:w16cid="http://schemas.microsoft.com/office/word/2016/wordml/cid" xmlns:w16se="http://schemas.microsoft.com/office/word/2015/wordml/symex" mc:Ignorable="w14 w15 w16se w16cid">
+<w:styles xmlns:mc="http://schemas.openxmlformats.org/markup-compatibility/2006" xmlns:r="http://schemas.openxmlformats.org/officeDocument/2006/relationships" xmlns:w="http://schemas.openxmlformats.org/wordprocessingml/2006/main" xmlns:w14="http://schemas.microsoft.com/office/word/2010/wordml" mc:Ignorable="w14">
   <w:docDefaults>
     <w:rPrDefault>
       <w:rPr>
@@ -7533,379 +8675,153 @@
     </w:rPrDefault>
     <w:pPrDefault/>
   </w:docDefaults>
-  <w:latentStyles w:defLockedState="0" w:defUIPriority="99" w:defSemiHidden="0" w:defUnhideWhenUsed="0" w:defQFormat="0" w:count="376">
-    <w:lsdException w:name="Normal" w:uiPriority="0" w:qFormat="1"/>
-    <w:lsdException w:name="heading 1" w:uiPriority="9" w:qFormat="1"/>
-    <w:lsdException w:name="heading 2" w:semiHidden="1" w:uiPriority="9" w:unhideWhenUsed="1" w:qFormat="1"/>
-    <w:lsdException w:name="heading 3" w:semiHidden="1" w:uiPriority="9" w:unhideWhenUsed="1" w:qFormat="1"/>
-    <w:lsdException w:name="heading 4" w:semiHidden="1" w:uiPriority="9" w:unhideWhenUsed="1" w:qFormat="1"/>
-    <w:lsdException w:name="heading 5" w:semiHidden="1" w:uiPriority="9" w:unhideWhenUsed="1" w:qFormat="1"/>
-    <w:lsdException w:name="heading 6" w:semiHidden="1" w:uiPriority="9" w:unhideWhenUsed="1" w:qFormat="1"/>
-    <w:lsdException w:name="heading 7" w:semiHidden="1" w:uiPriority="9" w:unhideWhenUsed="1" w:qFormat="1"/>
-    <w:lsdException w:name="heading 8" w:semiHidden="1" w:uiPriority="9" w:unhideWhenUsed="1" w:qFormat="1"/>
-    <w:lsdException w:name="heading 9" w:semiHidden="1" w:uiPriority="9" w:unhideWhenUsed="1" w:qFormat="1"/>
-    <w:lsdException w:name="index 1" w:semiHidden="1" w:unhideWhenUsed="1"/>
-    <w:lsdException w:name="index 2" w:semiHidden="1" w:unhideWhenUsed="1"/>
-    <w:lsdException w:name="index 3" w:semiHidden="1" w:unhideWhenUsed="1"/>
-    <w:lsdException w:name="index 4" w:semiHidden="1" w:unhideWhenUsed="1"/>
-    <w:lsdException w:name="index 5" w:semiHidden="1" w:unhideWhenUsed="1"/>
-    <w:lsdException w:name="index 6" w:semiHidden="1" w:unhideWhenUsed="1"/>
-    <w:lsdException w:name="index 7" w:semiHidden="1" w:unhideWhenUsed="1"/>
-    <w:lsdException w:name="index 8" w:semiHidden="1" w:unhideWhenUsed="1"/>
-    <w:lsdException w:name="index 9" w:semiHidden="1" w:unhideWhenUsed="1"/>
-    <w:lsdException w:name="toc 1" w:semiHidden="1" w:uiPriority="39" w:unhideWhenUsed="1"/>
-    <w:lsdException w:name="toc 2" w:semiHidden="1" w:uiPriority="39" w:unhideWhenUsed="1"/>
-    <w:lsdException w:name="toc 3" w:semiHidden="1" w:uiPriority="39" w:unhideWhenUsed="1"/>
-    <w:lsdException w:name="toc 4" w:semiHidden="1" w:uiPriority="39" w:unhideWhenUsed="1"/>
-    <w:lsdException w:name="toc 5" w:semiHidden="1" w:uiPriority="39" w:unhideWhenUsed="1"/>
-    <w:lsdException w:name="toc 6" w:semiHidden="1" w:uiPriority="39" w:unhideWhenUsed="1"/>
-    <w:lsdException w:name="toc 7" w:semiHidden="1" w:uiPriority="39" w:unhideWhenUsed="1"/>
-    <w:lsdException w:name="toc 8" w:semiHidden="1" w:uiPriority="39" w:unhideWhenUsed="1"/>
-    <w:lsdException w:name="toc 9" w:semiHidden="1" w:uiPriority="39" w:unhideWhenUsed="1"/>
-    <w:lsdException w:name="Normal Indent" w:semiHidden="1" w:unhideWhenUsed="1"/>
-    <w:lsdException w:name="footnote text" w:semiHidden="1" w:unhideWhenUsed="1"/>
-    <w:lsdException w:name="annotation text" w:semiHidden="1" w:unhideWhenUsed="1"/>
-    <w:lsdException w:name="header" w:semiHidden="1" w:unhideWhenUsed="1"/>
-    <w:lsdException w:name="footer" w:semiHidden="1" w:unhideWhenUsed="1"/>
-    <w:lsdException w:name="index heading" w:semiHidden="1" w:unhideWhenUsed="1"/>
-    <w:lsdException w:name="caption" w:semiHidden="1" w:uiPriority="35" w:unhideWhenUsed="1" w:qFormat="1"/>
-    <w:lsdException w:name="table of figures" w:semiHidden="1" w:unhideWhenUsed="1"/>
-    <w:lsdException w:name="envelope address" w:semiHidden="1" w:unhideWhenUsed="1"/>
-    <w:lsdException w:name="envelope return" w:semiHidden="1" w:unhideWhenUsed="1"/>
-    <w:lsdException w:name="footnote reference" w:semiHidden="1" w:unhideWhenUsed="1"/>
-    <w:lsdException w:name="annotation reference" w:semiHidden="1" w:unhideWhenUsed="1"/>
-    <w:lsdException w:name="line number" w:semiHidden="1" w:unhideWhenUsed="1"/>
-    <w:lsdException w:name="page number" w:semiHidden="1" w:unhideWhenUsed="1"/>
-    <w:lsdException w:name="endnote reference" w:semiHidden="1" w:unhideWhenUsed="1"/>
-    <w:lsdException w:name="endnote text" w:semiHidden="1" w:unhideWhenUsed="1"/>
-    <w:lsdException w:name="table of authorities" w:semiHidden="1" w:unhideWhenUsed="1"/>
-    <w:lsdException w:name="macro" w:semiHidden="1" w:unhideWhenUsed="1"/>
-    <w:lsdException w:name="toa heading" w:semiHidden="1" w:unhideWhenUsed="1"/>
-    <w:lsdException w:name="List" w:semiHidden="1" w:unhideWhenUsed="1"/>
-    <w:lsdException w:name="List Bullet" w:semiHidden="1" w:unhideWhenUsed="1"/>
-    <w:lsdException w:name="List Number" w:semiHidden="1" w:unhideWhenUsed="1"/>
-    <w:lsdException w:name="List 2" w:semiHidden="1" w:unhideWhenUsed="1"/>
-    <w:lsdException w:name="List 3" w:semiHidden="1" w:unhideWhenUsed="1"/>
-    <w:lsdException w:name="List 4" w:semiHidden="1" w:unhideWhenUsed="1"/>
-    <w:lsdException w:name="List 5" w:semiHidden="1" w:unhideWhenUsed="1"/>
-    <w:lsdException w:name="List Bullet 2" w:semiHidden="1" w:unhideWhenUsed="1"/>
-    <w:lsdException w:name="List Bullet 3" w:semiHidden="1" w:unhideWhenUsed="1"/>
-    <w:lsdException w:name="List Bullet 4" w:semiHidden="1" w:unhideWhenUsed="1"/>
-    <w:lsdException w:name="List Bullet 5" w:semiHidden="1" w:unhideWhenUsed="1"/>
-    <w:lsdException w:name="List Number 2" w:semiHidden="1" w:unhideWhenUsed="1"/>
-    <w:lsdException w:name="List Number 3" w:semiHidden="1" w:unhideWhenUsed="1"/>
-    <w:lsdException w:name="List Number 4" w:semiHidden="1" w:unhideWhenUsed="1"/>
-    <w:lsdException w:name="List Number 5" w:semiHidden="1" w:unhideWhenUsed="1"/>
-    <w:lsdException w:name="Title" w:uiPriority="10" w:qFormat="1"/>
-    <w:lsdException w:name="Closing" w:semiHidden="1" w:unhideWhenUsed="1"/>
-    <w:lsdException w:name="Signature" w:semiHidden="1" w:unhideWhenUsed="1"/>
-    <w:lsdException w:name="Default Paragraph Font" w:semiHidden="1" w:uiPriority="1" w:unhideWhenUsed="1"/>
-    <w:lsdException w:name="Body Text" w:semiHidden="1" w:unhideWhenUsed="1"/>
-    <w:lsdException w:name="Body Text Indent" w:semiHidden="1" w:unhideWhenUsed="1"/>
-    <w:lsdException w:name="List Continue" w:semiHidden="1" w:unhideWhenUsed="1"/>
-    <w:lsdException w:name="List Continue 2" w:semiHidden="1" w:unhideWhenUsed="1"/>
-    <w:lsdException w:name="List Continue 3" w:semiHidden="1" w:unhideWhenUsed="1"/>
-    <w:lsdException w:name="List Continue 4" w:semiHidden="1" w:unhideWhenUsed="1"/>
-    <w:lsdException w:name="List Continue 5" w:semiHidden="1" w:unhideWhenUsed="1"/>
-    <w:lsdException w:name="Message Header" w:semiHidden="1" w:unhideWhenUsed="1"/>
-    <w:lsdException w:name="Subtitle" w:uiPriority="11" w:qFormat="1"/>
-    <w:lsdException w:name="Salutation" w:semiHidden="1" w:unhideWhenUsed="1"/>
-    <w:lsdException w:name="Date" w:semiHidden="1" w:unhideWhenUsed="1"/>
-    <w:lsdException w:name="Body Text First Indent" w:semiHidden="1" w:unhideWhenUsed="1"/>
-    <w:lsdException w:name="Body Text First Indent 2" w:semiHidden="1" w:unhideWhenUsed="1"/>
-    <w:lsdException w:name="Note Heading" w:semiHidden="1" w:unhideWhenUsed="1"/>
-    <w:lsdException w:name="Body Text 2" w:semiHidden="1" w:unhideWhenUsed="1"/>
-    <w:lsdException w:name="Body Text 3" w:semiHidden="1" w:unhideWhenUsed="1"/>
-    <w:lsdException w:name="Body Text Indent 2" w:semiHidden="1" w:unhideWhenUsed="1"/>
-    <w:lsdException w:name="Body Text Indent 3" w:semiHidden="1" w:unhideWhenUsed="1"/>
-    <w:lsdException w:name="Block Text" w:semiHidden="1" w:unhideWhenUsed="1"/>
-    <w:lsdException w:name="Hyperlink" w:semiHidden="1" w:unhideWhenUsed="1"/>
-    <w:lsdException w:name="FollowedHyperlink" w:semiHidden="1" w:unhideWhenUsed="1"/>
-    <w:lsdException w:name="Strong" w:uiPriority="22" w:qFormat="1"/>
-    <w:lsdException w:name="Emphasis" w:uiPriority="20" w:qFormat="1"/>
-    <w:lsdException w:name="Document Map" w:semiHidden="1" w:unhideWhenUsed="1"/>
-    <w:lsdException w:name="Plain Text" w:semiHidden="1" w:unhideWhenUsed="1"/>
-    <w:lsdException w:name="E-mail Signature" w:semiHidden="1" w:unhideWhenUsed="1"/>
-    <w:lsdException w:name="HTML Top of Form" w:semiHidden="1" w:unhideWhenUsed="1"/>
-    <w:lsdException w:name="HTML Bottom of Form" w:semiHidden="1" w:unhideWhenUsed="1"/>
-    <w:lsdException w:name="Normal (Web)" w:semiHidden="1" w:unhideWhenUsed="1"/>
-    <w:lsdException w:name="HTML Acronym" w:semiHidden="1" w:unhideWhenUsed="1"/>
-    <w:lsdException w:name="HTML Address" w:semiHidden="1" w:unhideWhenUsed="1"/>
-    <w:lsdException w:name="HTML Cite" w:semiHidden="1" w:unhideWhenUsed="1"/>
-    <w:lsdException w:name="HTML Code" w:semiHidden="1" w:unhideWhenUsed="1"/>
-    <w:lsdException w:name="HTML Definition" w:semiHidden="1" w:unhideWhenUsed="1"/>
-    <w:lsdException w:name="HTML Keyboard" w:semiHidden="1" w:unhideWhenUsed="1"/>
-    <w:lsdException w:name="HTML Preformatted" w:semiHidden="1" w:unhideWhenUsed="1"/>
-    <w:lsdException w:name="HTML Sample" w:semiHidden="1" w:unhideWhenUsed="1"/>
-    <w:lsdException w:name="HTML Typewriter" w:semiHidden="1" w:unhideWhenUsed="1"/>
-    <w:lsdException w:name="HTML Variable" w:semiHidden="1" w:unhideWhenUsed="1"/>
-    <w:lsdException w:name="Normal Table" w:semiHidden="1" w:unhideWhenUsed="1"/>
-    <w:lsdException w:name="annotation subject" w:semiHidden="1" w:unhideWhenUsed="1"/>
-    <w:lsdException w:name="No List" w:semiHidden="1" w:unhideWhenUsed="1"/>
-    <w:lsdException w:name="Outline List 1" w:semiHidden="1" w:unhideWhenUsed="1"/>
-    <w:lsdException w:name="Outline List 2" w:semiHidden="1" w:unhideWhenUsed="1"/>
-    <w:lsdException w:name="Outline List 3" w:semiHidden="1" w:unhideWhenUsed="1"/>
-    <w:lsdException w:name="Table Simple 1" w:semiHidden="1" w:unhideWhenUsed="1"/>
-    <w:lsdException w:name="Table Simple 2" w:semiHidden="1" w:unhideWhenUsed="1"/>
-    <w:lsdException w:name="Table Simple 3" w:semiHidden="1" w:unhideWhenUsed="1"/>
-    <w:lsdException w:name="Table Classic 1" w:semiHidden="1" w:unhideWhenUsed="1"/>
-    <w:lsdException w:name="Table Classic 2" w:semiHidden="1" w:unhideWhenUsed="1"/>
-    <w:lsdException w:name="Table Classic 3" w:semiHidden="1" w:unhideWhenUsed="1"/>
-    <w:lsdException w:name="Table Classic 4" w:semiHidden="1" w:unhideWhenUsed="1"/>
-    <w:lsdException w:name="Table Colorful 1" w:semiHidden="1" w:unhideWhenUsed="1"/>
-    <w:lsdException w:name="Table Colorful 2" w:semiHidden="1" w:unhideWhenUsed="1"/>
-    <w:lsdException w:name="Table Colorful 3" w:semiHidden="1" w:unhideWhenUsed="1"/>
-    <w:lsdException w:name="Table Columns 1" w:semiHidden="1" w:unhideWhenUsed="1"/>
-    <w:lsdException w:name="Table Columns 2" w:semiHidden="1" w:unhideWhenUsed="1"/>
-    <w:lsdException w:name="Table Columns 3" w:semiHidden="1" w:unhideWhenUsed="1"/>
-    <w:lsdException w:name="Table Columns 4" w:semiHidden="1" w:unhideWhenUsed="1"/>
-    <w:lsdException w:name="Table Columns 5" w:semiHidden="1" w:unhideWhenUsed="1"/>
-    <w:lsdException w:name="Table Grid 1" w:semiHidden="1" w:unhideWhenUsed="1"/>
-    <w:lsdException w:name="Table Grid 2" w:semiHidden="1" w:unhideWhenUsed="1"/>
-    <w:lsdException w:name="Table Grid 3" w:semiHidden="1" w:unhideWhenUsed="1"/>
-    <w:lsdException w:name="Table Grid 4" w:semiHidden="1" w:unhideWhenUsed="1"/>
-    <w:lsdException w:name="Table Grid 5" w:semiHidden="1" w:unhideWhenUsed="1"/>
-    <w:lsdException w:name="Table Grid 6" w:semiHidden="1" w:unhideWhenUsed="1"/>
-    <w:lsdException w:name="Table Grid 7" w:semiHidden="1" w:unhideWhenUsed="1"/>
-    <w:lsdException w:name="Table Grid 8" w:semiHidden="1" w:unhideWhenUsed="1"/>
-    <w:lsdException w:name="Table List 1" w:semiHidden="1" w:unhideWhenUsed="1"/>
-    <w:lsdException w:name="Table List 2" w:semiHidden="1" w:unhideWhenUsed="1"/>
-    <w:lsdException w:name="Table List 3" w:semiHidden="1" w:unhideWhenUsed="1"/>
-    <w:lsdException w:name="Table List 4" w:semiHidden="1" w:unhideWhenUsed="1"/>
-    <w:lsdException w:name="Table List 5" w:semiHidden="1" w:unhideWhenUsed="1"/>
-    <w:lsdException w:name="Table List 6" w:semiHidden="1" w:unhideWhenUsed="1"/>
-    <w:lsdException w:name="Table List 7" w:semiHidden="1" w:unhideWhenUsed="1"/>
-    <w:lsdException w:name="Table List 8" w:semiHidden="1" w:unhideWhenUsed="1"/>
-    <w:lsdException w:name="Table 3D effects 1" w:semiHidden="1" w:unhideWhenUsed="1"/>
-    <w:lsdException w:name="Table 3D effects 2" w:semiHidden="1" w:unhideWhenUsed="1"/>
-    <w:lsdException w:name="Table 3D effects 3" w:semiHidden="1" w:unhideWhenUsed="1"/>
-    <w:lsdException w:name="Table Contemporary" w:semiHidden="1" w:unhideWhenUsed="1"/>
-    <w:lsdException w:name="Table Elegant" w:semiHidden="1" w:unhideWhenUsed="1"/>
-    <w:lsdException w:name="Table Professional" w:semiHidden="1" w:unhideWhenUsed="1"/>
-    <w:lsdException w:name="Table Subtle 1" w:semiHidden="1" w:unhideWhenUsed="1"/>
-    <w:lsdException w:name="Table Subtle 2" w:semiHidden="1" w:unhideWhenUsed="1"/>
-    <w:lsdException w:name="Table Web 1" w:semiHidden="1" w:unhideWhenUsed="1"/>
-    <w:lsdException w:name="Table Web 2" w:semiHidden="1" w:unhideWhenUsed="1"/>
-    <w:lsdException w:name="Table Web 3" w:semiHidden="1" w:unhideWhenUsed="1"/>
-    <w:lsdException w:name="Balloon Text" w:semiHidden="1" w:unhideWhenUsed="1"/>
-    <w:lsdException w:name="Table Grid" w:uiPriority="39"/>
-    <w:lsdException w:name="Table Theme" w:semiHidden="1" w:unhideWhenUsed="1"/>
-    <w:lsdException w:name="Placeholder Text" w:semiHidden="1"/>
-    <w:lsdException w:name="No Spacing" w:uiPriority="1" w:qFormat="1"/>
-    <w:lsdException w:name="Light Shading" w:uiPriority="60"/>
-    <w:lsdException w:name="Light List" w:uiPriority="61"/>
-    <w:lsdException w:name="Light Grid" w:uiPriority="62"/>
-    <w:lsdException w:name="Medium Shading 1" w:uiPriority="63"/>
-    <w:lsdException w:name="Medium Shading 2" w:uiPriority="64"/>
-    <w:lsdException w:name="Medium List 1" w:uiPriority="65"/>
-    <w:lsdException w:name="Medium List 2" w:uiPriority="66"/>
-    <w:lsdException w:name="Medium Grid 1" w:uiPriority="67"/>
-    <w:lsdException w:name="Medium Grid 2" w:uiPriority="68"/>
-    <w:lsdException w:name="Medium Grid 3" w:uiPriority="69"/>
-    <w:lsdException w:name="Dark List" w:uiPriority="70"/>
-    <w:lsdException w:name="Colorful Shading" w:uiPriority="71"/>
-    <w:lsdException w:name="Colorful List" w:uiPriority="72"/>
-    <w:lsdException w:name="Colorful Grid" w:uiPriority="73"/>
-    <w:lsdException w:name="Light Shading Accent 1" w:uiPriority="60"/>
-    <w:lsdException w:name="Light List Accent 1" w:uiPriority="61"/>
-    <w:lsdException w:name="Light Grid Accent 1" w:uiPriority="62"/>
-    <w:lsdException w:name="Medium Shading 1 Accent 1" w:uiPriority="63"/>
-    <w:lsdException w:name="Medium Shading 2 Accent 1" w:uiPriority="64"/>
-    <w:lsdException w:name="Medium List 1 Accent 1" w:uiPriority="65"/>
-    <w:lsdException w:name="Revision" w:semiHidden="1"/>
-    <w:lsdException w:name="List Paragraph" w:uiPriority="34" w:qFormat="1"/>
-    <w:lsdException w:name="Quote" w:uiPriority="29" w:qFormat="1"/>
-    <w:lsdException w:name="Intense Quote" w:uiPriority="30" w:qFormat="1"/>
-    <w:lsdException w:name="Medium List 2 Accent 1" w:uiPriority="66"/>
-    <w:lsdException w:name="Medium Grid 1 Accent 1" w:uiPriority="67"/>
-    <w:lsdException w:name="Medium Grid 2 Accent 1" w:uiPriority="68"/>
-    <w:lsdException w:name="Medium Grid 3 Accent 1" w:uiPriority="69"/>
-    <w:lsdException w:name="Dark List Accent 1" w:uiPriority="70"/>
-    <w:lsdException w:name="Colorful Shading Accent 1" w:uiPriority="71"/>
-    <w:lsdException w:name="Colorful List Accent 1" w:uiPriority="72"/>
-    <w:lsdException w:name="Colorful Grid Accent 1" w:uiPriority="73"/>
-    <w:lsdException w:name="Light Shading Accent 2" w:uiPriority="60"/>
-    <w:lsdException w:name="Light List Accent 2" w:uiPriority="61"/>
-    <w:lsdException w:name="Light Grid Accent 2" w:uiPriority="62"/>
-    <w:lsdException w:name="Medium Shading 1 Accent 2" w:uiPriority="63"/>
-    <w:lsdException w:name="Medium Shading 2 Accent 2" w:uiPriority="64"/>
-    <w:lsdException w:name="Medium List 1 Accent 2" w:uiPriority="65"/>
-    <w:lsdException w:name="Medium List 2 Accent 2" w:uiPriority="66"/>
-    <w:lsdException w:name="Medium Grid 1 Accent 2" w:uiPriority="67"/>
-    <w:lsdException w:name="Medium Grid 2 Accent 2" w:uiPriority="68"/>
-    <w:lsdException w:name="Medium Grid 3 Accent 2" w:uiPriority="69"/>
-    <w:lsdException w:name="Dark List Accent 2" w:uiPriority="70"/>
-    <w:lsdException w:name="Colorful Shading Accent 2" w:uiPriority="71"/>
-    <w:lsdException w:name="Colorful List Accent 2" w:uiPriority="72"/>
-    <w:lsdException w:name="Colorful Grid Accent 2" w:uiPriority="73"/>
-    <w:lsdException w:name="Light Shading Accent 3" w:uiPriority="60"/>
-    <w:lsdException w:name="Light List Accent 3" w:uiPriority="61"/>
-    <w:lsdException w:name="Light Grid Accent 3" w:uiPriority="62"/>
-    <w:lsdException w:name="Medium Shading 1 Accent 3" w:uiPriority="63"/>
-    <w:lsdException w:name="Medium Shading 2 Accent 3" w:uiPriority="64"/>
-    <w:lsdException w:name="Medium List 1 Accent 3" w:uiPriority="65"/>
-    <w:lsdException w:name="Medium List 2 Accent 3" w:uiPriority="66"/>
-    <w:lsdException w:name="Medium Grid 1 Accent 3" w:uiPriority="67"/>
-    <w:lsdException w:name="Medium Grid 2 Accent 3" w:uiPriority="68"/>
-    <w:lsdException w:name="Medium Grid 3 Accent 3" w:uiPriority="69"/>
-    <w:lsdException w:name="Dark List Accent 3" w:uiPriority="70"/>
-    <w:lsdException w:name="Colorful Shading Accent 3" w:uiPriority="71"/>
-    <w:lsdException w:name="Colorful List Accent 3" w:uiPriority="72"/>
-    <w:lsdException w:name="Colorful Grid Accent 3" w:uiPriority="73"/>
-    <w:lsdException w:name="Light Shading Accent 4" w:uiPriority="60"/>
-    <w:lsdException w:name="Light List Accent 4" w:uiPriority="61"/>
-    <w:lsdException w:name="Light Grid Accent 4" w:uiPriority="62"/>
-    <w:lsdException w:name="Medium Shading 1 Accent 4" w:uiPriority="63"/>
-    <w:lsdException w:name="Medium Shading 2 Accent 4" w:uiPriority="64"/>
-    <w:lsdException w:name="Medium List 1 Accent 4" w:uiPriority="65"/>
-    <w:lsdException w:name="Medium List 2 Accent 4" w:uiPriority="66"/>
-    <w:lsdException w:name="Medium Grid 1 Accent 4" w:uiPriority="67"/>
-    <w:lsdException w:name="Medium Grid 2 Accent 4" w:uiPriority="68"/>
-    <w:lsdException w:name="Medium Grid 3 Accent 4" w:uiPriority="69"/>
-    <w:lsdException w:name="Dark List Accent 4" w:uiPriority="70"/>
-    <w:lsdException w:name="Colorful Shading Accent 4" w:uiPriority="71"/>
-    <w:lsdException w:name="Colorful List Accent 4" w:uiPriority="72"/>
-    <w:lsdException w:name="Colorful Grid Accent 4" w:uiPriority="73"/>
-    <w:lsdException w:name="Light Shading Accent 5" w:uiPriority="60"/>
-    <w:lsdException w:name="Light List Accent 5" w:uiPriority="61"/>
-    <w:lsdException w:name="Light Grid Accent 5" w:uiPriority="62"/>
-    <w:lsdException w:name="Medium Shading 1 Accent 5" w:uiPriority="63"/>
-    <w:lsdException w:name="Medium Shading 2 Accent 5" w:uiPriority="64"/>
-    <w:lsdException w:name="Medium List 1 Accent 5" w:uiPriority="65"/>
-    <w:lsdException w:name="Medium List 2 Accent 5" w:uiPriority="66"/>
-    <w:lsdException w:name="Medium Grid 1 Accent 5" w:uiPriority="67"/>
-    <w:lsdException w:name="Medium Grid 2 Accent 5" w:uiPriority="68"/>
-    <w:lsdException w:name="Medium Grid 3 Accent 5" w:uiPriority="69"/>
-    <w:lsdException w:name="Dark List Accent 5" w:uiPriority="70"/>
-    <w:lsdException w:name="Colorful Shading Accent 5" w:uiPriority="71"/>
-    <w:lsdException w:name="Colorful List Accent 5" w:uiPriority="72"/>
-    <w:lsdException w:name="Colorful Grid Accent 5" w:uiPriority="73"/>
-    <w:lsdException w:name="Light Shading Accent 6" w:uiPriority="60"/>
-    <w:lsdException w:name="Light List Accent 6" w:uiPriority="61"/>
-    <w:lsdException w:name="Light Grid Accent 6" w:uiPriority="62"/>
-    <w:lsdException w:name="Medium Shading 1 Accent 6" w:uiPriority="63"/>
-    <w:lsdException w:name="Medium Shading 2 Accent 6" w:uiPriority="64"/>
-    <w:lsdException w:name="Medium List 1 Accent 6" w:uiPriority="65"/>
-    <w:lsdException w:name="Medium List 2 Accent 6" w:uiPriority="66"/>
-    <w:lsdException w:name="Medium Grid 1 Accent 6" w:uiPriority="67"/>
-    <w:lsdException w:name="Medium Grid 2 Accent 6" w:uiPriority="68"/>
-    <w:lsdException w:name="Medium Grid 3 Accent 6" w:uiPriority="69"/>
-    <w:lsdException w:name="Dark List Accent 6" w:uiPriority="70"/>
-    <w:lsdException w:name="Colorful Shading Accent 6" w:uiPriority="71"/>
-    <w:lsdException w:name="Colorful List Accent 6" w:uiPriority="72"/>
-    <w:lsdException w:name="Colorful Grid Accent 6" w:uiPriority="73"/>
-    <w:lsdException w:name="Subtle Emphasis" w:uiPriority="19" w:qFormat="1"/>
-    <w:lsdException w:name="Intense Emphasis" w:uiPriority="21" w:qFormat="1"/>
-    <w:lsdException w:name="Subtle Reference" w:uiPriority="31" w:qFormat="1"/>
-    <w:lsdException w:name="Intense Reference" w:uiPriority="32" w:qFormat="1"/>
-    <w:lsdException w:name="Book Title" w:uiPriority="33" w:qFormat="1"/>
-    <w:lsdException w:name="Bibliography" w:semiHidden="1" w:uiPriority="37" w:unhideWhenUsed="1"/>
-    <w:lsdException w:name="TOC Heading" w:semiHidden="1" w:uiPriority="39" w:unhideWhenUsed="1" w:qFormat="1"/>
-    <w:lsdException w:name="Plain Table 5" w:semiHidden="1" w:unhideWhenUsed="1"/>
-    <w:lsdException w:name="Grid Table Light" w:semiHidden="1" w:unhideWhenUsed="1"/>
-    <w:lsdException w:name="Grid Table 1 Light" w:semiHidden="1" w:unhideWhenUsed="1"/>
-    <w:lsdException w:name="Grid Table 2" w:semiHidden="1" w:unhideWhenUsed="1"/>
-    <w:lsdException w:name="Grid Table 3" w:semiHidden="1" w:unhideWhenUsed="1"/>
-    <w:lsdException w:name="Grid Table 4" w:uiPriority="49"/>
-    <w:lsdException w:name="Grid Table 5 Dark" w:uiPriority="50"/>
-    <w:lsdException w:name="Grid Table 6 Colorful" w:uiPriority="51"/>
-    <w:lsdException w:name="Grid Table 7 Colorful" w:uiPriority="52"/>
-    <w:lsdException w:name="Grid Table 1 Light Accent 1" w:uiPriority="46"/>
-    <w:lsdException w:name="Grid Table 2 Accent 1" w:uiPriority="47"/>
-    <w:lsdException w:name="Grid Table 3 Accent 1" w:uiPriority="48"/>
-    <w:lsdException w:name="Grid Table 4 Accent 1" w:uiPriority="49"/>
-    <w:lsdException w:name="Grid Table 5 Dark Accent 1" w:uiPriority="50"/>
-    <w:lsdException w:name="Grid Table 6 Colorful Accent 1" w:uiPriority="51"/>
-    <w:lsdException w:name="Grid Table 7 Colorful Accent 1" w:uiPriority="52"/>
-    <w:lsdException w:name="Grid Table 1 Light Accent 2" w:uiPriority="46"/>
-    <w:lsdException w:name="Grid Table 2 Accent 2" w:uiPriority="47"/>
-    <w:lsdException w:name="Grid Table 3 Accent 2" w:uiPriority="48"/>
-    <w:lsdException w:name="Grid Table 4 Accent 2" w:uiPriority="49"/>
-    <w:lsdException w:name="Grid Table 5 Dark Accent 2" w:uiPriority="50"/>
-    <w:lsdException w:name="Grid Table 6 Colorful Accent 2" w:uiPriority="51"/>
-    <w:lsdException w:name="Grid Table 7 Colorful Accent 2" w:uiPriority="52"/>
-    <w:lsdException w:name="Grid Table 1 Light Accent 3" w:uiPriority="46"/>
-    <w:lsdException w:name="Grid Table 2 Accent 3" w:uiPriority="47"/>
-    <w:lsdException w:name="Grid Table 3 Accent 3" w:uiPriority="48"/>
-    <w:lsdException w:name="Grid Table 4 Accent 3" w:uiPriority="49"/>
-    <w:lsdException w:name="Grid Table 5 Dark Accent 3" w:uiPriority="50"/>
-    <w:lsdException w:name="Grid Table 6 Colorful Accent 3" w:uiPriority="51"/>
-    <w:lsdException w:name="Grid Table 7 Colorful Accent 3" w:uiPriority="52"/>
-    <w:lsdException w:name="Grid Table 1 Light Accent 4" w:uiPriority="46"/>
-    <w:lsdException w:name="Grid Table 2 Accent 4" w:uiPriority="47"/>
-    <w:lsdException w:name="Grid Table 3 Accent 4" w:uiPriority="48"/>
-    <w:lsdException w:name="Grid Table 4 Accent 4" w:uiPriority="49"/>
-    <w:lsdException w:name="Grid Table 5 Dark Accent 4" w:uiPriority="50"/>
-    <w:lsdException w:name="Grid Table 6 Colorful Accent 4" w:uiPriority="51"/>
-    <w:lsdException w:name="Grid Table 7 Colorful Accent 4" w:uiPriority="52"/>
-    <w:lsdException w:name="Grid Table 1 Light Accent 5" w:uiPriority="46"/>
-    <w:lsdException w:name="Grid Table 2 Accent 5" w:uiPriority="47"/>
-    <w:lsdException w:name="Grid Table 3 Accent 5" w:uiPriority="48"/>
-    <w:lsdException w:name="Grid Table 4 Accent 5" w:uiPriority="49"/>
-    <w:lsdException w:name="Grid Table 5 Dark Accent 5" w:uiPriority="50"/>
-    <w:lsdException w:name="Grid Table 6 Colorful Accent 5" w:uiPriority="51"/>
-    <w:lsdException w:name="Grid Table 7 Colorful Accent 5" w:uiPriority="52"/>
-    <w:lsdException w:name="Grid Table 1 Light Accent 6" w:uiPriority="46"/>
-    <w:lsdException w:name="Grid Table 2 Accent 6" w:uiPriority="47"/>
-    <w:lsdException w:name="Grid Table 3 Accent 6" w:uiPriority="48"/>
-    <w:lsdException w:name="Grid Table 4 Accent 6" w:uiPriority="49"/>
-    <w:lsdException w:name="Grid Table 5 Dark Accent 6" w:uiPriority="50"/>
-    <w:lsdException w:name="Grid Table 6 Colorful Accent 6" w:uiPriority="51"/>
-    <w:lsdException w:name="Grid Table 7 Colorful Accent 6" w:uiPriority="52"/>
-    <w:lsdException w:name="List Table 1 Light" w:uiPriority="46"/>
-    <w:lsdException w:name="List Table 2" w:uiPriority="47"/>
-    <w:lsdException w:name="List Table 3" w:uiPriority="48"/>
-    <w:lsdException w:name="List Table 4" w:uiPriority="49"/>
-    <w:lsdException w:name="List Table 5 Dark" w:uiPriority="50"/>
-    <w:lsdException w:name="List Table 6 Colorful" w:uiPriority="51"/>
-    <w:lsdException w:name="List Table 7 Colorful" w:uiPriority="52"/>
-    <w:lsdException w:name="List Table 1 Light Accent 1" w:uiPriority="46"/>
-    <w:lsdException w:name="List Table 2 Accent 1" w:uiPriority="47"/>
-    <w:lsdException w:name="List Table 3 Accent 1" w:uiPriority="48"/>
-    <w:lsdException w:name="List Table 4 Accent 1" w:uiPriority="49"/>
-    <w:lsdException w:name="List Table 5 Dark Accent 1" w:uiPriority="50"/>
-    <w:lsdException w:name="List Table 6 Colorful Accent 1" w:uiPriority="51"/>
-    <w:lsdException w:name="List Table 7 Colorful Accent 1" w:uiPriority="52"/>
-    <w:lsdException w:name="List Table 1 Light Accent 2" w:uiPriority="46"/>
-    <w:lsdException w:name="List Table 2 Accent 2" w:uiPriority="47"/>
-    <w:lsdException w:name="List Table 3 Accent 2" w:uiPriority="48"/>
-    <w:lsdException w:name="List Table 4 Accent 2" w:uiPriority="49"/>
-    <w:lsdException w:name="List Table 5 Dark Accent 2" w:uiPriority="50"/>
-    <w:lsdException w:name="List Table 6 Colorful Accent 2" w:uiPriority="51"/>
-    <w:lsdException w:name="List Table 7 Colorful Accent 2" w:uiPriority="52"/>
-    <w:lsdException w:name="List Table 1 Light Accent 3" w:uiPriority="46"/>
-    <w:lsdException w:name="List Table 2 Accent 3" w:uiPriority="47"/>
-    <w:lsdException w:name="List Table 3 Accent 3" w:uiPriority="48"/>
-    <w:lsdException w:name="List Table 4 Accent 3" w:uiPriority="49"/>
-    <w:lsdException w:name="List Table 5 Dark Accent 3" w:uiPriority="50"/>
-    <w:lsdException w:name="List Table 6 Colorful Accent 3" w:uiPriority="51"/>
-    <w:lsdException w:name="List Table 7 Colorful Accent 3" w:uiPriority="52"/>
-    <w:lsdException w:name="List Table 1 Light Accent 4" w:uiPriority="46"/>
-    <w:lsdException w:name="List Table 2 Accent 4" w:uiPriority="47"/>
-    <w:lsdException w:name="List Table 3 Accent 4" w:uiPriority="48"/>
-    <w:lsdException w:name="List Table 4 Accent 4" w:uiPriority="49"/>
-    <w:lsdException w:name="List Table 5 Dark Accent 4" w:uiPriority="50"/>
-    <w:lsdException w:name="List Table 6 Colorful Accent 4" w:uiPriority="51"/>
-    <w:lsdException w:name="List Table 7 Colorful Accent 4" w:uiPriority="52"/>
-    <w:lsdException w:name="List Table 1 Light Accent 5" w:uiPriority="46"/>
-    <w:lsdException w:name="List Table 2 Accent 5" w:uiPriority="47"/>
-    <w:lsdException w:name="List Table 3 Accent 5" w:uiPriority="48"/>
-    <w:lsdException w:name="List Table 4 Accent 5" w:uiPriority="49"/>
-    <w:lsdException w:name="List Table 5 Dark Accent 5" w:uiPriority="50"/>
-    <w:lsdException w:name="List Table 6 Colorful Accent 5" w:uiPriority="51"/>
-    <w:lsdException w:name="List Table 7 Colorful Accent 5" w:uiPriority="52"/>
-    <w:lsdException w:name="List Table 1 Light Accent 6" w:uiPriority="46"/>
-    <w:lsdException w:name="List Table 2 Accent 6" w:uiPriority="47"/>
-    <w:lsdException w:name="List Table 3 Accent 6" w:uiPriority="48"/>
-    <w:lsdException w:name="List Table 4 Accent 6" w:uiPriority="49"/>
-    <w:lsdException w:name="List Table 5 Dark Accent 6" w:uiPriority="50"/>
-    <w:lsdException w:name="List Table 6 Colorful Accent 6" w:uiPriority="51"/>
-    <w:lsdException w:name="List Table 7 Colorful Accent 6" w:uiPriority="52"/>
-    <w:lsdException w:name="Mention" w:semiHidden="1" w:unhideWhenUsed="1"/>
-    <w:lsdException w:name="Smart Hyperlink" w:semiHidden="1" w:unhideWhenUsed="1"/>
-    <w:lsdException w:name="Hashtag" w:semiHidden="1" w:unhideWhenUsed="1"/>
-    <w:lsdException w:name="Unresolved Mention" w:semiHidden="1" w:unhideWhenUsed="1"/>
-    <w:lsdException w:name="Smart Link" w:semiHidden="1" w:unhideWhenUsed="1"/>
+  <w:latentStyles w:defLockedState="0" w:defUIPriority="99" w:defSemiHidden="1" w:defUnhideWhenUsed="1" w:defQFormat="0" w:count="276">
+    <w:lsdException w:name="Normal" w:semiHidden="0" w:uiPriority="0" w:unhideWhenUsed="0" w:qFormat="1"/>
+    <w:lsdException w:name="heading 1" w:semiHidden="0" w:uiPriority="9" w:unhideWhenUsed="0" w:qFormat="1"/>
+    <w:lsdException w:name="heading 2" w:uiPriority="9" w:qFormat="1"/>
+    <w:lsdException w:name="heading 3" w:uiPriority="9" w:qFormat="1"/>
+    <w:lsdException w:name="heading 4" w:uiPriority="9" w:qFormat="1"/>
+    <w:lsdException w:name="heading 5" w:uiPriority="9" w:qFormat="1"/>
+    <w:lsdException w:name="heading 6" w:uiPriority="9" w:qFormat="1"/>
+    <w:lsdException w:name="heading 7" w:uiPriority="9" w:qFormat="1"/>
+    <w:lsdException w:name="heading 8" w:uiPriority="9" w:qFormat="1"/>
+    <w:lsdException w:name="heading 9" w:uiPriority="9" w:qFormat="1"/>
+    <w:lsdException w:name="toc 1" w:uiPriority="39"/>
+    <w:lsdException w:name="toc 2" w:uiPriority="39"/>
+    <w:lsdException w:name="toc 3" w:uiPriority="39"/>
+    <w:lsdException w:name="toc 4" w:uiPriority="39"/>
+    <w:lsdException w:name="toc 5" w:uiPriority="39"/>
+    <w:lsdException w:name="toc 6" w:uiPriority="39"/>
+    <w:lsdException w:name="toc 7" w:uiPriority="39"/>
+    <w:lsdException w:name="toc 8" w:uiPriority="39"/>
+    <w:lsdException w:name="toc 9" w:uiPriority="39"/>
+    <w:lsdException w:name="caption" w:uiPriority="35" w:qFormat="1"/>
+    <w:lsdException w:name="Title" w:semiHidden="0" w:uiPriority="10" w:unhideWhenUsed="0" w:qFormat="1"/>
+    <w:lsdException w:name="Default Paragraph Font" w:uiPriority="1"/>
+    <w:lsdException w:name="Subtitle" w:semiHidden="0" w:uiPriority="11" w:unhideWhenUsed="0" w:qFormat="1"/>
+    <w:lsdException w:name="Strong" w:semiHidden="0" w:uiPriority="22" w:unhideWhenUsed="0" w:qFormat="1"/>
+    <w:lsdException w:name="Emphasis" w:semiHidden="0" w:uiPriority="20" w:unhideWhenUsed="0" w:qFormat="1"/>
+    <w:lsdException w:name="Table Grid" w:semiHidden="0" w:uiPriority="39" w:unhideWhenUsed="0"/>
+    <w:lsdException w:name="Note Level 1" w:semiHidden="0" w:unhideWhenUsed="0"/>
+    <w:lsdException w:name="Note Level 2" w:semiHidden="0" w:unhideWhenUsed="0"/>
+    <w:lsdException w:name="Note Level 3" w:semiHidden="0" w:unhideWhenUsed="0"/>
+    <w:lsdException w:name="Note Level 4" w:semiHidden="0" w:unhideWhenUsed="0"/>
+    <w:lsdException w:name="Note Level 5" w:semiHidden="0" w:unhideWhenUsed="0"/>
+    <w:lsdException w:name="Note Level 6" w:semiHidden="0" w:unhideWhenUsed="0"/>
+    <w:lsdException w:name="Note Level 7" w:semiHidden="0" w:unhideWhenUsed="0"/>
+    <w:lsdException w:name="Note Level 8" w:semiHidden="0" w:unhideWhenUsed="0"/>
+    <w:lsdException w:name="Note Level 9" w:semiHidden="0" w:unhideWhenUsed="0"/>
+    <w:lsdException w:name="Placeholder Text" w:unhideWhenUsed="0"/>
+    <w:lsdException w:name="No Spacing" w:semiHidden="0" w:uiPriority="1" w:unhideWhenUsed="0" w:qFormat="1"/>
+    <w:lsdException w:name="Light Shading" w:semiHidden="0" w:uiPriority="60" w:unhideWhenUsed="0"/>
+    <w:lsdException w:name="Light List" w:semiHidden="0" w:uiPriority="61" w:unhideWhenUsed="0"/>
+    <w:lsdException w:name="Light Grid" w:semiHidden="0" w:uiPriority="62" w:unhideWhenUsed="0"/>
+    <w:lsdException w:name="Medium Shading 1" w:semiHidden="0" w:uiPriority="63" w:unhideWhenUsed="0"/>
+    <w:lsdException w:name="Medium Shading 2" w:semiHidden="0" w:uiPriority="64" w:unhideWhenUsed="0"/>
+    <w:lsdException w:name="Medium List 1" w:semiHidden="0" w:uiPriority="65" w:unhideWhenUsed="0"/>
+    <w:lsdException w:name="Medium List 2" w:semiHidden="0" w:uiPriority="66" w:unhideWhenUsed="0"/>
+    <w:lsdException w:name="Medium Grid 1" w:semiHidden="0" w:uiPriority="67" w:unhideWhenUsed="0"/>
+    <w:lsdException w:name="Medium Grid 2" w:semiHidden="0" w:uiPriority="68" w:unhideWhenUsed="0"/>
+    <w:lsdException w:name="Medium Grid 3" w:semiHidden="0" w:uiPriority="69" w:unhideWhenUsed="0"/>
+    <w:lsdException w:name="Dark List" w:semiHidden="0" w:uiPriority="70" w:unhideWhenUsed="0"/>
+    <w:lsdException w:name="Colorful Shading" w:semiHidden="0" w:uiPriority="71" w:unhideWhenUsed="0"/>
+    <w:lsdException w:name="Colorful List" w:semiHidden="0" w:uiPriority="72" w:unhideWhenUsed="0"/>
+    <w:lsdException w:name="Colorful Grid" w:semiHidden="0" w:uiPriority="73" w:unhideWhenUsed="0"/>
+    <w:lsdException w:name="Light Shading Accent 1" w:semiHidden="0" w:uiPriority="60" w:unhideWhenUsed="0"/>
+    <w:lsdException w:name="Light List Accent 1" w:semiHidden="0" w:uiPriority="61" w:unhideWhenUsed="0"/>
+    <w:lsdException w:name="Light Grid Accent 1" w:semiHidden="0" w:uiPriority="62" w:unhideWhenUsed="0"/>
+    <w:lsdException w:name="Medium Shading 1 Accent 1" w:semiHidden="0" w:uiPriority="63" w:unhideWhenUsed="0"/>
+    <w:lsdException w:name="Medium Shading 2 Accent 1" w:semiHidden="0" w:uiPriority="64" w:unhideWhenUsed="0"/>
+    <w:lsdException w:name="Medium List 1 Accent 1" w:semiHidden="0" w:uiPriority="65" w:unhideWhenUsed="0"/>
+    <w:lsdException w:name="Revision" w:unhideWhenUsed="0"/>
+    <w:lsdException w:name="List Paragraph" w:semiHidden="0" w:uiPriority="34" w:unhideWhenUsed="0" w:qFormat="1"/>
+    <w:lsdException w:name="Quote" w:semiHidden="0" w:uiPriority="29" w:unhideWhenUsed="0" w:qFormat="1"/>
+    <w:lsdException w:name="Intense Quote" w:semiHidden="0" w:uiPriority="30" w:unhideWhenUsed="0" w:qFormat="1"/>
+    <w:lsdException w:name="Medium List 2 Accent 1" w:semiHidden="0" w:uiPriority="66" w:unhideWhenUsed="0"/>
+    <w:lsdException w:name="Medium Grid 1 Accent 1" w:semiHidden="0" w:uiPriority="67" w:unhideWhenUsed="0"/>
+    <w:lsdException w:name="Medium Grid 2 Accent 1" w:semiHidden="0" w:uiPriority="68" w:unhideWhenUsed="0"/>
+    <w:lsdException w:name="Medium Grid 3 Accent 1" w:semiHidden="0" w:uiPriority="69" w:unhideWhenUsed="0"/>
+    <w:lsdException w:name="Dark List Accent 1" w:semiHidden="0" w:uiPriority="70" w:unhideWhenUsed="0"/>
+    <w:lsdException w:name="Colorful Shading Accent 1" w:semiHidden="0" w:uiPriority="71" w:unhideWhenUsed="0"/>
+    <w:lsdException w:name="Colorful List Accent 1" w:semiHidden="0" w:uiPriority="72" w:unhideWhenUsed="0"/>
+    <w:lsdException w:name="Colorful Grid Accent 1" w:semiHidden="0" w:uiPriority="73" w:unhideWhenUsed="0"/>
+    <w:lsdException w:name="Light Shading Accent 2" w:semiHidden="0" w:uiPriority="60" w:unhideWhenUsed="0"/>
+    <w:lsdException w:name="Light List Accent 2" w:semiHidden="0" w:uiPriority="61" w:unhideWhenUsed="0"/>
+    <w:lsdException w:name="Light Grid Accent 2" w:semiHidden="0" w:uiPriority="62" w:unhideWhenUsed="0"/>
+    <w:lsdException w:name="Medium Shading 1 Accent 2" w:semiHidden="0" w:uiPriority="63" w:unhideWhenUsed="0"/>
+    <w:lsdException w:name="Medium Shading 2 Accent 2" w:semiHidden="0" w:uiPriority="64" w:unhideWhenUsed="0"/>
+    <w:lsdException w:name="Medium List 1 Accent 2" w:semiHidden="0" w:uiPriority="65" w:unhideWhenUsed="0"/>
+    <w:lsdException w:name="Medium List 2 Accent 2" w:semiHidden="0" w:uiPriority="66" w:unhideWhenUsed="0"/>
+    <w:lsdException w:name="Medium Grid 1 Accent 2" w:semiHidden="0" w:uiPriority="67" w:unhideWhenUsed="0"/>
+    <w:lsdException w:name="Medium Grid 2 Accent 2" w:semiHidden="0" w:uiPriority="68" w:unhideWhenUsed="0"/>
+    <w:lsdException w:name="Medium Grid 3 Accent 2" w:semiHidden="0" w:uiPriority="69" w:unhideWhenUsed="0"/>
+    <w:lsdException w:name="Dark List Accent 2" w:semiHidden="0" w:uiPriority="70" w:unhideWhenUsed="0"/>
+    <w:lsdException w:name="Colorful Shading Accent 2" w:semiHidden="0" w:uiPriority="71" w:unhideWhenUsed="0"/>
+    <w:lsdException w:name="Colorful List Accent 2" w:semiHidden="0" w:uiPriority="72" w:unhideWhenUsed="0"/>
+    <w:lsdException w:name="Colorful Grid Accent 2" w:semiHidden="0" w:uiPriority="73" w:unhideWhenUsed="0"/>
+    <w:lsdException w:name="Light Shading Accent 3" w:semiHidden="0" w:uiPriority="60" w:unhideWhenUsed="0"/>
+    <w:lsdException w:name="Light List Accent 3" w:semiHidden="0" w:uiPriority="61" w:unhideWhenUsed="0"/>
+    <w:lsdException w:name="Light Grid Accent 3" w:semiHidden="0" w:uiPriority="62" w:unhideWhenUsed="0"/>
+    <w:lsdException w:name="Medium Shading 1 Accent 3" w:semiHidden="0" w:uiPriority="63" w:unhideWhenUsed="0"/>
+    <w:lsdException w:name="Medium Shading 2 Accent 3" w:semiHidden="0" w:uiPriority="64" w:unhideWhenUsed="0"/>
+    <w:lsdException w:name="Medium List 1 Accent 3" w:semiHidden="0" w:uiPriority="65" w:unhideWhenUsed="0"/>
+    <w:lsdException w:name="Medium List 2 Accent 3" w:semiHidden="0" w:uiPriority="66" w:unhideWhenUsed="0"/>
+    <w:lsdException w:name="Medium Grid 1 Accent 3" w:semiHidden="0" w:uiPriority="67" w:unhideWhenUsed="0"/>
+    <w:lsdException w:name="Medium Grid 2 Accent 3" w:semiHidden="0" w:uiPriority="68" w:unhideWhenUsed="0"/>
+    <w:lsdException w:name="Medium Grid 3 Accent 3" w:semiHidden="0" w:uiPriority="69" w:unhideWhenUsed="0"/>
+    <w:lsdException w:name="Dark List Accent 3" w:semiHidden="0" w:uiPriority="70" w:unhideWhenUsed="0"/>
+    <w:lsdException w:name="Colorful Shading Accent 3" w:semiHidden="0" w:uiPriority="71" w:unhideWhenUsed="0"/>
+    <w:lsdException w:name="Colorful List Accent 3" w:semiHidden="0" w:uiPriority="72" w:unhideWhenUsed="0"/>
+    <w:lsdException w:name="Colorful Grid Accent 3" w:semiHidden="0" w:uiPriority="73" w:unhideWhenUsed="0"/>
+    <w:lsdException w:name="Light Shading Accent 4" w:semiHidden="0" w:uiPriority="60" w:unhideWhenUsed="0"/>
+    <w:lsdException w:name="Light List Accent 4" w:semiHidden="0" w:uiPriority="61" w:unhideWhenUsed="0"/>
+    <w:lsdException w:name="Light Grid Accent 4" w:semiHidden="0" w:uiPriority="62" w:unhideWhenUsed="0"/>
+    <w:lsdException w:name="Medium Shading 1 Accent 4" w:semiHidden="0" w:uiPriority="63" w:unhideWhenUsed="0"/>
+    <w:lsdException w:name="Medium Shading 2 Accent 4" w:semiHidden="0" w:uiPriority="64" w:unhideWhenUsed="0"/>
+    <w:lsdException w:name="Medium List 1 Accent 4" w:semiHidden="0" w:uiPriority="65" w:unhideWhenUsed="0"/>
+    <w:lsdException w:name="Medium List 2 Accent 4" w:semiHidden="0" w:uiPriority="66" w:unhideWhenUsed="0"/>
+    <w:lsdException w:name="Medium Grid 1 Accent 4" w:semiHidden="0" w:uiPriority="67" w:unhideWhenUsed="0"/>
+    <w:lsdException w:name="Medium Grid 2 Accent 4" w:semiHidden="0" w:uiPriority="68" w:unhideWhenUsed="0"/>
+    <w:lsdException w:name="Medium Grid 3 Accent 4" w:semiHidden="0" w:uiPriority="69" w:unhideWhenUsed="0"/>
+    <w:lsdException w:name="Dark List Accent 4" w:semiHidden="0" w:uiPriority="70" w:unhideWhenUsed="0"/>
+    <w:lsdException w:name="Colorful Shading Accent 4" w:semiHidden="0" w:uiPriority="71" w:unhideWhenUsed="0"/>
+    <w:lsdException w:name="Colorful List Accent 4" w:semiHidden="0" w:uiPriority="72" w:unhideWhenUsed="0"/>
+    <w:lsdException w:name="Colorful Grid Accent 4" w:semiHidden="0" w:uiPriority="73" w:unhideWhenUsed="0"/>
+    <w:lsdException w:name="Light Shading Accent 5" w:semiHidden="0" w:uiPriority="60" w:unhideWhenUsed="0"/>
+    <w:lsdException w:name="Light List Accent 5" w:semiHidden="0" w:uiPriority="61" w:unhideWhenUsed="0"/>
+    <w:lsdException w:name="Light Grid Accent 5" w:semiHidden="0" w:uiPriority="62" w:unhideWhenUsed="0"/>
+    <w:lsdException w:name="Medium Shading 1 Accent 5" w:semiHidden="0" w:uiPriority="63" w:unhideWhenUsed="0"/>
+    <w:lsdException w:name="Medium Shading 2 Accent 5" w:semiHidden="0" w:uiPriority="64" w:unhideWhenUsed="0"/>
+    <w:lsdException w:name="Medium List 1 Accent 5" w:semiHidden="0" w:uiPriority="65" w:unhideWhenUsed="0"/>
+    <w:lsdException w:name="Medium List 2 Accent 5" w:semiHidden="0" w:uiPriority="66" w:unhideWhenUsed="0"/>
+    <w:lsdException w:name="Medium Grid 1 Accent 5" w:semiHidden="0" w:uiPriority="67" w:unhideWhenUsed="0"/>
+    <w:lsdException w:name="Medium Grid 2 Accent 5" w:semiHidden="0" w:uiPriority="68" w:unhideWhenUsed="0"/>
+    <w:lsdException w:name="Medium Grid 3 Accent 5" w:semiHidden="0" w:uiPriority="69" w:unhideWhenUsed="0"/>
+    <w:lsdException w:name="Dark List Accent 5" w:semiHidden="0" w:uiPriority="70" w:unhideWhenUsed="0"/>
+    <w:lsdException w:name="Colorful Shading Accent 5" w:semiHidden="0" w:uiPriority="71" w:unhideWhenUsed="0"/>
+    <w:lsdException w:name="Colorful List Accent 5" w:semiHidden="0" w:uiPriority="72" w:unhideWhenUsed="0"/>
+    <w:lsdException w:name="Colorful Grid Accent 5" w:semiHidden="0" w:uiPriority="73" w:unhideWhenUsed="0"/>
+    <w:lsdException w:name="Light Shading Accent 6" w:semiHidden="0" w:uiPriority="60" w:unhideWhenUsed="0"/>
+    <w:lsdException w:name="Light List Accent 6" w:semiHidden="0" w:uiPriority="61" w:unhideWhenUsed="0"/>
+    <w:lsdException w:name="Light Grid Accent 6" w:semiHidden="0" w:uiPriority="62" w:unhideWhenUsed="0"/>
+    <w:lsdException w:name="Medium Shading 1 Accent 6" w:semiHidden="0" w:uiPriority="63" w:unhideWhenUsed="0"/>
+    <w:lsdException w:name="Medium Shading 2 Accent 6" w:semiHidden="0" w:uiPriority="64" w:unhideWhenUsed="0"/>
+    <w:lsdException w:name="Medium List 1 Accent 6" w:semiHidden="0" w:uiPriority="65" w:unhideWhenUsed="0"/>
+    <w:lsdException w:name="Medium List 2 Accent 6" w:semiHidden="0" w:uiPriority="66" w:unhideWhenUsed="0"/>
+    <w:lsdException w:name="Medium Grid 1 Accent 6" w:semiHidden="0" w:uiPriority="67" w:unhideWhenUsed="0"/>
+    <w:lsdException w:name="Medium Grid 2 Accent 6" w:semiHidden="0" w:uiPriority="68" w:unhideWhenUsed="0"/>
+    <w:lsdException w:name="Medium Grid 3 Accent 6" w:semiHidden="0" w:uiPriority="69" w:unhideWhenUsed="0"/>
+    <w:lsdException w:name="Dark List Accent 6" w:semiHidden="0" w:uiPriority="70" w:unhideWhenUsed="0"/>
+    <w:lsdException w:name="Colorful Shading Accent 6" w:semiHidden="0" w:uiPriority="71" w:unhideWhenUsed="0"/>
+    <w:lsdException w:name="Colorful List Accent 6" w:semiHidden="0" w:uiPriority="72" w:unhideWhenUsed="0"/>
+    <w:lsdException w:name="Colorful Grid Accent 6" w:semiHidden="0" w:uiPriority="73" w:unhideWhenUsed="0"/>
+    <w:lsdException w:name="Subtle Emphasis" w:semiHidden="0" w:uiPriority="19" w:unhideWhenUsed="0" w:qFormat="1"/>
+    <w:lsdException w:name="Intense Emphasis" w:semiHidden="0" w:uiPriority="21" w:unhideWhenUsed="0" w:qFormat="1"/>
+    <w:lsdException w:name="Subtle Reference" w:semiHidden="0" w:uiPriority="31" w:unhideWhenUsed="0" w:qFormat="1"/>
+    <w:lsdException w:name="Intense Reference" w:semiHidden="0" w:uiPriority="32" w:unhideWhenUsed="0" w:qFormat="1"/>
+    <w:lsdException w:name="Book Title" w:semiHidden="0" w:uiPriority="33" w:unhideWhenUsed="0" w:qFormat="1"/>
+    <w:lsdException w:name="Bibliography" w:uiPriority="37"/>
+    <w:lsdException w:name="TOC Heading" w:uiPriority="39" w:qFormat="1"/>
   </w:latentStyles>
   <w:style w:type="paragraph" w:default="1" w:styleId="Normal">
     <w:name w:val="Normal"/>
@@ -8027,7 +8943,6 @@
   <w:style w:type="character" w:default="1" w:styleId="DefaultParagraphFont">
     <w:name w:val="Default Paragraph Font"/>
     <w:uiPriority w:val="1"/>
-    <w:semiHidden/>
     <w:unhideWhenUsed/>
   </w:style>
   <w:style w:type="table" w:default="1" w:styleId="TableNormal">
@@ -8144,17 +9059,19 @@
     <w:autoRedefine/>
     <w:uiPriority w:val="39"/>
     <w:unhideWhenUsed/>
-    <w:rsid w:val="00980F00"/>
+    <w:rsid w:val="008C49B1"/>
     <w:pPr>
+      <w:tabs>
+        <w:tab w:val="right" w:leader="dot" w:pos="8630"/>
+      </w:tabs>
       <w:spacing w:before="120"/>
-      <w:ind w:left="240"/>
     </w:pPr>
     <w:rPr>
       <w:rFonts w:asciiTheme="minorHAnsi" w:hAnsiTheme="minorHAnsi"/>
       <w:b/>
       <w:bCs/>
-      <w:sz w:val="22"/>
-      <w:szCs w:val="22"/>
+      <w:i/>
+      <w:noProof/>
     </w:rPr>
   </w:style>
   <w:style w:type="paragraph" w:styleId="TOC3">
@@ -8315,6 +9232,7 @@
     <w:uiPriority w:val="39"/>
     <w:rsid w:val="0061137A"/>
     <w:tblPr>
+      <w:tblInd w:w="0" w:type="dxa"/>
       <w:tblBorders>
         <w:top w:val="single" w:sz="4" w:space="0" w:color="auto"/>
         <w:left w:val="single" w:sz="4" w:space="0" w:color="auto"/>
@@ -8323,6 +9241,12 @@
         <w:insideH w:val="single" w:sz="4" w:space="0" w:color="auto"/>
         <w:insideV w:val="single" w:sz="4" w:space="0" w:color="auto"/>
       </w:tblBorders>
+      <w:tblCellMar>
+        <w:top w:w="0" w:type="dxa"/>
+        <w:left w:w="108" w:type="dxa"/>
+        <w:bottom w:w="0" w:type="dxa"/>
+        <w:right w:w="108" w:type="dxa"/>
+      </w:tblCellMar>
     </w:tblPr>
   </w:style>
   <w:style w:type="paragraph" w:styleId="ListParagraph">
@@ -8391,6 +9315,705 @@
     <w:semiHidden/>
     <w:unhideWhenUsed/>
     <w:rsid w:val="00355523"/>
+  </w:style>
+  <w:style w:type="paragraph" w:styleId="Header">
+    <w:name w:val="header"/>
+    <w:basedOn w:val="Normal"/>
+    <w:link w:val="HeaderChar"/>
+    <w:uiPriority w:val="99"/>
+    <w:unhideWhenUsed/>
+    <w:rsid w:val="00596072"/>
+    <w:pPr>
+      <w:tabs>
+        <w:tab w:val="center" w:pos="4320"/>
+        <w:tab w:val="right" w:pos="8640"/>
+      </w:tabs>
+    </w:pPr>
+  </w:style>
+  <w:style w:type="character" w:customStyle="1" w:styleId="HeaderChar">
+    <w:name w:val="Header Char"/>
+    <w:basedOn w:val="DefaultParagraphFont"/>
+    <w:link w:val="Header"/>
+    <w:uiPriority w:val="99"/>
+    <w:rsid w:val="00596072"/>
+  </w:style>
+</w:styles>
+</file>
+
+<file path=word/stylesWithEffects.xml><?xml version="1.0" encoding="utf-8"?>
+<w:styles xmlns:wpc="http://schemas.microsoft.com/office/word/2010/wordprocessingCanvas" xmlns:mo="http://schemas.microsoft.com/office/mac/office/2008/main" xmlns:mc="http://schemas.openxmlformats.org/markup-compatibility/2006" xmlns:mv="urn:schemas-microsoft-com:mac:vml" xmlns:o="urn:schemas-microsoft-com:office:office" xmlns:r="http://schemas.openxmlformats.org/officeDocument/2006/relationships" xmlns:m="http://schemas.openxmlformats.org/officeDocument/2006/math" xmlns:v="urn:schemas-microsoft-com:vml" xmlns:wp14="http://schemas.microsoft.com/office/word/2010/wordprocessingDrawing" xmlns:wp="http://schemas.openxmlformats.org/drawingml/2006/wordprocessingDrawing" xmlns:w10="urn:schemas-microsoft-com:office:word" xmlns:w="http://schemas.openxmlformats.org/wordprocessingml/2006/main" xmlns:w14="http://schemas.microsoft.com/office/word/2010/wordml" xmlns:wpg="http://schemas.microsoft.com/office/word/2010/wordprocessingGroup" xmlns:wpi="http://schemas.microsoft.com/office/word/2010/wordprocessingInk" xmlns:wne="http://schemas.microsoft.com/office/word/2006/wordml" xmlns:wps="http://schemas.microsoft.com/office/word/2010/wordprocessingShape" mc:Ignorable="w14 wp14">
+  <w:docDefaults>
+    <w:rPrDefault>
+      <w:rPr>
+        <w:rFonts w:ascii="Cambria" w:eastAsia="Cambria" w:hAnsi="Cambria" w:cs="Cambria"/>
+        <w:sz w:val="24"/>
+        <w:szCs w:val="24"/>
+        <w:lang w:val="en-US" w:eastAsia="en-US" w:bidi="ar-SA"/>
+      </w:rPr>
+    </w:rPrDefault>
+    <w:pPrDefault/>
+  </w:docDefaults>
+  <w:latentStyles w:defLockedState="0" w:defUIPriority="99" w:defSemiHidden="1" w:defUnhideWhenUsed="1" w:defQFormat="0" w:count="276">
+    <w:lsdException w:name="Normal" w:semiHidden="0" w:uiPriority="0" w:unhideWhenUsed="0" w:qFormat="1"/>
+    <w:lsdException w:name="heading 1" w:semiHidden="0" w:uiPriority="9" w:unhideWhenUsed="0" w:qFormat="1"/>
+    <w:lsdException w:name="heading 2" w:uiPriority="9" w:qFormat="1"/>
+    <w:lsdException w:name="heading 3" w:uiPriority="9" w:qFormat="1"/>
+    <w:lsdException w:name="heading 4" w:uiPriority="9" w:qFormat="1"/>
+    <w:lsdException w:name="heading 5" w:uiPriority="9" w:qFormat="1"/>
+    <w:lsdException w:name="heading 6" w:uiPriority="9" w:qFormat="1"/>
+    <w:lsdException w:name="heading 7" w:uiPriority="9" w:qFormat="1"/>
+    <w:lsdException w:name="heading 8" w:uiPriority="9" w:qFormat="1"/>
+    <w:lsdException w:name="heading 9" w:uiPriority="9" w:qFormat="1"/>
+    <w:lsdException w:name="toc 1" w:uiPriority="39"/>
+    <w:lsdException w:name="toc 2" w:uiPriority="39"/>
+    <w:lsdException w:name="toc 3" w:uiPriority="39"/>
+    <w:lsdException w:name="toc 4" w:uiPriority="39"/>
+    <w:lsdException w:name="toc 5" w:uiPriority="39"/>
+    <w:lsdException w:name="toc 6" w:uiPriority="39"/>
+    <w:lsdException w:name="toc 7" w:uiPriority="39"/>
+    <w:lsdException w:name="toc 8" w:uiPriority="39"/>
+    <w:lsdException w:name="toc 9" w:uiPriority="39"/>
+    <w:lsdException w:name="caption" w:uiPriority="35" w:qFormat="1"/>
+    <w:lsdException w:name="Title" w:semiHidden="0" w:uiPriority="10" w:unhideWhenUsed="0" w:qFormat="1"/>
+    <w:lsdException w:name="Default Paragraph Font" w:uiPriority="1"/>
+    <w:lsdException w:name="Subtitle" w:semiHidden="0" w:uiPriority="11" w:unhideWhenUsed="0" w:qFormat="1"/>
+    <w:lsdException w:name="Strong" w:semiHidden="0" w:uiPriority="22" w:unhideWhenUsed="0" w:qFormat="1"/>
+    <w:lsdException w:name="Emphasis" w:semiHidden="0" w:uiPriority="20" w:unhideWhenUsed="0" w:qFormat="1"/>
+    <w:lsdException w:name="Table Grid" w:semiHidden="0" w:uiPriority="39" w:unhideWhenUsed="0"/>
+    <w:lsdException w:name="Note Level 1" w:semiHidden="0" w:unhideWhenUsed="0"/>
+    <w:lsdException w:name="Note Level 2" w:semiHidden="0" w:unhideWhenUsed="0"/>
+    <w:lsdException w:name="Note Level 3" w:semiHidden="0" w:unhideWhenUsed="0"/>
+    <w:lsdException w:name="Note Level 4" w:semiHidden="0" w:unhideWhenUsed="0"/>
+    <w:lsdException w:name="Note Level 5" w:semiHidden="0" w:unhideWhenUsed="0"/>
+    <w:lsdException w:name="Note Level 6" w:semiHidden="0" w:unhideWhenUsed="0"/>
+    <w:lsdException w:name="Note Level 7" w:semiHidden="0" w:unhideWhenUsed="0"/>
+    <w:lsdException w:name="Note Level 8" w:semiHidden="0" w:unhideWhenUsed="0"/>
+    <w:lsdException w:name="Note Level 9" w:semiHidden="0" w:unhideWhenUsed="0"/>
+    <w:lsdException w:name="Placeholder Text" w:unhideWhenUsed="0"/>
+    <w:lsdException w:name="No Spacing" w:semiHidden="0" w:uiPriority="1" w:unhideWhenUsed="0" w:qFormat="1"/>
+    <w:lsdException w:name="Light Shading" w:semiHidden="0" w:uiPriority="60" w:unhideWhenUsed="0"/>
+    <w:lsdException w:name="Light List" w:semiHidden="0" w:uiPriority="61" w:unhideWhenUsed="0"/>
+    <w:lsdException w:name="Light Grid" w:semiHidden="0" w:uiPriority="62" w:unhideWhenUsed="0"/>
+    <w:lsdException w:name="Medium Shading 1" w:semiHidden="0" w:uiPriority="63" w:unhideWhenUsed="0"/>
+    <w:lsdException w:name="Medium Shading 2" w:semiHidden="0" w:uiPriority="64" w:unhideWhenUsed="0"/>
+    <w:lsdException w:name="Medium List 1" w:semiHidden="0" w:uiPriority="65" w:unhideWhenUsed="0"/>
+    <w:lsdException w:name="Medium List 2" w:semiHidden="0" w:uiPriority="66" w:unhideWhenUsed="0"/>
+    <w:lsdException w:name="Medium Grid 1" w:semiHidden="0" w:uiPriority="67" w:unhideWhenUsed="0"/>
+    <w:lsdException w:name="Medium Grid 2" w:semiHidden="0" w:uiPriority="68" w:unhideWhenUsed="0"/>
+    <w:lsdException w:name="Medium Grid 3" w:semiHidden="0" w:uiPriority="69" w:unhideWhenUsed="0"/>
+    <w:lsdException w:name="Dark List" w:semiHidden="0" w:uiPriority="70" w:unhideWhenUsed="0"/>
+    <w:lsdException w:name="Colorful Shading" w:semiHidden="0" w:uiPriority="71" w:unhideWhenUsed="0"/>
+    <w:lsdException w:name="Colorful List" w:semiHidden="0" w:uiPriority="72" w:unhideWhenUsed="0"/>
+    <w:lsdException w:name="Colorful Grid" w:semiHidden="0" w:uiPriority="73" w:unhideWhenUsed="0"/>
+    <w:lsdException w:name="Light Shading Accent 1" w:semiHidden="0" w:uiPriority="60" w:unhideWhenUsed="0"/>
+    <w:lsdException w:name="Light List Accent 1" w:semiHidden="0" w:uiPriority="61" w:unhideWhenUsed="0"/>
+    <w:lsdException w:name="Light Grid Accent 1" w:semiHidden="0" w:uiPriority="62" w:unhideWhenUsed="0"/>
+    <w:lsdException w:name="Medium Shading 1 Accent 1" w:semiHidden="0" w:uiPriority="63" w:unhideWhenUsed="0"/>
+    <w:lsdException w:name="Medium Shading 2 Accent 1" w:semiHidden="0" w:uiPriority="64" w:unhideWhenUsed="0"/>
+    <w:lsdException w:name="Medium List 1 Accent 1" w:semiHidden="0" w:uiPriority="65" w:unhideWhenUsed="0"/>
+    <w:lsdException w:name="Revision" w:unhideWhenUsed="0"/>
+    <w:lsdException w:name="List Paragraph" w:semiHidden="0" w:uiPriority="34" w:unhideWhenUsed="0" w:qFormat="1"/>
+    <w:lsdException w:name="Quote" w:semiHidden="0" w:uiPriority="29" w:unhideWhenUsed="0" w:qFormat="1"/>
+    <w:lsdException w:name="Intense Quote" w:semiHidden="0" w:uiPriority="30" w:unhideWhenUsed="0" w:qFormat="1"/>
+    <w:lsdException w:name="Medium List 2 Accent 1" w:semiHidden="0" w:uiPriority="66" w:unhideWhenUsed="0"/>
+    <w:lsdException w:name="Medium Grid 1 Accent 1" w:semiHidden="0" w:uiPriority="67" w:unhideWhenUsed="0"/>
+    <w:lsdException w:name="Medium Grid 2 Accent 1" w:semiHidden="0" w:uiPriority="68" w:unhideWhenUsed="0"/>
+    <w:lsdException w:name="Medium Grid 3 Accent 1" w:semiHidden="0" w:uiPriority="69" w:unhideWhenUsed="0"/>
+    <w:lsdException w:name="Dark List Accent 1" w:semiHidden="0" w:uiPriority="70" w:unhideWhenUsed="0"/>
+    <w:lsdException w:name="Colorful Shading Accent 1" w:semiHidden="0" w:uiPriority="71" w:unhideWhenUsed="0"/>
+    <w:lsdException w:name="Colorful List Accent 1" w:semiHidden="0" w:uiPriority="72" w:unhideWhenUsed="0"/>
+    <w:lsdException w:name="Colorful Grid Accent 1" w:semiHidden="0" w:uiPriority="73" w:unhideWhenUsed="0"/>
+    <w:lsdException w:name="Light Shading Accent 2" w:semiHidden="0" w:uiPriority="60" w:unhideWhenUsed="0"/>
+    <w:lsdException w:name="Light List Accent 2" w:semiHidden="0" w:uiPriority="61" w:unhideWhenUsed="0"/>
+    <w:lsdException w:name="Light Grid Accent 2" w:semiHidden="0" w:uiPriority="62" w:unhideWhenUsed="0"/>
+    <w:lsdException w:name="Medium Shading 1 Accent 2" w:semiHidden="0" w:uiPriority="63" w:unhideWhenUsed="0"/>
+    <w:lsdException w:name="Medium Shading 2 Accent 2" w:semiHidden="0" w:uiPriority="64" w:unhideWhenUsed="0"/>
+    <w:lsdException w:name="Medium List 1 Accent 2" w:semiHidden="0" w:uiPriority="65" w:unhideWhenUsed="0"/>
+    <w:lsdException w:name="Medium List 2 Accent 2" w:semiHidden="0" w:uiPriority="66" w:unhideWhenUsed="0"/>
+    <w:lsdException w:name="Medium Grid 1 Accent 2" w:semiHidden="0" w:uiPriority="67" w:unhideWhenUsed="0"/>
+    <w:lsdException w:name="Medium Grid 2 Accent 2" w:semiHidden="0" w:uiPriority="68" w:unhideWhenUsed="0"/>
+    <w:lsdException w:name="Medium Grid 3 Accent 2" w:semiHidden="0" w:uiPriority="69" w:unhideWhenUsed="0"/>
+    <w:lsdException w:name="Dark List Accent 2" w:semiHidden="0" w:uiPriority="70" w:unhideWhenUsed="0"/>
+    <w:lsdException w:name="Colorful Shading Accent 2" w:semiHidden="0" w:uiPriority="71" w:unhideWhenUsed="0"/>
+    <w:lsdException w:name="Colorful List Accent 2" w:semiHidden="0" w:uiPriority="72" w:unhideWhenUsed="0"/>
+    <w:lsdException w:name="Colorful Grid Accent 2" w:semiHidden="0" w:uiPriority="73" w:unhideWhenUsed="0"/>
+    <w:lsdException w:name="Light Shading Accent 3" w:semiHidden="0" w:uiPriority="60" w:unhideWhenUsed="0"/>
+    <w:lsdException w:name="Light List Accent 3" w:semiHidden="0" w:uiPriority="61" w:unhideWhenUsed="0"/>
+    <w:lsdException w:name="Light Grid Accent 3" w:semiHidden="0" w:uiPriority="62" w:unhideWhenUsed="0"/>
+    <w:lsdException w:name="Medium Shading 1 Accent 3" w:semiHidden="0" w:uiPriority="63" w:unhideWhenUsed="0"/>
+    <w:lsdException w:name="Medium Shading 2 Accent 3" w:semiHidden="0" w:uiPriority="64" w:unhideWhenUsed="0"/>
+    <w:lsdException w:name="Medium List 1 Accent 3" w:semiHidden="0" w:uiPriority="65" w:unhideWhenUsed="0"/>
+    <w:lsdException w:name="Medium List 2 Accent 3" w:semiHidden="0" w:uiPriority="66" w:unhideWhenUsed="0"/>
+    <w:lsdException w:name="Medium Grid 1 Accent 3" w:semiHidden="0" w:uiPriority="67" w:unhideWhenUsed="0"/>
+    <w:lsdException w:name="Medium Grid 2 Accent 3" w:semiHidden="0" w:uiPriority="68" w:unhideWhenUsed="0"/>
+    <w:lsdException w:name="Medium Grid 3 Accent 3" w:semiHidden="0" w:uiPriority="69" w:unhideWhenUsed="0"/>
+    <w:lsdException w:name="Dark List Accent 3" w:semiHidden="0" w:uiPriority="70" w:unhideWhenUsed="0"/>
+    <w:lsdException w:name="Colorful Shading Accent 3" w:semiHidden="0" w:uiPriority="71" w:unhideWhenUsed="0"/>
+    <w:lsdException w:name="Colorful List Accent 3" w:semiHidden="0" w:uiPriority="72" w:unhideWhenUsed="0"/>
+    <w:lsdException w:name="Colorful Grid Accent 3" w:semiHidden="0" w:uiPriority="73" w:unhideWhenUsed="0"/>
+    <w:lsdException w:name="Light Shading Accent 4" w:semiHidden="0" w:uiPriority="60" w:unhideWhenUsed="0"/>
+    <w:lsdException w:name="Light List Accent 4" w:semiHidden="0" w:uiPriority="61" w:unhideWhenUsed="0"/>
+    <w:lsdException w:name="Light Grid Accent 4" w:semiHidden="0" w:uiPriority="62" w:unhideWhenUsed="0"/>
+    <w:lsdException w:name="Medium Shading 1 Accent 4" w:semiHidden="0" w:uiPriority="63" w:unhideWhenUsed="0"/>
+    <w:lsdException w:name="Medium Shading 2 Accent 4" w:semiHidden="0" w:uiPriority="64" w:unhideWhenUsed="0"/>
+    <w:lsdException w:name="Medium List 1 Accent 4" w:semiHidden="0" w:uiPriority="65" w:unhideWhenUsed="0"/>
+    <w:lsdException w:name="Medium List 2 Accent 4" w:semiHidden="0" w:uiPriority="66" w:unhideWhenUsed="0"/>
+    <w:lsdException w:name="Medium Grid 1 Accent 4" w:semiHidden="0" w:uiPriority="67" w:unhideWhenUsed="0"/>
+    <w:lsdException w:name="Medium Grid 2 Accent 4" w:semiHidden="0" w:uiPriority="68" w:unhideWhenUsed="0"/>
+    <w:lsdException w:name="Medium Grid 3 Accent 4" w:semiHidden="0" w:uiPriority="69" w:unhideWhenUsed="0"/>
+    <w:lsdException w:name="Dark List Accent 4" w:semiHidden="0" w:uiPriority="70" w:unhideWhenUsed="0"/>
+    <w:lsdException w:name="Colorful Shading Accent 4" w:semiHidden="0" w:uiPriority="71" w:unhideWhenUsed="0"/>
+    <w:lsdException w:name="Colorful List Accent 4" w:semiHidden="0" w:uiPriority="72" w:unhideWhenUsed="0"/>
+    <w:lsdException w:name="Colorful Grid Accent 4" w:semiHidden="0" w:uiPriority="73" w:unhideWhenUsed="0"/>
+    <w:lsdException w:name="Light Shading Accent 5" w:semiHidden="0" w:uiPriority="60" w:unhideWhenUsed="0"/>
+    <w:lsdException w:name="Light List Accent 5" w:semiHidden="0" w:uiPriority="61" w:unhideWhenUsed="0"/>
+    <w:lsdException w:name="Light Grid Accent 5" w:semiHidden="0" w:uiPriority="62" w:unhideWhenUsed="0"/>
+    <w:lsdException w:name="Medium Shading 1 Accent 5" w:semiHidden="0" w:uiPriority="63" w:unhideWhenUsed="0"/>
+    <w:lsdException w:name="Medium Shading 2 Accent 5" w:semiHidden="0" w:uiPriority="64" w:unhideWhenUsed="0"/>
+    <w:lsdException w:name="Medium List 1 Accent 5" w:semiHidden="0" w:uiPriority="65" w:unhideWhenUsed="0"/>
+    <w:lsdException w:name="Medium List 2 Accent 5" w:semiHidden="0" w:uiPriority="66" w:unhideWhenUsed="0"/>
+    <w:lsdException w:name="Medium Grid 1 Accent 5" w:semiHidden="0" w:uiPriority="67" w:unhideWhenUsed="0"/>
+    <w:lsdException w:name="Medium Grid 2 Accent 5" w:semiHidden="0" w:uiPriority="68" w:unhideWhenUsed="0"/>
+    <w:lsdException w:name="Medium Grid 3 Accent 5" w:semiHidden="0" w:uiPriority="69" w:unhideWhenUsed="0"/>
+    <w:lsdException w:name="Dark List Accent 5" w:semiHidden="0" w:uiPriority="70" w:unhideWhenUsed="0"/>
+    <w:lsdException w:name="Colorful Shading Accent 5" w:semiHidden="0" w:uiPriority="71" w:unhideWhenUsed="0"/>
+    <w:lsdException w:name="Colorful List Accent 5" w:semiHidden="0" w:uiPriority="72" w:unhideWhenUsed="0"/>
+    <w:lsdException w:name="Colorful Grid Accent 5" w:semiHidden="0" w:uiPriority="73" w:unhideWhenUsed="0"/>
+    <w:lsdException w:name="Light Shading Accent 6" w:semiHidden="0" w:uiPriority="60" w:unhideWhenUsed="0"/>
+    <w:lsdException w:name="Light List Accent 6" w:semiHidden="0" w:uiPriority="61" w:unhideWhenUsed="0"/>
+    <w:lsdException w:name="Light Grid Accent 6" w:semiHidden="0" w:uiPriority="62" w:unhideWhenUsed="0"/>
+    <w:lsdException w:name="Medium Shading 1 Accent 6" w:semiHidden="0" w:uiPriority="63" w:unhideWhenUsed="0"/>
+    <w:lsdException w:name="Medium Shading 2 Accent 6" w:semiHidden="0" w:uiPriority="64" w:unhideWhenUsed="0"/>
+    <w:lsdException w:name="Medium List 1 Accent 6" w:semiHidden="0" w:uiPriority="65" w:unhideWhenUsed="0"/>
+    <w:lsdException w:name="Medium List 2 Accent 6" w:semiHidden="0" w:uiPriority="66" w:unhideWhenUsed="0"/>
+    <w:lsdException w:name="Medium Grid 1 Accent 6" w:semiHidden="0" w:uiPriority="67" w:unhideWhenUsed="0"/>
+    <w:lsdException w:name="Medium Grid 2 Accent 6" w:semiHidden="0" w:uiPriority="68" w:unhideWhenUsed="0"/>
+    <w:lsdException w:name="Medium Grid 3 Accent 6" w:semiHidden="0" w:uiPriority="69" w:unhideWhenUsed="0"/>
+    <w:lsdException w:name="Dark List Accent 6" w:semiHidden="0" w:uiPriority="70" w:unhideWhenUsed="0"/>
+    <w:lsdException w:name="Colorful Shading Accent 6" w:semiHidden="0" w:uiPriority="71" w:unhideWhenUsed="0"/>
+    <w:lsdException w:name="Colorful List Accent 6" w:semiHidden="0" w:uiPriority="72" w:unhideWhenUsed="0"/>
+    <w:lsdException w:name="Colorful Grid Accent 6" w:semiHidden="0" w:uiPriority="73" w:unhideWhenUsed="0"/>
+    <w:lsdException w:name="Subtle Emphasis" w:semiHidden="0" w:uiPriority="19" w:unhideWhenUsed="0" w:qFormat="1"/>
+    <w:lsdException w:name="Intense Emphasis" w:semiHidden="0" w:uiPriority="21" w:unhideWhenUsed="0" w:qFormat="1"/>
+    <w:lsdException w:name="Subtle Reference" w:semiHidden="0" w:uiPriority="31" w:unhideWhenUsed="0" w:qFormat="1"/>
+    <w:lsdException w:name="Intense Reference" w:semiHidden="0" w:uiPriority="32" w:unhideWhenUsed="0" w:qFormat="1"/>
+    <w:lsdException w:name="Book Title" w:semiHidden="0" w:uiPriority="33" w:unhideWhenUsed="0" w:qFormat="1"/>
+    <w:lsdException w:name="Bibliography" w:uiPriority="37"/>
+    <w:lsdException w:name="TOC Heading" w:uiPriority="39" w:qFormat="1"/>
+  </w:latentStyles>
+  <w:style w:type="paragraph" w:default="1" w:styleId="Normal">
+    <w:name w:val="Normal"/>
+    <w:qFormat/>
+  </w:style>
+  <w:style w:type="paragraph" w:styleId="Heading1">
+    <w:name w:val="heading 1"/>
+    <w:basedOn w:val="Normal"/>
+    <w:next w:val="Normal"/>
+    <w:uiPriority w:val="9"/>
+    <w:qFormat/>
+    <w:pPr>
+      <w:keepNext/>
+      <w:keepLines/>
+      <w:spacing w:before="480" w:after="120"/>
+      <w:outlineLvl w:val="0"/>
+    </w:pPr>
+    <w:rPr>
+      <w:b/>
+      <w:sz w:val="48"/>
+      <w:szCs w:val="48"/>
+    </w:rPr>
+  </w:style>
+  <w:style w:type="paragraph" w:styleId="Heading2">
+    <w:name w:val="heading 2"/>
+    <w:basedOn w:val="Normal"/>
+    <w:next w:val="Normal"/>
+    <w:uiPriority w:val="9"/>
+    <w:unhideWhenUsed/>
+    <w:qFormat/>
+    <w:pPr>
+      <w:keepNext/>
+      <w:keepLines/>
+      <w:spacing w:before="360" w:after="80"/>
+      <w:outlineLvl w:val="1"/>
+    </w:pPr>
+    <w:rPr>
+      <w:b/>
+      <w:sz w:val="36"/>
+      <w:szCs w:val="36"/>
+    </w:rPr>
+  </w:style>
+  <w:style w:type="paragraph" w:styleId="Heading3">
+    <w:name w:val="heading 3"/>
+    <w:basedOn w:val="Normal"/>
+    <w:next w:val="Normal"/>
+    <w:uiPriority w:val="9"/>
+    <w:semiHidden/>
+    <w:unhideWhenUsed/>
+    <w:qFormat/>
+    <w:pPr>
+      <w:outlineLvl w:val="2"/>
+    </w:pPr>
+    <w:rPr>
+      <w:rFonts w:ascii="Times New Roman" w:eastAsia="Times New Roman" w:hAnsi="Times New Roman" w:cs="Times New Roman"/>
+      <w:b/>
+      <w:sz w:val="27"/>
+      <w:szCs w:val="27"/>
+    </w:rPr>
+  </w:style>
+  <w:style w:type="paragraph" w:styleId="Heading4">
+    <w:name w:val="heading 4"/>
+    <w:basedOn w:val="Normal"/>
+    <w:next w:val="Normal"/>
+    <w:uiPriority w:val="9"/>
+    <w:semiHidden/>
+    <w:unhideWhenUsed/>
+    <w:qFormat/>
+    <w:pPr>
+      <w:keepNext/>
+      <w:keepLines/>
+      <w:spacing w:before="240" w:after="40"/>
+      <w:outlineLvl w:val="3"/>
+    </w:pPr>
+    <w:rPr>
+      <w:b/>
+    </w:rPr>
+  </w:style>
+  <w:style w:type="paragraph" w:styleId="Heading5">
+    <w:name w:val="heading 5"/>
+    <w:basedOn w:val="Normal"/>
+    <w:next w:val="Normal"/>
+    <w:uiPriority w:val="9"/>
+    <w:semiHidden/>
+    <w:unhideWhenUsed/>
+    <w:qFormat/>
+    <w:pPr>
+      <w:keepNext/>
+      <w:keepLines/>
+      <w:spacing w:before="220" w:after="40"/>
+      <w:outlineLvl w:val="4"/>
+    </w:pPr>
+    <w:rPr>
+      <w:b/>
+      <w:sz w:val="22"/>
+      <w:szCs w:val="22"/>
+    </w:rPr>
+  </w:style>
+  <w:style w:type="paragraph" w:styleId="Heading6">
+    <w:name w:val="heading 6"/>
+    <w:basedOn w:val="Normal"/>
+    <w:next w:val="Normal"/>
+    <w:uiPriority w:val="9"/>
+    <w:semiHidden/>
+    <w:unhideWhenUsed/>
+    <w:qFormat/>
+    <w:pPr>
+      <w:keepNext/>
+      <w:keepLines/>
+      <w:spacing w:before="200" w:after="40"/>
+      <w:outlineLvl w:val="5"/>
+    </w:pPr>
+    <w:rPr>
+      <w:b/>
+      <w:sz w:val="20"/>
+      <w:szCs w:val="20"/>
+    </w:rPr>
+  </w:style>
+  <w:style w:type="character" w:default="1" w:styleId="DefaultParagraphFont">
+    <w:name w:val="Default Paragraph Font"/>
+    <w:uiPriority w:val="1"/>
+    <w:unhideWhenUsed/>
+  </w:style>
+  <w:style w:type="table" w:default="1" w:styleId="TableNormal">
+    <w:name w:val="Normal Table"/>
+    <w:uiPriority w:val="99"/>
+    <w:semiHidden/>
+    <w:unhideWhenUsed/>
+    <w:tblPr>
+      <w:tblInd w:w="0" w:type="dxa"/>
+      <w:tblCellMar>
+        <w:top w:w="0" w:type="dxa"/>
+        <w:left w:w="108" w:type="dxa"/>
+        <w:bottom w:w="0" w:type="dxa"/>
+        <w:right w:w="108" w:type="dxa"/>
+      </w:tblCellMar>
+    </w:tblPr>
+  </w:style>
+  <w:style w:type="numbering" w:default="1" w:styleId="NoList">
+    <w:name w:val="No List"/>
+    <w:uiPriority w:val="99"/>
+    <w:semiHidden/>
+    <w:unhideWhenUsed/>
+  </w:style>
+  <w:style w:type="paragraph" w:styleId="Title">
+    <w:name w:val="Title"/>
+    <w:basedOn w:val="Normal"/>
+    <w:next w:val="Normal"/>
+    <w:uiPriority w:val="10"/>
+    <w:qFormat/>
+    <w:pPr>
+      <w:keepNext/>
+      <w:keepLines/>
+      <w:spacing w:before="480" w:after="120"/>
+    </w:pPr>
+    <w:rPr>
+      <w:b/>
+      <w:sz w:val="72"/>
+      <w:szCs w:val="72"/>
+    </w:rPr>
+  </w:style>
+  <w:style w:type="paragraph" w:styleId="Subtitle">
+    <w:name w:val="Subtitle"/>
+    <w:basedOn w:val="Normal"/>
+    <w:next w:val="Normal"/>
+    <w:uiPriority w:val="11"/>
+    <w:qFormat/>
+    <w:pPr>
+      <w:keepNext/>
+      <w:keepLines/>
+      <w:spacing w:before="360" w:after="80"/>
+    </w:pPr>
+    <w:rPr>
+      <w:rFonts w:ascii="Georgia" w:eastAsia="Georgia" w:hAnsi="Georgia" w:cs="Georgia"/>
+      <w:i/>
+      <w:color w:val="666666"/>
+      <w:sz w:val="48"/>
+      <w:szCs w:val="48"/>
+    </w:rPr>
+  </w:style>
+  <w:style w:type="paragraph" w:styleId="TOCHeading">
+    <w:name w:val="TOC Heading"/>
+    <w:basedOn w:val="Heading1"/>
+    <w:next w:val="Normal"/>
+    <w:uiPriority w:val="39"/>
+    <w:unhideWhenUsed/>
+    <w:qFormat/>
+    <w:rsid w:val="00980F00"/>
+    <w:pPr>
+      <w:spacing w:after="0" w:line="276" w:lineRule="auto"/>
+      <w:outlineLvl w:val="9"/>
+    </w:pPr>
+    <w:rPr>
+      <w:rFonts w:asciiTheme="majorHAnsi" w:eastAsiaTheme="majorEastAsia" w:hAnsiTheme="majorHAnsi" w:cstheme="majorBidi"/>
+      <w:bCs/>
+      <w:color w:val="365F91" w:themeColor="accent1" w:themeShade="BF"/>
+      <w:sz w:val="28"/>
+      <w:szCs w:val="28"/>
+    </w:rPr>
+  </w:style>
+  <w:style w:type="paragraph" w:styleId="TOC1">
+    <w:name w:val="toc 1"/>
+    <w:basedOn w:val="Normal"/>
+    <w:next w:val="Normal"/>
+    <w:autoRedefine/>
+    <w:uiPriority w:val="39"/>
+    <w:unhideWhenUsed/>
+    <w:rsid w:val="00980F00"/>
+    <w:pPr>
+      <w:spacing w:before="120"/>
+    </w:pPr>
+    <w:rPr>
+      <w:rFonts w:asciiTheme="minorHAnsi" w:hAnsiTheme="minorHAnsi"/>
+      <w:b/>
+      <w:bCs/>
+      <w:i/>
+      <w:iCs/>
+    </w:rPr>
+  </w:style>
+  <w:style w:type="character" w:styleId="Hyperlink">
+    <w:name w:val="Hyperlink"/>
+    <w:basedOn w:val="DefaultParagraphFont"/>
+    <w:uiPriority w:val="99"/>
+    <w:unhideWhenUsed/>
+    <w:rsid w:val="00980F00"/>
+    <w:rPr>
+      <w:color w:val="0000FF" w:themeColor="hyperlink"/>
+      <w:u w:val="single"/>
+    </w:rPr>
+  </w:style>
+  <w:style w:type="paragraph" w:styleId="TOC2">
+    <w:name w:val="toc 2"/>
+    <w:basedOn w:val="Normal"/>
+    <w:next w:val="Normal"/>
+    <w:autoRedefine/>
+    <w:uiPriority w:val="39"/>
+    <w:unhideWhenUsed/>
+    <w:rsid w:val="008C49B1"/>
+    <w:pPr>
+      <w:tabs>
+        <w:tab w:val="right" w:leader="dot" w:pos="8630"/>
+      </w:tabs>
+      <w:spacing w:before="120"/>
+    </w:pPr>
+    <w:rPr>
+      <w:rFonts w:asciiTheme="minorHAnsi" w:hAnsiTheme="minorHAnsi"/>
+      <w:b/>
+      <w:bCs/>
+      <w:i/>
+      <w:noProof/>
+    </w:rPr>
+  </w:style>
+  <w:style w:type="paragraph" w:styleId="TOC3">
+    <w:name w:val="toc 3"/>
+    <w:basedOn w:val="Normal"/>
+    <w:next w:val="Normal"/>
+    <w:autoRedefine/>
+    <w:uiPriority w:val="39"/>
+    <w:semiHidden/>
+    <w:unhideWhenUsed/>
+    <w:rsid w:val="00980F00"/>
+    <w:pPr>
+      <w:ind w:left="480"/>
+    </w:pPr>
+    <w:rPr>
+      <w:rFonts w:asciiTheme="minorHAnsi" w:hAnsiTheme="minorHAnsi"/>
+      <w:sz w:val="20"/>
+      <w:szCs w:val="20"/>
+    </w:rPr>
+  </w:style>
+  <w:style w:type="paragraph" w:styleId="TOC4">
+    <w:name w:val="toc 4"/>
+    <w:basedOn w:val="Normal"/>
+    <w:next w:val="Normal"/>
+    <w:autoRedefine/>
+    <w:uiPriority w:val="39"/>
+    <w:semiHidden/>
+    <w:unhideWhenUsed/>
+    <w:rsid w:val="00980F00"/>
+    <w:pPr>
+      <w:ind w:left="720"/>
+    </w:pPr>
+    <w:rPr>
+      <w:rFonts w:asciiTheme="minorHAnsi" w:hAnsiTheme="minorHAnsi"/>
+      <w:sz w:val="20"/>
+      <w:szCs w:val="20"/>
+    </w:rPr>
+  </w:style>
+  <w:style w:type="paragraph" w:styleId="TOC5">
+    <w:name w:val="toc 5"/>
+    <w:basedOn w:val="Normal"/>
+    <w:next w:val="Normal"/>
+    <w:autoRedefine/>
+    <w:uiPriority w:val="39"/>
+    <w:semiHidden/>
+    <w:unhideWhenUsed/>
+    <w:rsid w:val="00980F00"/>
+    <w:pPr>
+      <w:ind w:left="960"/>
+    </w:pPr>
+    <w:rPr>
+      <w:rFonts w:asciiTheme="minorHAnsi" w:hAnsiTheme="minorHAnsi"/>
+      <w:sz w:val="20"/>
+      <w:szCs w:val="20"/>
+    </w:rPr>
+  </w:style>
+  <w:style w:type="paragraph" w:styleId="TOC6">
+    <w:name w:val="toc 6"/>
+    <w:basedOn w:val="Normal"/>
+    <w:next w:val="Normal"/>
+    <w:autoRedefine/>
+    <w:uiPriority w:val="39"/>
+    <w:semiHidden/>
+    <w:unhideWhenUsed/>
+    <w:rsid w:val="00980F00"/>
+    <w:pPr>
+      <w:ind w:left="1200"/>
+    </w:pPr>
+    <w:rPr>
+      <w:rFonts w:asciiTheme="minorHAnsi" w:hAnsiTheme="minorHAnsi"/>
+      <w:sz w:val="20"/>
+      <w:szCs w:val="20"/>
+    </w:rPr>
+  </w:style>
+  <w:style w:type="paragraph" w:styleId="TOC7">
+    <w:name w:val="toc 7"/>
+    <w:basedOn w:val="Normal"/>
+    <w:next w:val="Normal"/>
+    <w:autoRedefine/>
+    <w:uiPriority w:val="39"/>
+    <w:semiHidden/>
+    <w:unhideWhenUsed/>
+    <w:rsid w:val="00980F00"/>
+    <w:pPr>
+      <w:ind w:left="1440"/>
+    </w:pPr>
+    <w:rPr>
+      <w:rFonts w:asciiTheme="minorHAnsi" w:hAnsiTheme="minorHAnsi"/>
+      <w:sz w:val="20"/>
+      <w:szCs w:val="20"/>
+    </w:rPr>
+  </w:style>
+  <w:style w:type="paragraph" w:styleId="TOC8">
+    <w:name w:val="toc 8"/>
+    <w:basedOn w:val="Normal"/>
+    <w:next w:val="Normal"/>
+    <w:autoRedefine/>
+    <w:uiPriority w:val="39"/>
+    <w:semiHidden/>
+    <w:unhideWhenUsed/>
+    <w:rsid w:val="00980F00"/>
+    <w:pPr>
+      <w:ind w:left="1680"/>
+    </w:pPr>
+    <w:rPr>
+      <w:rFonts w:asciiTheme="minorHAnsi" w:hAnsiTheme="minorHAnsi"/>
+      <w:sz w:val="20"/>
+      <w:szCs w:val="20"/>
+    </w:rPr>
+  </w:style>
+  <w:style w:type="paragraph" w:styleId="TOC9">
+    <w:name w:val="toc 9"/>
+    <w:basedOn w:val="Normal"/>
+    <w:next w:val="Normal"/>
+    <w:autoRedefine/>
+    <w:uiPriority w:val="39"/>
+    <w:semiHidden/>
+    <w:unhideWhenUsed/>
+    <w:rsid w:val="00980F00"/>
+    <w:pPr>
+      <w:ind w:left="1920"/>
+    </w:pPr>
+    <w:rPr>
+      <w:rFonts w:asciiTheme="minorHAnsi" w:hAnsiTheme="minorHAnsi"/>
+      <w:sz w:val="20"/>
+      <w:szCs w:val="20"/>
+    </w:rPr>
+  </w:style>
+  <w:style w:type="paragraph" w:customStyle="1" w:styleId="Default">
+    <w:name w:val="Default"/>
+    <w:rsid w:val="001023B0"/>
+    <w:pPr>
+      <w:autoSpaceDE w:val="0"/>
+      <w:autoSpaceDN w:val="0"/>
+      <w:adjustRightInd w:val="0"/>
+    </w:pPr>
+    <w:rPr>
+      <w:rFonts w:ascii="Segoe UI Historic" w:hAnsi="Segoe UI Historic" w:cs="Segoe UI Historic"/>
+      <w:color w:val="000000"/>
+    </w:rPr>
+  </w:style>
+  <w:style w:type="paragraph" w:styleId="NormalWeb">
+    <w:name w:val="Normal (Web)"/>
+    <w:basedOn w:val="Normal"/>
+    <w:uiPriority w:val="99"/>
+    <w:unhideWhenUsed/>
+    <w:rsid w:val="000751A9"/>
+    <w:pPr>
+      <w:spacing w:before="100" w:beforeAutospacing="1" w:after="100" w:afterAutospacing="1"/>
+    </w:pPr>
+    <w:rPr>
+      <w:rFonts w:ascii="Times New Roman" w:eastAsia="Times New Roman" w:hAnsi="Times New Roman" w:cs="Times New Roman"/>
+    </w:rPr>
+  </w:style>
+  <w:style w:type="table" w:styleId="TableGrid">
+    <w:name w:val="Table Grid"/>
+    <w:basedOn w:val="TableNormal"/>
+    <w:uiPriority w:val="39"/>
+    <w:rsid w:val="0061137A"/>
+    <w:tblPr>
+      <w:tblInd w:w="0" w:type="dxa"/>
+      <w:tblBorders>
+        <w:top w:val="single" w:sz="4" w:space="0" w:color="auto"/>
+        <w:left w:val="single" w:sz="4" w:space="0" w:color="auto"/>
+        <w:bottom w:val="single" w:sz="4" w:space="0" w:color="auto"/>
+        <w:right w:val="single" w:sz="4" w:space="0" w:color="auto"/>
+        <w:insideH w:val="single" w:sz="4" w:space="0" w:color="auto"/>
+        <w:insideV w:val="single" w:sz="4" w:space="0" w:color="auto"/>
+      </w:tblBorders>
+      <w:tblCellMar>
+        <w:top w:w="0" w:type="dxa"/>
+        <w:left w:w="108" w:type="dxa"/>
+        <w:bottom w:w="0" w:type="dxa"/>
+        <w:right w:w="108" w:type="dxa"/>
+      </w:tblCellMar>
+    </w:tblPr>
+  </w:style>
+  <w:style w:type="paragraph" w:styleId="ListParagraph">
+    <w:name w:val="List Paragraph"/>
+    <w:basedOn w:val="Normal"/>
+    <w:uiPriority w:val="34"/>
+    <w:qFormat/>
+    <w:rsid w:val="008C7A0A"/>
+    <w:pPr>
+      <w:ind w:left="720"/>
+      <w:contextualSpacing/>
+    </w:pPr>
+  </w:style>
+  <w:style w:type="paragraph" w:styleId="BalloonText">
+    <w:name w:val="Balloon Text"/>
+    <w:basedOn w:val="Normal"/>
+    <w:link w:val="BalloonTextChar"/>
+    <w:uiPriority w:val="99"/>
+    <w:semiHidden/>
+    <w:unhideWhenUsed/>
+    <w:rsid w:val="00E333BF"/>
+    <w:rPr>
+      <w:rFonts w:ascii="Times New Roman" w:hAnsi="Times New Roman" w:cs="Times New Roman"/>
+      <w:sz w:val="18"/>
+      <w:szCs w:val="18"/>
+    </w:rPr>
+  </w:style>
+  <w:style w:type="character" w:customStyle="1" w:styleId="BalloonTextChar">
+    <w:name w:val="Balloon Text Char"/>
+    <w:basedOn w:val="DefaultParagraphFont"/>
+    <w:link w:val="BalloonText"/>
+    <w:uiPriority w:val="99"/>
+    <w:semiHidden/>
+    <w:rsid w:val="00E333BF"/>
+    <w:rPr>
+      <w:rFonts w:ascii="Times New Roman" w:hAnsi="Times New Roman" w:cs="Times New Roman"/>
+      <w:sz w:val="18"/>
+      <w:szCs w:val="18"/>
+    </w:rPr>
+  </w:style>
+  <w:style w:type="paragraph" w:styleId="Footer">
+    <w:name w:val="footer"/>
+    <w:basedOn w:val="Normal"/>
+    <w:link w:val="FooterChar"/>
+    <w:uiPriority w:val="99"/>
+    <w:unhideWhenUsed/>
+    <w:rsid w:val="00355523"/>
+    <w:pPr>
+      <w:tabs>
+        <w:tab w:val="center" w:pos="4320"/>
+        <w:tab w:val="right" w:pos="8640"/>
+      </w:tabs>
+    </w:pPr>
+  </w:style>
+  <w:style w:type="character" w:customStyle="1" w:styleId="FooterChar">
+    <w:name w:val="Footer Char"/>
+    <w:basedOn w:val="DefaultParagraphFont"/>
+    <w:link w:val="Footer"/>
+    <w:uiPriority w:val="99"/>
+    <w:rsid w:val="00355523"/>
+  </w:style>
+  <w:style w:type="character" w:styleId="PageNumber">
+    <w:name w:val="page number"/>
+    <w:basedOn w:val="DefaultParagraphFont"/>
+    <w:uiPriority w:val="99"/>
+    <w:semiHidden/>
+    <w:unhideWhenUsed/>
+    <w:rsid w:val="00355523"/>
+  </w:style>
+  <w:style w:type="paragraph" w:styleId="Header">
+    <w:name w:val="header"/>
+    <w:basedOn w:val="Normal"/>
+    <w:link w:val="HeaderChar"/>
+    <w:uiPriority w:val="99"/>
+    <w:unhideWhenUsed/>
+    <w:rsid w:val="00596072"/>
+    <w:pPr>
+      <w:tabs>
+        <w:tab w:val="center" w:pos="4320"/>
+        <w:tab w:val="right" w:pos="8640"/>
+      </w:tabs>
+    </w:pPr>
+  </w:style>
+  <w:style w:type="character" w:customStyle="1" w:styleId="HeaderChar">
+    <w:name w:val="Header Char"/>
+    <w:basedOn w:val="DefaultParagraphFont"/>
+    <w:link w:val="Header"/>
+    <w:uiPriority w:val="99"/>
+    <w:rsid w:val="00596072"/>
   </w:style>
 </w:styles>
 </file>
@@ -8720,7 +10343,7 @@
 </file>
 
 <file path=customXml/itemProps1.xml><?xml version="1.0" encoding="utf-8"?>
-<ds:datastoreItem xmlns:ds="http://schemas.openxmlformats.org/officeDocument/2006/customXml" ds:itemID="{1944120F-3D85-D94A-BF97-ED9774EEE9D0}">
+<ds:datastoreItem xmlns:ds="http://schemas.openxmlformats.org/officeDocument/2006/customXml" ds:itemID="{2960D96C-F7DB-9043-92EB-08532F42C9C5}">
   <ds:schemaRefs>
     <ds:schemaRef ds:uri="http://schemas.openxmlformats.org/officeDocument/2006/bibliography"/>
   </ds:schemaRefs>
